--- a/Documents/flop_trade_model_v21.docx
+++ b/Documents/flop_trade_model_v21.docx
@@ -50,7 +50,7 @@
           <w:color w:val="808080"/>
           <w:sz w:val="18"/>
         </w:rPr>
-        <w:t>v21  —  February 19, 2026  08:41</w:t>
+        <w:t>v21  —  February 19, 2026  18:57</w:t>
       </w:r>
     </w:p>
     <w:p>
@@ -66,7 +66,7 @@
         <w:t>Abstract</w:t>
       </w:r>
       <w:r>
-        <w:t>: This paper develops a trade model in which AI compute is produced and traded internationally. Latency-insensitive AI training can be offshored to the lowest-cost producers, while latency-sensitive inference favors proximity to users; a sovereignty premium captures governments’ preference for domestic data processing. Calibration across 86 countries shows that energy-abundant economies have a comparative advantage in training compute, while regional inference hubs form around major demand centers. Because hardware costs are globally uniform, cross-country cost differences are small, making institutional quality, reliability, and policy constraints decisive for location of compute facilities. For energy-rich developing countries with limited export diversification, compute exports offer a pathway to convert natural resources into high-value digital services and integrate into the global economy.</w:t>
+        <w:t>: This paper develops a trade model in which AI compute is produced and traded internationally. Latency-insensitive AI training can be offshored to the lowest-cost producers, while latency-sensitive inference favors proximity to users; a sovereignty premium captures governments’ preference for domestic data processing. Calibration across 86 countries shows that energy-abundant economies have a comparative advantage in training compute, while regional inference hubs form around major demand centers. Because hardware costs are globally uniform, cross-country cost differences are small, making institutional quality, reliability, and policy constraints decisive for the location of compute facilities. For energy-rich developing countries with limited export diversification, compute exports offer a pathway to convert natural resources into high-value digital services and integrate into the global economy.</w:t>
       </w:r>
     </w:p>
     <w:p>
@@ -132,7 +132,7 @@
       <w:r>
         <w:t xml:space="preserve">The expansion of artificial intelligence drives the demand for computational resources. The compute used to train the largest AI models has been doubling every six months since 2010 (</w:t>
       </w:r>
-      <w:bookmarkStart w:id="232" w:name="EpochAI2024txt"/>
+      <w:bookmarkStart w:id="231" w:name="EpochAI2024txt"/>
       <w:hyperlink w:anchor="EpochAI2024" w:history="1">
         <w:r>
           <w:rPr>
@@ -142,11 +142,11 @@
           <w:t xml:space="preserve">Epoch AI 2024</w:t>
         </w:r>
       </w:hyperlink>
-      <w:bookmarkEnd w:id="232"/>
+      <w:bookmarkEnd w:id="231"/>
       <w:r>
         <w:t xml:space="preserve">). Data centers accounted for approximately 1.5% of global electricity demand in 2024—more than the electricity consumption of France—a share projected to more than double by 2030 (</w:t>
       </w:r>
-      <w:bookmarkStart w:id="245" w:name="IEA2025txt"/>
+      <w:bookmarkStart w:id="246" w:name="IEA2025txt"/>
       <w:hyperlink w:anchor="IEA2025" w:history="1">
         <w:r>
           <w:rPr>
@@ -156,7 +156,7 @@
           <w:t xml:space="preserve">IEA 2025</w:t>
         </w:r>
       </w:hyperlink>
-      <w:bookmarkEnd w:id="245"/>
+      <w:bookmarkEnd w:id="246"/>
       <w:r>
         <w:t xml:space="preserve">). AI-oriented facilities are qualitatively different from traditional cloud or enterprise data centers. They deploy thousands of GPUs at power densities of 40–100 kW per rack (versus 5–10 kW in conventional facilities), and can consume over 500,000 gallons of cooling water per day (</w:t>
       </w:r>
@@ -191,7 +191,7 @@
         <w:t>FLOP exporting</w:t>
       </w:r>
       <w:r>
-        <w:t xml:space="preserve">. FLOP exporting is a form of value chain upgrading—moving from low-value to higher-value activities within an industry. Rather than exporting raw energy resources as primary commodities, countries can convert electricity into a higher value-added digital service. For energy-rich developing countries, FLOP exporting offers a route up the value chain without the heavy industrialization traditionally required for such upgrading (</w:t>
+        <w:t xml:space="preserve">. FLOP exporting is a form of value chain upgrading. Rather than exporting raw energy resources as primary commodities, countries can convert electricity into a higher value-added digital service. For resource-rich developing countries, FLOP exporting could offer a route up the value chain without the heavy industrialization traditionally required for such upgrading (</w:t>
       </w:r>
       <w:bookmarkStart w:id="201" w:name="Hausmann2007txt"/>
       <w:hyperlink w:anchor="Hausmann2007" w:history="1">
@@ -225,7 +225,7 @@
         <w:jc w:val="both"/>
       </w:pPr>
       <w:r>
-        <w:t xml:space="preserve">Recent megaprojects across Africa, the Middle East, and Central Asia suggest that FLOP exporting is already technically and commercially feasible. Armenia is deploying 50,000 GPUs in a $4 billion AI megaproject (</w:t>
+        <w:t xml:space="preserve">Recent megaprojects across Africa, the Middle East, and Central Asia suggest that FLOP exporting is technically and commercially feasible. Armenia is deploying 50,000 GPUs in a $4 billion investment (</w:t>
       </w:r>
       <w:bookmarkStart w:id="202" w:name="Firebird2026txt"/>
       <w:hyperlink w:anchor="Firebird2026" w:history="1">
@@ -264,7 +264,7 @@
       <w:r>
         <w:t xml:space="preserve">). A 40 MW data center in Kyrgyzstan could generate annual revenue of $630–950 million at wholesale contract rates, equivalent to over 15% of Kyrgyzstan’s $3.8 billion in goods exports (</w:t>
       </w:r>
-      <w:bookmarkStart w:id="233" w:name="WorldBank2024txt"/>
+      <w:bookmarkStart w:id="232" w:name="WorldBank2024txt"/>
       <w:hyperlink w:anchor="WorldBank2024" w:history="1">
         <w:r>
           <w:rPr>
@@ -274,7 +274,7 @@
           <w:t xml:space="preserve">World Bank 2024</w:t>
         </w:r>
       </w:hyperlink>
-      <w:bookmarkEnd w:id="233"/>
+      <w:bookmarkEnd w:id="232"/>
       <w:r>
         <w:t xml:space="preserve">).</w:t>
       </w:r>
@@ -292,7 +292,49 @@
         <w:jc w:val="both"/>
       </w:pPr>
       <w:r>
-        <w:t>Recent work examines compute governance and the geography of AI infrastructure (Sastry et al. 2024, Lehdonvirta et al. 2024, Pilz et al. 2025), but no formal trade model of compute exists. This paper offers the first such model, treating FLOPs as commodities produced and exported according to Ricardian comparative advantage. The paper makes three contributions. It decomposes the cost of a FLOP into electricity, hardware, and construction components, and introduces an iceberg trade cost for inference that captures latency degradation, as well as a sovereignty premium for domestic production preference. Second, it calibrates the model for 86 countries using data on electricity prices, climate, data center construction costs, and inter-country network latency, correcting for energy subsidies that distort headline cost rankings. Third, it characterizes the resulting trade regimes (which countries export, which import, and which adopt hybrid strategies) and shows how the sovereignty premium determines the boundary between domestic and foreign sourcing.</w:t>
+        <w:t xml:space="preserve">Recent work examines compute governance and the geography of AI infrastructure (</w:t>
+      </w:r>
+      <w:bookmarkStart w:id="233" w:name="Sastry2024txt"/>
+      <w:hyperlink w:anchor="Sastry2024" w:history="1">
+        <w:r>
+          <w:rPr>
+            <w:color w:val="1F3864"/>
+            <w:u w:val="single"/>
+          </w:rPr>
+          <w:t xml:space="preserve">Sastry et al. 2024</w:t>
+        </w:r>
+      </w:hyperlink>
+      <w:bookmarkEnd w:id="233"/>
+      <w:r>
+        <w:t xml:space="preserve">, </w:t>
+      </w:r>
+      <w:bookmarkStart w:id="204" w:name="Lehdonvirta2024txt"/>
+      <w:hyperlink w:anchor="Lehdonvirta2024" w:history="1">
+        <w:r>
+          <w:rPr>
+            <w:color w:val="1F3864"/>
+            <w:u w:val="single"/>
+          </w:rPr>
+          <w:t xml:space="preserve">Lehdonvirta et al. 2024</w:t>
+        </w:r>
+      </w:hyperlink>
+      <w:bookmarkEnd w:id="204"/>
+      <w:r>
+        <w:t xml:space="preserve">, </w:t>
+      </w:r>
+      <w:bookmarkStart w:id="234" w:name="Pilz2025txt"/>
+      <w:hyperlink w:anchor="Pilz2025" w:history="1">
+        <w:r>
+          <w:rPr>
+            <w:color w:val="1F3864"/>
+            <w:u w:val="single"/>
+          </w:rPr>
+          <w:t xml:space="preserve">Pilz et al. 2025</w:t>
+        </w:r>
+      </w:hyperlink>
+      <w:bookmarkEnd w:id="234"/>
+      <w:r>
+        <w:t xml:space="preserve">), but no formal trade model of compute exists. This paper offers the first such model, treating FLOPs as commodities produced and exported according to Ricardian comparative advantage. The paper makes three contributions. First, it develops a capacity-constrained Ricardian model in which countries produce and export compute services, facing an iceberg trade cost that captures inference latency degradation and a sovereignty premium reflecting governments’ preference for domestic data processing. Capacity ceilings generate market-clearing prices and scarcity rents, yielding predictions about market concentration, export patterns, and the value of grid expansion. Second, it calibrates the model for 86 countries using data on electricity prices, climate, data center construction costs, and inter-country network latency, correcting for energy subsidies that distort headline cost rankings. Third, it characterizes the resulting trade regimes—which countries export, which import, and which adopt hybrid strategies—and quantifies the welfare cost of the sovereignty premium.</w:t>
       </w:r>
     </w:p>
     <w:p>
@@ -302,7 +344,7 @@
         <w:jc w:val="both"/>
       </w:pPr>
       <w:r>
-        <w:t>The analysis in this paper demonstrates two main results that support the paper’s central argument. First, hardware amortization accounts for over 80 percent of the cost of a GPU-hour and is identical across countries, compressing the total cost spread to roughly 20 percent across 86 countries. Electricity and construction, the only location-specific inputs, operate on a narrow residual. Second, when empirically grounded reliability penalties—capturing grid outages, governance quality, and sanctions exposure—are applied, the cost ranking changes substantially. Several energy-abundant but institutionally fragile economies fall out of the top tier, replaced by countries with more reliable grids and stronger institutions at moderately higher energy costs. Together, these results carry a clear policy message: cheap electricity is necessary but not sufficient for compute exporting; durable comparative advantage requires credible reliability and institutional quality.</w:t>
+        <w:t>The calibration reveals that cheap electricity and favorable cooling conditions are necessary but not sufficient for competitive compute exporting. Hardware amortization accounts for over 80 percent of the cost of a unit of compute and is identical across countries, compressing the total cost spread to roughly 20 percent across 86 countries. Since electricity and construction account for only a small share of total cost, cross-country cost differences are narrow. Once reliability penalties for grid outages, weak governance, and sanctions exposure are applied, the cost ranking changes substantially. Several energy-abundant but institutionally fragile economies fall out of the top tier, replaced by countries with more reliable grids and stronger institutions at moderately higher energy costs. Durable comparative advantage requires credible reliability and institutional quality alongside low energy costs.</w:t>
       </w:r>
     </w:p>
     <w:p>
@@ -338,7 +380,7 @@
       <w:r>
         <w:t xml:space="preserve"/>
       </w:r>
-      <w:bookmarkStart w:id="204" w:name="Goldfarb2018txt"/>
+      <w:bookmarkStart w:id="205" w:name="Goldfarb2018txt"/>
       <w:hyperlink w:anchor="Goldfarb2018" w:history="1">
         <w:r>
           <w:rPr>
@@ -348,7 +390,7 @@
           <w:t xml:space="preserve">Goldfarb and Trefler (2018)</w:t>
         </w:r>
       </w:hyperlink>
-      <w:bookmarkEnd w:id="204"/>
+      <w:bookmarkEnd w:id="205"/>
       <w:r>
         <w:t xml:space="preserve"> argue that AI shifts comparative advantage toward countries with data, human capital, and institutional capacity. Our model introduces a complementary mechanism where comparative advantage in compute </w:t>
       </w:r>
@@ -361,7 +403,7 @@
       <w:r>
         <w:t xml:space="preserve"> depends on electricity costs and climate, so resource-rich countries could become compute exporters without domestic AI research industries. </w:t>
       </w:r>
-      <w:bookmarkStart w:id="234" w:name="Korinek2021txt"/>
+      <w:bookmarkStart w:id="235" w:name="Korinek2021txt"/>
       <w:hyperlink w:anchor="Korinek2021" w:history="1">
         <w:r>
           <w:rPr>
@@ -371,11 +413,11 @@
           <w:t xml:space="preserve">Korinek and Stiglitz (2021)</w:t>
         </w:r>
       </w:hyperlink>
-      <w:bookmarkEnd w:id="234"/>
+      <w:bookmarkEnd w:id="235"/>
       <w:r>
         <w:t xml:space="preserve"> suggest that developing countries could be left behind in the AI revolution. FLOP exporting offers a pathway for energy-rich developing countries to participate in that revolution. The concept of FLOP exporting as value chain upgrading connects to </w:t>
       </w:r>
-      <w:bookmarkStart w:id="205" w:name="Hausmann2007txt"/>
+      <w:bookmarkStart w:id="206" w:name="Hausmann2007txt"/>
       <w:hyperlink w:anchor="Hausmann2007" w:history="1">
         <w:r>
           <w:rPr>
@@ -385,11 +427,11 @@
           <w:t xml:space="preserve">Hausmann, Hwang, and Rodrik (2007)</w:t>
         </w:r>
       </w:hyperlink>
-      <w:bookmarkEnd w:id="205"/>
+      <w:bookmarkEnd w:id="206"/>
       <w:r>
         <w:t xml:space="preserve">, who show that what a country exports matters for growth. </w:t>
       </w:r>
-      <w:bookmarkStart w:id="235" w:name="Limao2001txt"/>
+      <w:bookmarkStart w:id="236" w:name="Limao2001txt"/>
       <w:hyperlink w:anchor="Limao2001" w:history="1">
         <w:r>
           <w:rPr>
@@ -399,23 +441,9 @@
           <w:t xml:space="preserve">Limão and Venables (2001)</w:t>
         </w:r>
       </w:hyperlink>
-      <w:bookmarkEnd w:id="235"/>
+      <w:bookmarkEnd w:id="236"/>
       <w:r>
-        <w:t xml:space="preserve"> demonstrate that infrastructure quality determines trade costs. In our model, network infrastructure plays the analogous role for digital trade. </w:t>
-      </w:r>
-      <w:bookmarkStart w:id="246" w:name="Krugman1991txt"/>
-      <w:hyperlink w:anchor="Krugman1991" w:history="1">
-        <w:r>
-          <w:rPr>
-            <w:color w:val="1F3864"/>
-            <w:u w:val="single"/>
-          </w:rPr>
-          <w:t xml:space="preserve">Krugman (1991)</w:t>
-        </w:r>
-      </w:hyperlink>
-      <w:bookmarkEnd w:id="246"/>
-      <w:r>
-        <w:t xml:space="preserve"> shows that increasing returns and transport costs interact to produce geographic concentration, and analogous centripetal forces (network effects, colocation with internet exchanges, customer proximity) favor incumbent data center hubs. The model abstracts from these agglomeration economies to isolate cost-based comparative advantage.</w:t>
+        <w:t xml:space="preserve"> demonstrate that infrastructure quality determines trade costs. In our model, network infrastructure plays the analogous role for digital trade.</w:t>
       </w:r>
     </w:p>
     <w:p>
@@ -427,7 +455,7 @@
       <w:r>
         <w:t xml:space="preserve">Several studies examine the determinants of data center location. </w:t>
       </w:r>
-      <w:bookmarkStart w:id="206" w:name="Flucker2013txt"/>
+      <w:bookmarkStart w:id="207" w:name="Flucker2013txt"/>
       <w:hyperlink w:anchor="Flucker2013" w:history="1">
         <w:r>
           <w:rPr>
@@ -437,25 +465,25 @@
           <w:t xml:space="preserve">Flucker, Tozer, and Whitehead (2013)</w:t>
         </w:r>
       </w:hyperlink>
-      <w:bookmarkEnd w:id="206"/>
+      <w:bookmarkEnd w:id="207"/>
       <w:r>
         <w:t xml:space="preserve"> show that climate affects data center cooling costs. </w:t>
       </w:r>
-      <w:bookmarkStart w:id="236" w:name="Oltmanns2021txt"/>
+      <w:bookmarkStart w:id="247" w:name="Oltmanns2021txt"/>
       <w:hyperlink w:anchor="Oltmanns2021" w:history="1">
         <w:r>
           <w:rPr>
             <w:color w:val="1F3864"/>
             <w:u w:val="single"/>
           </w:rPr>
-          <w:t xml:space="preserve">Oltmanns, Krcmarik, and Gatti (2021)</w:t>
+          <w:t xml:space="preserve">Oltmanns et al. (2021)</w:t>
         </w:r>
       </w:hyperlink>
-      <w:bookmarkEnd w:id="236"/>
+      <w:bookmarkEnd w:id="247"/>
       <w:r>
         <w:t xml:space="preserve"> model data center location as a function of electricity prices, climate, connectivity, and political stability. </w:t>
       </w:r>
-      <w:bookmarkStart w:id="252" w:name="Liu2023txt"/>
+      <w:bookmarkStart w:id="251" w:name="Liu2023txt"/>
       <w:hyperlink w:anchor="Liu2023" w:history="1">
         <w:r>
           <w:rPr>
@@ -465,11 +493,11 @@
           <w:t xml:space="preserve">Liu et al. (2023)</w:t>
         </w:r>
       </w:hyperlink>
-      <w:bookmarkEnd w:id="252"/>
+      <w:bookmarkEnd w:id="251"/>
       <w:r>
         <w:t xml:space="preserve"> study data center placement under renewable energy constraints. These studies focus on where firms should build data centers. In international trade theory, </w:t>
       </w:r>
-      <w:bookmarkStart w:id="254" w:name="Brainard1997txt"/>
+      <w:bookmarkStart w:id="253" w:name="Brainard1997txt"/>
       <w:hyperlink w:anchor="Brainard1997" w:history="1">
         <w:r>
           <w:rPr>
@@ -479,11 +507,11 @@
           <w:t xml:space="preserve">Brainard (1997)</w:t>
         </w:r>
       </w:hyperlink>
-      <w:bookmarkEnd w:id="254"/>
+      <w:bookmarkEnd w:id="253"/>
       <w:r>
         <w:t xml:space="preserve"> formalizes the proximity-concentration trade-off between serving a market locally and concentrating production abroad, and </w:t>
       </w:r>
-      <w:bookmarkStart w:id="247" w:name="HMY2004txt"/>
+      <w:bookmarkStart w:id="237" w:name="HMY2004txt"/>
       <w:hyperlink w:anchor="HMY2004" w:history="1">
         <w:r>
           <w:rPr>
@@ -493,7 +521,7 @@
           <w:t xml:space="preserve">Helpman, Melitz, and Yeaple (2004)</w:t>
         </w:r>
       </w:hyperlink>
-      <w:bookmarkEnd w:id="247"/>
+      <w:bookmarkEnd w:id="237"/>
       <w:r>
         <w:t xml:space="preserve"> extend this to heterogeneous firms choosing between exporting and FDI.</w:t>
       </w:r>
@@ -505,51 +533,51 @@
         <w:jc w:val="both"/>
       </w:pPr>
       <w:r>
-        <w:t xml:space="preserve">Several papers address compute governance directly. </w:t>
+        <w:t xml:space="preserve">On the governance side, </w:t>
       </w:r>
-      <w:bookmarkStart w:id="248" w:name="Sastry2024txt"/>
+      <w:bookmarkStart w:id="238" w:name="Sastry2024txt"/>
       <w:hyperlink w:anchor="Sastry2024" w:history="1">
         <w:r>
           <w:rPr>
             <w:color w:val="1F3864"/>
             <w:u w:val="single"/>
           </w:rPr>
-          <w:t xml:space="preserve">Sastry, Heim, et al. (2024)</w:t>
+          <w:t xml:space="preserve">Sastry, et al. (2024)</w:t>
         </w:r>
       </w:hyperlink>
-      <w:bookmarkEnd w:id="248"/>
+      <w:bookmarkEnd w:id="238"/>
       <w:r>
         <w:t xml:space="preserve"> argue that compute is well-suited for regulation because governments can track the number of chips in circulation, restrict who can buy them, and measure how much computation they perform. </w:t>
       </w:r>
-      <w:bookmarkStart w:id="237" w:name="Lehdonvirta2024txt"/>
+      <w:bookmarkStart w:id="208" w:name="Lehdonvirta2024txt"/>
       <w:hyperlink w:anchor="Lehdonvirta2024" w:history="1">
         <w:r>
           <w:rPr>
             <w:color w:val="1F3864"/>
             <w:u w:val="single"/>
           </w:rPr>
-          <w:t xml:space="preserve">Lehdonvirta, Wu, and Hawkins (2024)</w:t>
+          <w:t xml:space="preserve">Lehdonvirta, et al. (2024)</w:t>
         </w:r>
       </w:hyperlink>
-      <w:bookmarkEnd w:id="237"/>
+      <w:bookmarkEnd w:id="208"/>
       <w:r>
         <w:t xml:space="preserve"> map the global geography of cloud GPU infrastructure, distinguishing a “Compute North” with training-capable hardware from a “Compute South” limited to inference-grade chips. </w:t>
       </w:r>
-      <w:bookmarkStart w:id="249" w:name="Pilz2025txt"/>
+      <w:bookmarkStart w:id="252" w:name="Pilz2025txt"/>
       <w:hyperlink w:anchor="Pilz2025" w:history="1">
         <w:r>
           <w:rPr>
             <w:color w:val="1F3864"/>
             <w:u w:val="single"/>
           </w:rPr>
-          <w:t xml:space="preserve">Pilz, Mahmood, and Heim (2025)</w:t>
+          <w:t xml:space="preserve">Pilz et al. (2025)</w:t>
         </w:r>
       </w:hyperlink>
-      <w:bookmarkEnd w:id="249"/>
+      <w:bookmarkEnd w:id="252"/>
       <w:r>
         <w:t xml:space="preserve"> project that AI data center power demand could reach 327 GW by 2030 and that domestic power shortages may push compute infrastructure abroad. The </w:t>
       </w:r>
-      <w:bookmarkStart w:id="255" w:name="WorldBank2025txt"/>
+      <w:bookmarkStart w:id="254" w:name="WorldBank2025txt"/>
       <w:hyperlink w:anchor="WorldBank2025" w:history="1">
         <w:r>
           <w:rPr>
@@ -559,11 +587,11 @@
           <w:t xml:space="preserve">World Bank (2025)</w:t>
         </w:r>
       </w:hyperlink>
-      <w:bookmarkEnd w:id="255"/>
+      <w:bookmarkEnd w:id="254"/>
       <w:r>
         <w:t xml:space="preserve"> documents the resulting global compute divide: high-income countries hold 77% of colocation data center capacity and account for 87% of cloud computing exports (</w:t>
       </w:r>
-      <w:bookmarkStart w:id="253" w:name="Stojkoski2024txt"/>
+      <w:bookmarkStart w:id="248" w:name="Stojkoski2024txt"/>
       <w:hyperlink w:anchor="Stojkoski2024" w:history="1">
         <w:r>
           <w:rPr>
@@ -573,23 +601,23 @@
           <w:t xml:space="preserve">Stojkoski et al. 2024</w:t>
         </w:r>
       </w:hyperlink>
-      <w:bookmarkEnd w:id="253"/>
+      <w:bookmarkEnd w:id="248"/>
       <w:r>
         <w:t xml:space="preserve">), but the report offers descriptive evidence without a formal framework linking production costs to trade patterns. On the industrial organization side, </w:t>
       </w:r>
-      <w:bookmarkStart w:id="207" w:name="Biglaiser2024txt"/>
+      <w:bookmarkStart w:id="239" w:name="Biglaiser2024txt"/>
       <w:hyperlink w:anchor="Biglaiser2024" w:history="1">
         <w:r>
           <w:rPr>
             <w:color w:val="1F3864"/>
             <w:u w:val="single"/>
           </w:rPr>
-          <w:t xml:space="preserve">Biglaiser, Crémer, and Mantovani (2024)</w:t>
+          <w:t xml:space="preserve">Biglaiser et al. (2024)</w:t>
         </w:r>
       </w:hyperlink>
-      <w:bookmarkEnd w:id="207"/>
+      <w:bookmarkEnd w:id="239"/>
       <w:r>
-        <w:t xml:space="preserve"> survey the economics of cloud markets—switching costs, egress fees, and platform competition among hyperscalers—but the supply-side question of where compute is produced and whether developing countries can become competitive exporters has not been addressed.</w:t>
+        <w:t xml:space="preserve"> survey the economics of cloud markets, including switching costs, egress fees, and platform competition among hyperscalers, but the supply-side question of where compute is produced and whether developing countries can become competitive exporters has not been addressed.</w:t>
       </w:r>
     </w:p>
     <w:p>
@@ -652,7 +680,7 @@
         </m:r>
       </m:oMath>
       <w:r>
-        <w:t xml:space="preserve"> countries, each capable of producing compute services. The unit cost of producing one GPU-hour of compute in country </w:t>
+        <w:t xml:space="preserve"> countries, each capable of producing compute services. The cost of producing a unit of compute in country </w:t>
       </w:r>
       <m:oMath>
         <m:r>
@@ -666,7 +694,7 @@
         </m:r>
       </m:oMath>
       <w:r>
-        <w:t xml:space="preserve"> depends on three inputs—electricity, hardware, and data center construction.</w:t>
+        <w:t xml:space="preserve"> depends on three inputs: electricity, hardware, and data center construction.</w:t>
       </w:r>
       <w:r>
         <w:rPr>
@@ -677,12 +705,12 @@
     </w:p>
     <w:p>
       <w:pPr>
-        <w:spacing w:before="0" w:after="160"/>
+        <w:spacing w:before="0" w:after="40"/>
         <w:ind w:firstLine="0"/>
         <w:jc w:val="both"/>
       </w:pPr>
       <w:r>
-        <w:t xml:space="preserve">A data center consumes more electricity than its GPUs alone draw, because cooling, power distribution, and lighting add overhead. This overhead is measured by the </w:t>
+        <w:t xml:space="preserve">A data center consumes electricity not only for its GPUs but also for cooling, power distribution, and lighting. This overhead is measured by the </w:t>
       </w:r>
       <w:r>
         <w:rPr>
@@ -691,229 +719,7 @@
         <w:t>power usage effectiveness</w:t>
       </w:r>
       <w:r>
-        <w:t xml:space="preserve"> (PUE), the ratio of total facility power to IT equipment power (</w:t>
-      </w:r>
-      <w:bookmarkStart w:id="208" w:name="Flucker2013txt"/>
-      <w:hyperlink w:anchor="Flucker2013" w:history="1">
-        <w:r>
-          <w:rPr>
-            <w:color w:val="1F3864"/>
-            <w:u w:val="single"/>
-          </w:rPr>
-          <w:t xml:space="preserve">Flucker, Tozer, and Whitehead 2013</w:t>
-        </w:r>
-      </w:hyperlink>
-      <w:bookmarkEnd w:id="208"/>
-      <w:r>
-        <w:t xml:space="preserve">). PUE is modeled as a linear function of peak summer temperature: </w:t>
-      </w:r>
-      <m:oMath>
-        <m:r>
-          <m:rPr>
-            <m:sty m:val="p"/>
-          </m:rPr>
-          <w:rPr>
-            <w:rFonts w:ascii="Cambria Math" w:hAnsi="Cambria Math"/>
-          </w:rPr>
-          <m:t xml:space="preserve">PUE(</m:t>
-        </m:r>
-        <m:sSub>
-          <m:sSubPr/>
-          <m:e>
-            <m:r>
-              <m:rPr>
-                <m:sty m:val="i"/>
-              </m:rPr>
-              <w:rPr>
-                <w:rFonts w:ascii="Cambria Math" w:hAnsi="Cambria Math"/>
-              </w:rPr>
-              <m:t xml:space="preserve">θ</m:t>
-            </m:r>
-          </m:e>
-          <m:sub>
-            <m:r>
-              <m:rPr>
-                <m:sty m:val="i"/>
-              </m:rPr>
-              <w:rPr>
-                <w:rFonts w:ascii="Cambria Math" w:hAnsi="Cambria Math"/>
-              </w:rPr>
-              <m:t xml:space="preserve">j</m:t>
-            </m:r>
-          </m:sub>
-        </m:sSub>
-        <m:r>
-          <m:rPr>
-            <m:sty m:val="p"/>
-          </m:rPr>
-          <w:rPr>
-            <w:rFonts w:ascii="Cambria Math" w:hAnsi="Cambria Math"/>
-          </w:rPr>
-          <m:t xml:space="preserve">) = </m:t>
-        </m:r>
-        <m:r>
-          <m:rPr>
-            <m:sty m:val="i"/>
-          </m:rPr>
-          <w:rPr>
-            <w:rFonts w:ascii="Cambria Math" w:hAnsi="Cambria Math"/>
-          </w:rPr>
-          <m:t xml:space="preserve">φ</m:t>
-        </m:r>
-        <m:r>
-          <m:rPr>
-            <m:sty m:val="p"/>
-          </m:rPr>
-          <w:rPr>
-            <w:rFonts w:ascii="Cambria Math" w:hAnsi="Cambria Math"/>
-          </w:rPr>
-          <m:t xml:space="preserve"> + </m:t>
-        </m:r>
-        <m:r>
-          <m:rPr>
-            <m:sty m:val="i"/>
-          </m:rPr>
-          <w:rPr>
-            <w:rFonts w:ascii="Cambria Math" w:hAnsi="Cambria Math"/>
-          </w:rPr>
-          <m:t xml:space="preserve">δ</m:t>
-        </m:r>
-        <m:r>
-          <m:rPr>
-            <m:sty m:val="p"/>
-          </m:rPr>
-          <w:rPr>
-            <w:rFonts w:ascii="Cambria Math" w:hAnsi="Cambria Math"/>
-          </w:rPr>
-          <m:t xml:space="preserve"> · max(0, </m:t>
-        </m:r>
-        <m:sSub>
-          <m:sSubPr/>
-          <m:e>
-            <m:r>
-              <m:rPr>
-                <m:sty m:val="i"/>
-              </m:rPr>
-              <w:rPr>
-                <w:rFonts w:ascii="Cambria Math" w:hAnsi="Cambria Math"/>
-              </w:rPr>
-              <m:t xml:space="preserve">θ</m:t>
-            </m:r>
-          </m:e>
-          <m:sub>
-            <m:r>
-              <m:rPr>
-                <m:sty m:val="i"/>
-              </m:rPr>
-              <w:rPr>
-                <w:rFonts w:ascii="Cambria Math" w:hAnsi="Cambria Math"/>
-              </w:rPr>
-              <m:t xml:space="preserve">j</m:t>
-            </m:r>
-          </m:sub>
-        </m:sSub>
-        <m:r>
-          <m:rPr>
-            <m:sty m:val="p"/>
-          </m:rPr>
-          <w:rPr>
-            <w:rFonts w:ascii="Cambria Math" w:hAnsi="Cambria Math"/>
-          </w:rPr>
-          <m:t xml:space="preserve"> − </m:t>
-        </m:r>
-        <m:bar>
-          <m:barPr>
-            <m:pos m:val="top"/>
-          </m:barPr>
-          <m:e>
-            <m:r>
-              <m:rPr>
-                <m:sty m:val="i"/>
-              </m:rPr>
-              <w:rPr>
-                <w:rFonts w:ascii="Cambria Math" w:hAnsi="Cambria Math"/>
-              </w:rPr>
-              <m:t xml:space="preserve">θ</m:t>
-            </m:r>
-          </m:e>
-        </m:bar>
-        <m:r>
-          <m:rPr>
-            <m:sty m:val="p"/>
-          </m:rPr>
-          <w:rPr>
-            <w:rFonts w:ascii="Cambria Math" w:hAnsi="Cambria Math"/>
-          </w:rPr>
-          <m:t xml:space="preserve">)</m:t>
-        </m:r>
-      </m:oMath>
-      <w:r>
-        <w:t xml:space="preserve">, where </w:t>
-      </w:r>
-      <m:oMath>
-        <m:r>
-          <m:rPr>
-            <m:sty m:val="i"/>
-          </m:rPr>
-          <w:rPr>
-            <w:rFonts w:ascii="Cambria Math" w:hAnsi="Cambria Math"/>
-          </w:rPr>
-          <m:t xml:space="preserve">φ</m:t>
-        </m:r>
-      </m:oMath>
-      <w:r>
-        <w:t xml:space="preserve"> is the baseline PUE in cold climates and </w:t>
-      </w:r>
-      <m:oMath>
-        <m:r>
-          <m:rPr>
-            <m:sty m:val="i"/>
-          </m:rPr>
-          <w:rPr>
-            <w:rFonts w:ascii="Cambria Math" w:hAnsi="Cambria Math"/>
-          </w:rPr>
-          <m:t xml:space="preserve">δ</m:t>
-        </m:r>
-      </m:oMath>
-      <w:r>
-        <w:t xml:space="preserve"> is the sensitivity per °C above the reference temperature </w:t>
-      </w:r>
-      <m:oMath>
-        <m:bar>
-          <m:barPr>
-            <m:pos m:val="top"/>
-          </m:barPr>
-          <m:e>
-            <m:r>
-              <m:rPr>
-                <m:sty m:val="i"/>
-              </m:rPr>
-              <w:rPr>
-                <w:rFonts w:ascii="Cambria Math" w:hAnsi="Cambria Math"/>
-              </w:rPr>
-              <m:t xml:space="preserve">θ</m:t>
-            </m:r>
-          </m:e>
-        </m:bar>
-      </m:oMath>
-      <w:r>
-        <w:t>. PUE ranges from 1.08 in cold climates to over 1.4 in hot ones.</w:t>
-      </w:r>
-      <w:r>
-        <w:rPr>
-          <w:rStyle w:val="FootnoteReference"/>
-        </w:rPr>
-        <w:footnoteReference w:id="7"/>
-      </w:r>
-    </w:p>
-    <w:p>
-      <w:pPr>
-        <w:spacing w:before="0" w:after="40"/>
-        <w:ind w:firstLine="0"/>
-        <w:jc w:val="both"/>
-      </w:pPr>
-      <w:r>
-        <w:t xml:space="preserve">The total cost per GPU-hour in country </w:t>
+        <w:t xml:space="preserve"> (PUE), the ratio of total facility power to IT equipment power. The total cost per GPU-hour in country </w:t>
       </w:r>
       <m:oMath>
         <m:r>
@@ -928,6 +734,12 @@
       </m:oMath>
       <w:r>
         <w:t xml:space="preserve"> is:</w:t>
+      </w:r>
+      <w:r>
+        <w:rPr>
+          <w:rStyle w:val="FootnoteReference"/>
+        </w:rPr>
+        <w:footnoteReference w:id="7"/>
       </w:r>
     </w:p>
     <w:tbl>
@@ -1504,7 +1316,7 @@
         </m:sSub>
       </m:oMath>
       <w:r>
-        <w:t xml:space="preserve"> ($/W of IT capacity) over the facility lifetime </w:t>
+        <w:t xml:space="preserve"> ($/W of IT capacity) over the facility’s lifetime </w:t>
       </w:r>
       <m:oMath>
         <m:r>
@@ -1585,7 +1397,7 @@
         </m:sSub>
       </m:oMath>
       <w:r>
-        <w:t xml:space="preserve"> is therefore driven by electricity prices, climate (through PUE), and construction costs.</w:t>
+        <w:t xml:space="preserve"> is therefore driven by electricity prices, climate, and construction costs.</w:t>
       </w:r>
     </w:p>
     <w:p>
@@ -1692,35 +1504,7 @@
         <w:jc w:val="both"/>
       </w:pPr>
       <w:r>
-        <w:t xml:space="preserve">Following the trade-in-tasks framework of </w:t>
-      </w:r>
-      <w:bookmarkStart w:id="210" w:name="Grossman2008txt"/>
-      <w:hyperlink w:anchor="Grossman2008" w:history="1">
-        <w:r>
-          <w:rPr>
-            <w:color w:val="1F3864"/>
-            <w:u w:val="single"/>
-          </w:rPr>
-          <w:t xml:space="preserve">Grossman and Rossi-Hansberg (2008)</w:t>
-        </w:r>
-      </w:hyperlink>
-      <w:bookmarkEnd w:id="210"/>
-      <w:r>
-        <w:t xml:space="preserve"> and the iceberg cost structure of </w:t>
-      </w:r>
-      <w:bookmarkStart w:id="238" w:name="EatonKortum2002txt"/>
-      <w:hyperlink w:anchor="EatonKortum2002" w:history="1">
-        <w:r>
-          <w:rPr>
-            <w:color w:val="1F3864"/>
-            <w:u w:val="single"/>
-          </w:rPr>
-          <w:t xml:space="preserve">Eaton and Kortum (2002)</w:t>
-        </w:r>
-      </w:hyperlink>
-      <w:bookmarkEnd w:id="238"/>
-      <w:r>
-        <w:t xml:space="preserve">, countries produce and trade two types of compute services that differ in their offshoring costs. </w:t>
+        <w:t xml:space="preserve">Countries produce and trade two types of compute services that differ in their offshoring costs. </w:t>
       </w:r>
       <w:r>
         <w:rPr>
@@ -1729,7 +1513,7 @@
         <w:t>Training services</w:t>
       </w:r>
       <w:r>
-        <w:t xml:space="preserve"> encompass batch workloads such as model training, fine-tuning, and large-scale data processing. Training a state-of-the-art AI model typically takes weeks to months on thousands of GPUs. The client ships its data to a data center, the computation executes locally, and the output is returned to the client. Since neither input nor output is time-sensitive, network latency plays no role. </w:t>
+        <w:t xml:space="preserve"> encompass batch workloads such as model training, fine-tuning, and large-scale data processing. Training a state-of-the-art AI model can take weeks to months across thousands of GPUs. The client ships its data to a data center, the computation executes locally, and the output is returned to the client. Since neither input nor output is time-sensitive, network latency plays no role. </w:t>
       </w:r>
       <w:r>
         <w:rPr>
@@ -1738,15 +1522,8 @@
         <w:t>Inference services</w:t>
       </w:r>
       <w:r>
-        <w:t xml:space="preserve"> encompass real-time workloads such as chatbot responses, autonomous decisions, and interactive agents. Each query must travel to the server and back within milliseconds, so the service degrades with delivery delay.</w:t>
+        <w:t xml:space="preserve"> encompass real-time workloads such as chatbot responses, autonomous decisions, and interactive agents. Each query must travel to the server and back within milliseconds, so the service degrades as delivery delays increase. </w:t>
       </w:r>
-    </w:p>
-    <w:p>
-      <w:pPr>
-        <w:spacing w:before="0" w:after="160"/>
-        <w:ind w:firstLine="0"/>
-        <w:jc w:val="both"/>
-      </w:pPr>
       <w:r>
         <w:rPr>
           <w:i/>
@@ -1812,7 +1589,7 @@
         </m:r>
       </m:oMath>
       <w:r>
-        <w:t xml:space="preserve"> and back, measured in milliseconds (ms). Within a country, latency is typically 5–10 ms, while across continents it can exceed 150 ms. For training, the workload ships to the seller, so effective latency is zero.</w:t>
+        <w:t>, typically 5–10 ms within a country and over 150 ms across continents.</w:t>
       </w:r>
     </w:p>
     <w:p>
@@ -1822,7 +1599,7 @@
         <w:jc w:val="both"/>
       </w:pPr>
       <w:r>
-        <w:t xml:space="preserve">Governments and firms may prefer to process data domestically for reasons of national security, regulatory compliance, or political preference. This is captured by a </w:t>
+        <w:t xml:space="preserve">Governments and firms may prefer to process data domestically for national security, regulatory compliance, or political reasons. This is captured by a </w:t>
       </w:r>
       <w:r>
         <w:rPr>
@@ -2587,7 +2364,7 @@
       <w:r>
         <w:t xml:space="preserve">. This iceberg formulation parallels </w:t>
       </w:r>
-      <w:bookmarkStart w:id="211" w:name="Hummels2013txt"/>
+      <w:bookmarkStart w:id="210" w:name="Hummels2013txt"/>
       <w:hyperlink w:anchor="Hummels2013" w:history="1">
         <w:r>
           <w:rPr>
@@ -2597,7 +2374,7 @@
           <w:t xml:space="preserve">Hummels and Schaur (2013)</w:t>
         </w:r>
       </w:hyperlink>
-      <w:bookmarkEnd w:id="211"/>
+      <w:bookmarkEnd w:id="210"/>
       <w:r>
         <w:t xml:space="preserve">, who estimate that each day of shipping time is equivalent to a tariff; here, milliseconds replace days. For training (</w:t>
       </w:r>
@@ -2659,7 +2436,7 @@
         </m:bar>
       </m:oMath>
       <w:r>
-        <w:t xml:space="preserve"> (typically 200–300 ms for interactive applications), the service becomes unusable regardless of price, modeled as </w:t>
+        <w:t xml:space="preserve"> (typically 200–300 ms for interactive applications) the service becomes unusable regardless of price, modeled as </w:t>
       </w:r>
       <m:oMath>
         <m:sSub>
@@ -4008,7 +3785,7 @@
       <w:r>
         <w:t xml:space="preserve"> is the competitive world training price. Following </w:t>
       </w:r>
-      <w:bookmarkStart w:id="212" w:name="DFS1977txt"/>
+      <w:bookmarkStart w:id="211" w:name="DFS1977txt"/>
       <w:hyperlink w:anchor="DFS1977" w:history="1">
         <w:r>
           <w:rPr>
@@ -4018,7 +3795,7 @@
           <w:t xml:space="preserve">Dornbusch, Fischer, and Samuelson (1977)</w:t>
         </w:r>
       </w:hyperlink>
-      <w:bookmarkEnd w:id="212"/>
+      <w:bookmarkEnd w:id="211"/>
       <w:r>
         <w:t xml:space="preserve">, countries are ranked by production cost: </w:t>
       </w:r>
@@ -5662,7 +5439,7 @@
       <w:r>
         <w:t xml:space="preserve"> is strictly decreasing in the number of capacity-constrained infra-marginal exporters (</w:t>
       </w:r>
-      <w:bookmarkStart w:id="213" w:name="DOJFTC2010txt"/>
+      <w:bookmarkStart w:id="212" w:name="DOJFTC2010txt"/>
       <w:hyperlink w:anchor="DOJFTC2010" w:history="1">
         <w:r>
           <w:rPr>
@@ -5672,7 +5449,7 @@
           <w:t xml:space="preserve">U.S. DOJ and FTC 2010</w:t>
         </w:r>
       </w:hyperlink>
-      <w:bookmarkEnd w:id="213"/>
+      <w:bookmarkEnd w:id="212"/>
       <w:r>
         <w:t xml:space="preserve">). Intuitively, when cheap producers hit capacity limits, residual demand spills over to costlier suppliers, spreading market shares more evenly. The proof follows from the strict Cauchy-Schwarz inequality when at least two producers hold positive market shares.</w:t>
       </w:r>
@@ -6389,7 +6166,7 @@
       <w:r>
         <w:t xml:space="preserve">For European countries, the paper uses Eurostat industrial electricity prices in the 20,000–69,999 MWh consumption band, which corresponds to large industrial consumers (</w:t>
       </w:r>
-      <w:bookmarkStart w:id="239" w:name="Eurostat2025txt"/>
+      <w:bookmarkStart w:id="240" w:name="Eurostat2025txt"/>
       <w:hyperlink w:anchor="Eurostat2025" w:history="1">
         <w:r>
           <w:rPr>
@@ -6399,11 +6176,11 @@
           <w:t xml:space="preserve">Eurostat 2025</w:t>
         </w:r>
       </w:hyperlink>
-      <w:bookmarkEnd w:id="239"/>
+      <w:bookmarkEnd w:id="240"/>
       <w:r>
-        <w:t xml:space="preserve">). For non-European countries, the paper uses national regulator tariff sheets and secondary sources, including U.S. Energy Information Administration (</w:t>
+        <w:t xml:space="preserve">). For non-European countries, the paper uses national regulator tariff sheets and secondary sources, including the U.S. Energy Information Administration (</w:t>
       </w:r>
-      <w:bookmarkStart w:id="250" w:name="EIA2025txt"/>
+      <w:bookmarkStart w:id="249" w:name="EIA2025txt"/>
       <w:hyperlink w:anchor="EIA2025" w:history="1">
         <w:r>
           <w:rPr>
@@ -6413,11 +6190,11 @@
           <w:t xml:space="preserve">EIA 2025</w:t>
         </w:r>
       </w:hyperlink>
-      <w:bookmarkEnd w:id="250"/>
+      <w:bookmarkEnd w:id="249"/>
       <w:r>
         <w:t xml:space="preserve">) for the United States, KEPCO for South Korea, national utility tariffs for Central Asian countries (Barki Tojik, AERA, Ministry of Energy of Uzbekistan), and </w:t>
       </w:r>
-      <w:bookmarkStart w:id="214" w:name="GlobalPetrolPrices2025txt"/>
+      <w:bookmarkStart w:id="213" w:name="GlobalPetrolPrices2025txt"/>
       <w:hyperlink w:anchor="GlobalPetrolPrices2025" w:history="1">
         <w:r>
           <w:rPr>
@@ -6427,9 +6204,9 @@
           <w:t xml:space="preserve">GlobalPetrolPrices (2025)</w:t>
         </w:r>
       </w:hyperlink>
-      <w:bookmarkEnd w:id="214"/>
+      <w:bookmarkEnd w:id="213"/>
       <w:r>
-        <w:t xml:space="preserve"> for remaining countries. All prices are converted to $/kWhat 2024 average exchange rates.</w:t>
+        <w:t xml:space="preserve"> for the remaining countries. All prices are converted to $/kWhat 2024 average exchange rates.</w:t>
       </w:r>
     </w:p>
     <w:p>
@@ -6450,7 +6227,7 @@
       <w:r>
         <w:t xml:space="preserve">Peak summer temperature for each country is computed from ERA5 reanalysis data (</w:t>
       </w:r>
-      <w:bookmarkStart w:id="215" w:name="Hersbach2020txt"/>
+      <w:bookmarkStart w:id="214" w:name="Hersbach2020txt"/>
       <w:hyperlink w:anchor="Hersbach2020" w:history="1">
         <w:r>
           <w:rPr>
@@ -6460,14 +6237,14 @@
           <w:t xml:space="preserve">Hersbach et al. 2020</w:t>
         </w:r>
       </w:hyperlink>
-      <w:bookmarkEnd w:id="215"/>
+      <w:bookmarkEnd w:id="214"/>
       <w:r>
         <w:t xml:space="preserve">) as the average monthly maximum in the three warmest months, aggregated across populated grid cells. </w:t>
       </w:r>
       <w:r>
         <w:t xml:space="preserve">Data center construction costs per watt of IT capacity are from the Turner &amp; Townsend Data Centre Construction Cost Index 2025 (</w:t>
       </w:r>
-      <w:bookmarkStart w:id="216" w:name="TurnerTownsend2025txt"/>
+      <w:bookmarkStart w:id="215" w:name="TurnerTownsend2025txt"/>
       <w:hyperlink w:anchor="TurnerTownsend2025" w:history="1">
         <w:r>
           <w:rPr>
@@ -6477,9 +6254,9 @@
           <w:t xml:space="preserve">Turner &amp; Townsend 2025</w:t>
         </w:r>
       </w:hyperlink>
-      <w:bookmarkEnd w:id="216"/>
+      <w:bookmarkEnd w:id="215"/>
       <w:r>
-        <w:t xml:space="preserve">), which covers 37 countries. For the remaining countries, costs are predicted using a log-linear regression of ln($/W) on GDP per capita, population, urbanization, seismic risk, and regional dummies (Appendix E). Since construction is only 3–6% of total per-GPU-hour costs, imputation error has limited impact on cost rankings.</w:t>
+        <w:t xml:space="preserve">), which covers 37 countries. For the remaining countries, costs are predicted using a log-linear regression of ln($/W) on GDP per capita, population, urbanization, seismic risk, and regional dummies (Appendix E). Since construction is only 3–6% of total per-GPU-hour costs, imputation error has a limited impact on cost rankings.</w:t>
       </w:r>
       <w:r>
         <w:rPr>
@@ -6523,7 +6300,7 @@
       <w:r>
         <w:t xml:space="preserve">Inter-country round-trip latency is measured using WonderNetwork’s global ping dataset (</w:t>
       </w:r>
-      <w:bookmarkStart w:id="217" w:name="WonderNetwork2024txt"/>
+      <w:bookmarkStart w:id="216" w:name="WonderNetwork2024txt"/>
       <w:hyperlink w:anchor="WonderNetwork2024" w:history="1">
         <w:r>
           <w:rPr>
@@ -6533,7 +6310,7 @@
           <w:t xml:space="preserve">WonderNetwork 2024</w:t>
         </w:r>
       </w:hyperlink>
-      <w:bookmarkEnd w:id="217"/>
+      <w:bookmarkEnd w:id="216"/>
       <w:r>
         <w:t xml:space="preserve">). For each country pair, the median round-trip time (RTT) in milliseconds is used. Domestic latency defaults to 5 ms where no intra-country measurement is available. These measurements reflect today’s network infrastructure. New undersea cables, terrestrial fiber, and CDN expansions could cut bilateral latencies enough to redraw inference trade patterns, opening distant low-cost producers to markets they cannot currently reach.</w:t>
       </w:r>
@@ -6554,9 +6331,9 @@
         <w:t xml:space="preserve">Hardware. </w:t>
       </w:r>
       <w:r>
-        <w:t xml:space="preserve">The calibration uses the NVIDIA H100 SXM GPU as the reference hardware platform, with list price $25,000, thermal design power 700W, economic lifetime 3 years, utilization rate 70% (</w:t>
+        <w:t xml:space="preserve">The calibration uses the NVIDIA H100 SXM GPU as the reference hardware platform, with a list price of $25,000, a thermal design power of 700W, an economic lifetime of 3 years, and a utilization rate 70% (</w:t>
       </w:r>
-      <w:bookmarkStart w:id="218" w:name="Barroso2018txt"/>
+      <w:bookmarkStart w:id="217" w:name="Barroso2018txt"/>
       <w:hyperlink w:anchor="Barroso2018" w:history="1">
         <w:r>
           <w:rPr>
@@ -6566,11 +6343,11 @@
           <w:t xml:space="preserve">Barroso, Hölzle, and Ranganathan 2018</w:t>
         </w:r>
       </w:hyperlink>
-      <w:bookmarkEnd w:id="218"/>
+      <w:bookmarkEnd w:id="217"/>
       <w:r>
         <w:t xml:space="preserve">; </w:t>
       </w:r>
-      <w:bookmarkStart w:id="251" w:name="NVIDIA2024txt"/>
+      <w:bookmarkStart w:id="250" w:name="NVIDIA2024txt"/>
       <w:hyperlink w:anchor="NVIDIA2024" w:history="1">
         <w:r>
           <w:rPr>
@@ -6580,11 +6357,11 @@
           <w:t xml:space="preserve">NVIDIA 2024</w:t>
         </w:r>
       </w:hyperlink>
-      <w:bookmarkEnd w:id="251"/>
+      <w:bookmarkEnd w:id="250"/>
       <w:r>
         <w:t xml:space="preserve">). Google’s fleet-wide GPU utilization, after years of optimization with custom schedulers and workload packing, runs in the 60–75% range (</w:t>
       </w:r>
-      <w:bookmarkStart w:id="240" w:name="Barroso2018txt"/>
+      <w:bookmarkStart w:id="241" w:name="Barroso2018txt"/>
       <w:hyperlink w:anchor="Barroso2018" w:history="1">
         <w:r>
           <w:rPr>
@@ -6594,9 +6371,9 @@
           <w:t xml:space="preserve">Barroso, Hölzle, and Ranganathan 2018</w:t>
         </w:r>
       </w:hyperlink>
-      <w:bookmarkEnd w:id="240"/>
+      <w:bookmarkEnd w:id="241"/>
       <w:r>
-        <w:t xml:space="preserve">). A new entrant in Central Asia would likely achieve 40–60% utilization in early years, which would roughly double the effective hardware cost per useful GPU-hour. This yields an amortized hardware cost </w:t>
+        <w:t xml:space="preserve">). A new entrant in Central Asia would likely achieve 40–60% utilization in the early years, roughly doubling the effective hardware cost per useful GPU-hour. This yields an amortized hardware cost </w:t>
       </w:r>
       <m:oMath>
         <m:r>
@@ -6644,7 +6421,7 @@
       <w:r>
         <w:t xml:space="preserve">/hr, based on the amortized cost of InfiniBand interconnect fabric per GPU over the same three-year horizon (</w:t>
       </w:r>
-      <w:bookmarkStart w:id="219" w:name="Barroso2018txt"/>
+      <w:bookmarkStart w:id="218" w:name="Barroso2018txt"/>
       <w:hyperlink w:anchor="Barroso2018" w:history="1">
         <w:r>
           <w:rPr>
@@ -6654,9 +6431,9 @@
           <w:t xml:space="preserve">Barroso, Hölzle, and Ranganathan 2018</w:t>
         </w:r>
       </w:hyperlink>
-      <w:bookmarkEnd w:id="219"/>
+      <w:bookmarkEnd w:id="218"/>
       <w:r>
-        <w:t xml:space="preserve">). Like hardware, networking equipment is procured at uniform global prices, so this term does not affect cross-country cost rankings. GPU prices are assumed uniform across countries. In practice, export controls, logistics costs, insurance, and local distribution markups can raise effective GPU prices by 5–15% in developing countries. A 10% GPU price premium would add roughly $0.10/hr to unit costs, substantially eroding the thin cost advantages documented in Table A2. This assumption thus works in favor of developing-country exporters and should be kept in mind when interpreting the calibration results.</w:t>
+        <w:t xml:space="preserve">). Like hardware, networking equipment is procured at uniform global prices, so this term does not affect cross-country cost rankings. GPU prices are assumed to be uniform across countries. In practice, export controls, logistics costs, insurance, and local distribution markups can raise effective GPU prices by 5–15% in developing countries. A 10% GPU price premium would add roughly $0.10/hr to unit costs, substantially eroding the thin cost advantages documented in Table A2. This assumption thus favors developing-country exporters and should be kept in mind when interpreting the calibration results.</w:t>
       </w:r>
     </w:p>
     <w:p>
@@ -6675,7 +6452,7 @@
         <w:t xml:space="preserve">GPU vintage. </w:t>
       </w:r>
       <w:r>
-        <w:t>The calibration uses the NVIDIA H100, but successor GPUs (B200, shipping 2025) draw approximately 1,000W versus 700W and deliver roughly four times the training throughput. Higher power draw widens the absolute electricity cost gap across countries, modestly strengthening developing-country comparative advantage. However, late entrants selling older-generation GPU-hours must discount against competitors with newer hardware, potentially eroding their cost edge. The cost structure is stable across generations—hardware amortization remains 80–85 percent of total cost—so the qualitative findings, including the narrow cross-country spread and the dominance of institutional factors, are robust to hardware choice.</w:t>
+        <w:t>The calibration uses the NVIDIA H100, but successor GPUs (B200, shipping 2025) draw approximately 1,000W versus 700W and deliver roughly four times the training throughput. Higher power draw widens the absolute electricity cost gap across countries, modestly strengthening developing-country comparative advantage. However, late entrants selling older-generation GPU-hours must discount to compete with competitors using newer hardware, potentially eroding their cost edge. The cost structure is stable across generations—hardware amortization remains 80–85 percent of total cost—so the qualitative findings, including the narrow cross-country spread and the dominance of institutional factors, are robust to hardware choice.</w:t>
       </w:r>
     </w:p>
     <w:p>
@@ -6815,7 +6592,7 @@
       <w:r>
         <w:t xml:space="preserve">, within the industry range of 0.4–0.6 (</w:t>
       </w:r>
-      <w:bookmarkStart w:id="220" w:name="Deloitte2025txt"/>
+      <w:bookmarkStart w:id="219" w:name="Deloitte2025txt"/>
       <w:hyperlink w:anchor="Deloitte2025" w:history="1">
         <w:r>
           <w:rPr>
@@ -6825,7 +6602,7 @@
           <w:t xml:space="preserve">Deloitte 2025</w:t>
         </w:r>
       </w:hyperlink>
-      <w:bookmarkEnd w:id="220"/>
+      <w:bookmarkEnd w:id="219"/>
       <w:r>
         <w:t xml:space="preserve">).</w:t>
       </w:r>
@@ -6898,7 +6675,7 @@
       <w:r>
         <w:t xml:space="preserve"> is constructed as the product of three normalized scores for governance quality (</w:t>
       </w:r>
-      <w:bookmarkStart w:id="221" w:name="WorldBank2024txt"/>
+      <w:bookmarkStart w:id="220" w:name="WorldBank2024txt"/>
       <w:hyperlink w:anchor="WorldBank2024" w:history="1">
         <w:r>
           <w:rPr>
@@ -6908,11 +6685,11 @@
           <w:t xml:space="preserve">World Bank</w:t>
         </w:r>
       </w:hyperlink>
-      <w:bookmarkEnd w:id="221"/>
+      <w:bookmarkEnd w:id="220"/>
       <w:r>
         <w:t xml:space="preserve"> Worldwide Governance Indicators, Rule of Law percentile, rescaled to [0, 1]), grid reliability (inverse of hours without electricity per firm per year, from the </w:t>
       </w:r>
-      <w:bookmarkStart w:id="241" w:name="WorldBank2024txt"/>
+      <w:bookmarkStart w:id="242" w:name="WorldBank2024txt"/>
       <w:hyperlink w:anchor="WorldBank2024" w:history="1">
         <w:r>
           <w:rPr>
@@ -6922,7 +6699,7 @@
           <w:t xml:space="preserve">World Bank</w:t>
         </w:r>
       </w:hyperlink>
-      <w:bookmarkEnd w:id="241"/>
+      <w:bookmarkEnd w:id="242"/>
       <w:r>
         <w:t xml:space="preserve"> Enterprise Surveys), and sanctions exposure (0 for unrestricted, 0.5 for comprehensive sanctions). For OECD countries with negligible outages and no sanctions, </w:t>
       </w:r>
@@ -7106,7 +6883,7 @@
       <w:r>
         <w:t xml:space="preserve">. For the top 15 markets, capacity estimates come from industry reports (Synergy Research, Cushman &amp; Wakefield, CBRE, Mordor Intelligence). For smaller markets, capacity is estimated from facility counts and regional averages. The five largest demand centers (United States of America (43%), China (26%), India (2.9%), Canada (3%), and Australia (2%)) account for 77% of global demand. MW capacity captures the scale of compute infrastructure more accurately than facility counts. Chinese data centers, though fewer in number (449 in </w:t>
       </w:r>
-      <w:bookmarkStart w:id="242" w:name="Cloudscene2025txt"/>
+      <w:bookmarkStart w:id="243" w:name="Cloudscene2025txt"/>
       <w:hyperlink w:anchor="Cloudscene2025" w:history="1">
         <w:r>
           <w:rPr>
@@ -7116,11 +6893,11 @@
           <w:t xml:space="preserve">Cloudscene</w:t>
         </w:r>
       </w:hyperlink>
-      <w:bookmarkEnd w:id="242"/>
+      <w:bookmarkEnd w:id="243"/>
       <w:r>
         <w:t xml:space="preserve">), are substantially larger on average, and </w:t>
       </w:r>
-      <w:bookmarkStart w:id="222" w:name="IEA2025txt"/>
+      <w:bookmarkStart w:id="221" w:name="IEA2025txt"/>
       <w:hyperlink w:anchor="IEA2025" w:history="1">
         <w:r>
           <w:rPr>
@@ -7130,7 +6907,7 @@
           <w:t xml:space="preserve">IEA (2025)</w:t>
         </w:r>
       </w:hyperlink>
-      <w:bookmarkEnd w:id="222"/>
+      <w:bookmarkEnd w:id="221"/>
       <w:r>
         <w:t xml:space="preserve"> data confirm that China accounts for roughly 25% of global data center electricity consumption compared with 44% for the United States. </w:t>
       </w:r>
@@ -7265,7 +7042,7 @@
       <w:r>
         <w:t xml:space="preserve"> matches Google’s reported fleet-wide PUE for facilities with free-air cooling in cold climates (</w:t>
       </w:r>
-      <w:bookmarkStart w:id="223" w:name="UptimeInstitute2024txt"/>
+      <w:bookmarkStart w:id="222" w:name="UptimeInstitute2024txt"/>
       <w:hyperlink w:anchor="UptimeInstitute2024" w:history="1">
         <w:r>
           <w:rPr>
@@ -7275,7 +7052,7 @@
           <w:t xml:space="preserve">Uptime Institute 2024</w:t>
         </w:r>
       </w:hyperlink>
-      <w:bookmarkEnd w:id="223"/>
+      <w:bookmarkEnd w:id="222"/>
       <w:r>
         <w:t xml:space="preserve">). The sensitivity coefficient </w:t>
       </w:r>
@@ -7302,7 +7079,7 @@
       <w:r>
         <w:t xml:space="preserve"> per °C is estimated from cross-sectional variation in PUE across data center locations with different cooling loads (</w:t>
       </w:r>
-      <w:bookmarkStart w:id="224" w:name="Liu2023txt"/>
+      <w:bookmarkStart w:id="223" w:name="Liu2023txt"/>
       <w:hyperlink w:anchor="Liu2023" w:history="1">
         <w:r>
           <w:rPr>
@@ -7312,7 +7089,7 @@
           <w:t xml:space="preserve">Liu et al. 2023</w:t>
         </w:r>
       </w:hyperlink>
-      <w:bookmarkEnd w:id="224"/>
+      <w:bookmarkEnd w:id="223"/>
       <w:r>
         <w:t xml:space="preserve">). The threshold </w:t>
       </w:r>
@@ -7441,10 +7218,10 @@
         <w:t xml:space="preserve">. Under this specification, the five cheapest producers are </w:t>
       </w:r>
       <w:r>
-        <w:t xml:space="preserve">Canada ($1.61/hr), Norway ($1.62/hr), Finland ($1.62/hr), Sweden ($1.63/hr), and Iceland ($1.64/hr). 9 of the ten cheapest countries under the pure engineering cost ranking fall out of the top ten after reliability adjustment, replaced by countries with stronger institutions and more reliable grids. </w:t>
+        <w:t xml:space="preserve">Canada ($1.61/hr), Norway ($1.62/hr), Finland ($1.62/hr), Sweden ($1.63/hr), and Iceland ($1.64/hr). Nine of the ten cheapest countries under the pure engineering cost ranking fall out of the top ten after reliability adjustment, replaced by countries with stronger institutions and more reliable grids. </w:t>
       </w:r>
       <w:r>
-        <w:t xml:space="preserve">Because hardware and networking costs account for roughly 94% of engineering costs and are identical everywhere, the cross-country cost spread is narrow (about 20%). Even modest institutional penalties are large relative to this thin margin, so governance quality can easily dominate the cost ranking. Engineering cost advantage is therefore necessary but not sufficient for FLOP exporting. </w:t>
+        <w:t xml:space="preserve">Because hardware and networking costs account for roughly 94% of engineering costs and are identical everywhere, the cross-country cost spread is narrow (about 20%). Even modest institutional penalties are large relative to this thin margin, so governance quality can easily dominate the cost ranking. An engineering cost advantage is therefore necessary but not sufficient for FLOP exporting. </w:t>
       </w:r>
       <w:bookmarkStart w:id="121" w:name="Figure1txt"/>
       <w:hyperlink w:anchor="Figure1" w:history="1">
@@ -7480,7 +7257,7 @@
       <w:r>
         <w:t xml:space="preserve">To distinguish genuine comparative advantage from fiscal artifact, the calibration replaces subsidized tariffs with cost-recovery prices, defined as the long-run marginal cost (LRMC) of the dominant generation technology at opportunity-cost fuel prices (</w:t>
       </w:r>
-      <w:bookmarkStart w:id="243" w:name="IMF2025txt"/>
+      <w:bookmarkStart w:id="244" w:name="IMF2025txt"/>
       <w:hyperlink w:anchor="IMF2025" w:history="1">
         <w:r>
           <w:rPr>
@@ -7490,11 +7267,11 @@
           <w:t xml:space="preserve">IMF 2025</w:t>
         </w:r>
       </w:hyperlink>
-      <w:bookmarkEnd w:id="243"/>
+      <w:bookmarkEnd w:id="244"/>
       <w:r>
         <w:t xml:space="preserve">, </w:t>
       </w:r>
-      <w:bookmarkStart w:id="225" w:name="Lazard2025txt"/>
+      <w:bookmarkStart w:id="224" w:name="Lazard2025txt"/>
       <w:hyperlink w:anchor="Lazard2025" w:history="1">
         <w:r>
           <w:rPr>
@@ -7504,7 +7281,7 @@
           <w:t xml:space="preserve">Lazard 2025</w:t>
         </w:r>
       </w:hyperlink>
-      <w:bookmarkEnd w:id="225"/>
+      <w:bookmarkEnd w:id="224"/>
       <w:r>
         <w:t xml:space="preserve">). This adjustment is applied to </w:t>
       </w:r>
@@ -7512,7 +7289,7 @@
         <w:t>13 countries</w:t>
       </w:r>
       <w:r>
-        <w:t xml:space="preserve"> whose retail electricity prices fall below estimated LRMC. Hydropower producers (Kyrgyzstan, Canada, Norway) are not adjusted because their low prices reflect genuine resource advantages rather than fiscal transfers. The resulting cost-recovery ranking serves as the baseline for the preferred specification. The five cheapest producers become Kyrgyzstan ($1.58/hr), Canada ($1.59/hr), Ethiopia ($1.59/hr), Kosovo ($1.60/hr), and Tajikistan ($1.60/hr). A sovereignty premium </w:t>
+        <w:t xml:space="preserve"> whose retail electricity prices fall below the estimated LRMC. Hydropower producers (Kyrgyzstan, Canada, Norway) are not adjusted because their low prices reflect genuine resource advantages rather than fiscal transfers. The resulting cost-recovery ranking serves as the baseline for the preferred specification. The five cheapest producers become Kyrgyzstan ($1.58/hr), Canada ($1.59/hr), Ethiopia ($1.59/hr), Kosovo ($1.60/hr), and Tajikistan ($1.60/hr). A sovereignty premium </w:t>
       </w:r>
       <m:oMath>
         <m:r>
@@ -7544,7 +7321,7 @@
         <w:t>domestic</w:t>
       </w:r>
       <w:r>
-        <w:t xml:space="preserve"> production. The sovereignty premium is particularly powerful for inference, since the latency markup within Europe is moderate (10–40 ms, adding 1–3%), even a small domestic preference can tip the decision away from importing.</w:t>
+        <w:t xml:space="preserve"> production. The sovereignty premium is particularly powerful for inference, since the latency markup within Europe is moderate (10–40 ms, adding 1–3%), and even a small domestic preference can tip the decision away from importing.</w:t>
       </w:r>
     </w:p>
     <w:p>
@@ -7984,7 +7761,7 @@
       <w:r>
         <w:t xml:space="preserve"> alone. Several of the cheapest producers in the calibration (Iran, Turkmenistan, Uzbekistan) rank poorly on property rights and rule of law indices, and subsidized electricity prices may be politically fragile. Effective entry barriers are therefore higher than production costs alone suggest. The </w:t>
       </w:r>
-      <w:bookmarkStart w:id="226" w:name="WorldBank2025txt"/>
+      <w:bookmarkStart w:id="225" w:name="WorldBank2025txt"/>
       <w:hyperlink w:anchor="WorldBank2025" w:history="1">
         <w:r>
           <w:rPr>
@@ -7994,7 +7771,7 @@
           <w:t xml:space="preserve">World Bank (2025)</w:t>
         </w:r>
       </w:hyperlink>
-      <w:bookmarkEnd w:id="226"/>
+      <w:bookmarkEnd w:id="225"/>
       <w:r>
         <w:t xml:space="preserve"> frames this as the central policy choice: whether to build domestic compute capacity or secure affordable access to international cloud services, a trade-off the present model formalizes through the sovereignty premium and capacity constraints.</w:t>
       </w:r>
@@ -8226,7 +8003,7 @@
       <w:r>
         <w:t xml:space="preserve">The competitive framework abstracts from the industrial organization of the cloud compute market, which is dominated by a small number of hyperscalers (AWS, Azure, Google Cloud) with significant scale economies, proprietary networks, and market power. In practice, whether a country becomes a compute exporter depends not only on unit costs but on whether a hyperscaler or colocation provider chooses to invest there, a decision shaped by agglomeration economies, institutional quality, and network connectivity (</w:t>
       </w:r>
-      <w:bookmarkStart w:id="227" w:name="Krugman1991txt"/>
+      <w:bookmarkStart w:id="226" w:name="Krugman1991txt"/>
       <w:hyperlink w:anchor="Krugman1991" w:history="1">
         <w:r>
           <w:rPr>
@@ -8236,7 +8013,7 @@
           <w:t xml:space="preserve">Krugman 1991</w:t>
         </w:r>
       </w:hyperlink>
-      <w:bookmarkEnd w:id="227"/>
+      <w:bookmarkEnd w:id="226"/>
       <w:r>
         <w:t xml:space="preserve">). The concentration of data centers in locations such as Northern Virginia reflects precisely these centripetal forces.</w:t>
       </w:r>
@@ -8284,7 +8061,7 @@
       <w:r>
         <w:t xml:space="preserve">Across 86 countries, low-energy-cost countries export training compute, while inference is served by regional hubs close enough to users to meet latency requirements. The sovereignty premium rationalizes widespread domestic investment, shifting the majority of countries from import to domestic production, at a demand-weighted welfare cost of 6.0% of average compute spending, comparable in magnitude to the 1–10% welfare losses from trade barriers estimated for goods trade (</w:t>
       </w:r>
-      <w:bookmarkStart w:id="228" w:name="ACR2012txt"/>
+      <w:bookmarkStart w:id="227" w:name="ACR2012txt"/>
       <w:hyperlink w:anchor="ACR2012" w:history="1">
         <w:r>
           <w:rPr>
@@ -8294,11 +8071,11 @@
           <w:t xml:space="preserve">Arkolakis, Costinot, and Rodríguez-Clare 2012</w:t>
         </w:r>
       </w:hyperlink>
-      <w:bookmarkEnd w:id="228"/>
+      <w:bookmarkEnd w:id="227"/>
       <w:r>
         <w:t xml:space="preserve">). The model generates a country taxonomy (full importers, training exporters, inference hubs, and hybrid regimes) that maps onto observed investment patterns. This geographic structure is consistent with </w:t>
       </w:r>
-      <w:bookmarkStart w:id="244" w:name="Lehdonvirta2024txt"/>
+      <w:bookmarkStart w:id="245" w:name="Lehdonvirta2024txt"/>
       <w:hyperlink w:anchor="Lehdonvirta2024" w:history="1">
         <w:r>
           <w:rPr>
@@ -8308,7 +8085,7 @@
           <w:t xml:space="preserve">Lehdonvirta, Wu, and Hawkins (2024)</w:t>
         </w:r>
       </w:hyperlink>
-      <w:bookmarkEnd w:id="244"/>
+      <w:bookmarkEnd w:id="245"/>
       <w:r>
         <w:t xml:space="preserve">, who independently find that training-capable GPU infrastructure is concentrated in roughly 30 countries while the rest are limited to inference-grade hardware. A central finding is that electricity costs, while the main source of cross-country cost variation, are not the dominant determinant of actual data center location. Because hardware amortization is uniform and accounts for 94% of per-GPU-hour costs, the cost spread across countries is narrow—about 20%. Institutional quality, sovereignty preferences, and access to GPU hardware frequently outweigh these thin cost margins.</w:t>
       </w:r>
@@ -8322,7 +8099,7 @@
       <w:r>
         <w:t xml:space="preserve">For developing countries, the results point to a new avenue for economic participation in the global economy. Countries like Kyrgyzstan, Uzbekistan, and Egypt, which rank among the cheapest FLOP producers in the calibration, could use their energy resource endowments—hydropower, natural gas, and solar irradiance—to convert cheap electricity into a high-value digital export without building a domestic AI research ecosystem. FLOP exporting is the digital equivalent of resource-based industrialization, but with the advantage that the underlying resource (electricity) need not deplete a finite reserve and the product (compute) serves the fastest-growing sector of the world economy. That said, the resource curse literature (</w:t>
       </w:r>
-      <w:bookmarkStart w:id="229" w:name="vanderPloeg2011txt"/>
+      <w:bookmarkStart w:id="228" w:name="vanderPloeg2011txt"/>
       <w:hyperlink w:anchor="vanderPloeg2011" w:history="1">
         <w:r>
           <w:rPr>
@@ -8332,7 +8109,7 @@
           <w:t xml:space="preserve">van der Ploeg 2011</w:t>
         </w:r>
       </w:hyperlink>
-      <w:bookmarkEnd w:id="229"/>
+      <w:bookmarkEnd w:id="228"/>
       <w:r>
         <w:t xml:space="preserve">) cautions that concentrated export revenues can produce Dutch disease, institutional degradation, and volatility. Whether FLOP exporting shares these risks depends on whether the revenues are broadly distributed or concentrated among a narrow set of actors, and on whether governments invest the proceeds in human capital and institutional development.</w:t>
       </w:r>
@@ -8605,15 +8382,13 @@
         <w:jc w:val="both"/>
       </w:pPr>
       <w:bookmarkStart w:id="508" w:name="EatonKortum2002"/>
-      <w:hyperlink w:anchor="EatonKortum2002txt" w:history="1">
-        <w:r>
-          <w:rPr>
-            <w:color w:val="1F3864"/>
-            <w:u w:val="single"/>
-          </w:rPr>
-          <w:t xml:space="preserve">Eaton, J., and S. Kortum. (2002). </w:t>
-        </w:r>
-      </w:hyperlink>
+      <w:r>
+        <w:rPr>
+          <w:color w:val="1F3864"/>
+          <w:u w:val="single"/>
+        </w:rPr>
+        <w:t xml:space="preserve">Eaton, J., and S. Kortum. (2002). </w:t>
+      </w:r>
       <w:r>
         <w:t xml:space="preserve">“Technology, Geography, and Trade.” </w:t>
       </w:r>
@@ -8827,15 +8602,13 @@
         <w:jc w:val="both"/>
       </w:pPr>
       <w:bookmarkStart w:id="516" w:name="Grossman2008"/>
-      <w:hyperlink w:anchor="Grossman2008txt" w:history="1">
-        <w:r>
-          <w:rPr>
-            <w:color w:val="1F3864"/>
-            <w:u w:val="single"/>
-          </w:rPr>
-          <w:t xml:space="preserve">Grossman, G., and E. Rossi-Hansberg. (2008). </w:t>
-        </w:r>
-      </w:hyperlink>
+      <w:r>
+        <w:rPr>
+          <w:color w:val="1F3864"/>
+          <w:u w:val="single"/>
+        </w:rPr>
+        <w:t xml:space="preserve">Grossman, G., and E. Rossi-Hansberg. (2008). </w:t>
+      </w:r>
       <w:r>
         <w:t xml:space="preserve">“Trading Tasks: A Simple Theory of Offshoring.” </w:t>
       </w:r>
@@ -9166,7 +8939,7 @@
         </w:rPr>
         <w:t xml:space="preserve"/>
       </w:r>
-      <w:bookmarkStart w:id="230" w:name="WorldBank2024txt"/>
+      <w:bookmarkStart w:id="229" w:name="WorldBank2024txt"/>
       <w:hyperlink w:anchor="WorldBank2024" w:history="1">
         <w:r>
           <w:rPr>
@@ -9177,7 +8950,7 @@
           <w:t xml:space="preserve">World Bank</w:t>
         </w:r>
       </w:hyperlink>
-      <w:bookmarkEnd w:id="230"/>
+      <w:bookmarkEnd w:id="229"/>
       <w:r>
         <w:rPr>
           <w:i/>
@@ -9638,7 +9411,7 @@
       <w:r>
         <w:t xml:space="preserve">: Strengthening AI Foundations. Washington, DC: </w:t>
       </w:r>
-      <w:bookmarkStart w:id="231" w:name="WorldBank2024txt"/>
+      <w:bookmarkStart w:id="230" w:name="WorldBank2024txt"/>
       <w:hyperlink w:anchor="WorldBank2024" w:history="1">
         <w:r>
           <w:rPr>
@@ -9648,7 +9421,7 @@
           <w:t xml:space="preserve">World Bank</w:t>
         </w:r>
       </w:hyperlink>
-      <w:bookmarkEnd w:id="231"/>
+      <w:bookmarkEnd w:id="230"/>
       <w:r>
         <w:t xml:space="preserve">.</w:t>
       </w:r>

--- a/Documents/flop_trade_model_v21.docx
+++ b/Documents/flop_trade_model_v21.docx
@@ -50,7 +50,7 @@
           <w:color w:val="808080"/>
           <w:sz w:val="18"/>
         </w:rPr>
-        <w:t>v21  —  February 19, 2026  18:57</w:t>
+        <w:t>v21  —  February 19, 2026  20:09</w:t>
       </w:r>
     </w:p>
     <w:p>
@@ -37941,7 +37941,7 @@
               <w:rPr>
                 <w:sz w:val="16"/>
               </w:rPr>
-              <w:t>$115</w:t>
+              <w:t>$353</w:t>
             </w:r>
           </w:p>
         </w:tc>
@@ -37959,7 +37959,7 @@
               <w:rPr>
                 <w:sz w:val="16"/>
               </w:rPr>
-              <w:t>14.2%</w:t>
+              <w:t>17.6%</w:t>
             </w:r>
           </w:p>
         </w:tc>
@@ -37995,7 +37995,7 @@
               <w:rPr>
                 <w:sz w:val="16"/>
               </w:rPr>
-              <w:t>$733</w:t>
+              <w:t>$930</w:t>
             </w:r>
           </w:p>
         </w:tc>
@@ -38013,7 +38013,7 @@
               <w:rPr>
                 <w:sz w:val="16"/>
               </w:rPr>
-              <w:t>24.3%</w:t>
+              <w:t>27.6%</w:t>
             </w:r>
           </w:p>
         </w:tc>
@@ -38049,7 +38049,7 @@
               <w:rPr>
                 <w:sz w:val="16"/>
               </w:rPr>
-              <w:t>$-503</w:t>
+              <w:t>$-225</w:t>
             </w:r>
           </w:p>
         </w:tc>
@@ -38067,7 +38067,7 @@
               <w:rPr>
                 <w:sz w:val="16"/>
               </w:rPr>
-              <w:t>6.2%</w:t>
+              <w:t>9.7%</w:t>
             </w:r>
           </w:p>
         </w:tc>
@@ -38103,7 +38103,7 @@
               <w:rPr>
                 <w:sz w:val="16"/>
               </w:rPr>
-              <w:t>$68</w:t>
+              <w:t>$305</w:t>
             </w:r>
           </w:p>
         </w:tc>
@@ -38121,7 +38121,7 @@
               <w:rPr>
                 <w:sz w:val="16"/>
               </w:rPr>
-              <w:t>13.5%</w:t>
+              <w:t>16.9%</w:t>
             </w:r>
           </w:p>
         </w:tc>
@@ -38157,7 +38157,7 @@
               <w:rPr>
                 <w:sz w:val="16"/>
               </w:rPr>
-              <w:t>$138</w:t>
+              <w:t>$377</w:t>
             </w:r>
           </w:p>
         </w:tc>
@@ -38175,7 +38175,7 @@
               <w:rPr>
                 <w:sz w:val="16"/>
               </w:rPr>
-              <w:t>14.5%</w:t>
+              <w:t>17.9%</w:t>
             </w:r>
           </w:p>
         </w:tc>
@@ -38211,7 +38211,7 @@
               <w:rPr>
                 <w:sz w:val="16"/>
               </w:rPr>
-              <w:t>$269</w:t>
+              <w:t>$509</w:t>
             </w:r>
           </w:p>
         </w:tc>
@@ -38229,7 +38229,7 @@
               <w:rPr>
                 <w:sz w:val="16"/>
               </w:rPr>
-              <w:t>16.3%</w:t>
+              <w:t>19.8%</w:t>
             </w:r>
           </w:p>
         </w:tc>
@@ -38265,7 +38265,7 @@
               <w:rPr>
                 <w:sz w:val="16"/>
               </w:rPr>
-              <w:t>$-39</w:t>
+              <w:t>$198</w:t>
             </w:r>
           </w:p>
         </w:tc>
@@ -38283,7 +38283,7 @@
               <w:rPr>
                 <w:sz w:val="16"/>
               </w:rPr>
-              <w:t>12.0%</w:t>
+              <w:t>15.4%</w:t>
             </w:r>
           </w:p>
         </w:tc>
@@ -38319,7 +38319,7 @@
               <w:rPr>
                 <w:sz w:val="16"/>
               </w:rPr>
-              <w:t>$710</w:t>
+              <w:t>$957</w:t>
             </w:r>
           </w:p>
         </w:tc>
@@ -38337,7 +38337,7 @@
               <w:rPr>
                 <w:sz w:val="16"/>
               </w:rPr>
-              <w:t>22.7%</w:t>
+              <w:t>26.4%</w:t>
             </w:r>
           </w:p>
         </w:tc>
@@ -38373,7 +38373,7 @@
               <w:rPr>
                 <w:sz w:val="16"/>
               </w:rPr>
-              <w:t>$-480</w:t>
+              <w:t>$-253</w:t>
             </w:r>
           </w:p>
         </w:tc>
@@ -38391,7 +38391,7 @@
               <w:rPr>
                 <w:sz w:val="16"/>
               </w:rPr>
-              <w:t>5.8%</w:t>
+              <w:t>9.0%</w:t>
             </w:r>
           </w:p>
         </w:tc>
@@ -38427,7 +38427,7 @@
               <w:rPr>
                 <w:sz w:val="16"/>
               </w:rPr>
-              <w:t>$346</w:t>
+              <w:t>$619</w:t>
             </w:r>
           </w:p>
         </w:tc>
@@ -38445,7 +38445,7 @@
               <w:rPr>
                 <w:sz w:val="16"/>
               </w:rPr>
-              <w:t>14.2%</w:t>
+              <w:t>17.6%</w:t>
             </w:r>
           </w:p>
         </w:tc>
@@ -38487,7 +38487,7 @@
               <w:rPr>
                 <w:sz w:val="16"/>
               </w:rPr>
-              <w:t>$-108</w:t>
+              <w:t>$95</w:t>
             </w:r>
           </w:p>
         </w:tc>
@@ -38508,7 +38508,7 @@
               <w:rPr>
                 <w:sz w:val="16"/>
               </w:rPr>
-              <w:t>14.2%</w:t>
+              <w:t>17.6%</w:t>
             </w:r>
           </w:p>
         </w:tc>
@@ -38527,7 +38527,7 @@
         <w:t xml:space="preserve">Risks. </w:t>
       </w:r>
       <w:r>
-        <w:t>Kyrgyzstan depends on the Toktogul reservoir for over 80% of electricity; seasonal drawdowns and drought years create acute power shortages. GPU procurement faces US export-control uncertainty. The reliability index assigns Kyrgyzstan a governance score of 0.50, reflecting underdeveloped contract enforcement and regulatory frameworks. Despite these risks, the engineering economics are clear: electricity at $0.038/kWh and a PUE of 1.08 yield production costs well below the global median, and the positive NPV survives all single-parameter perturbations in Table A6.</w:t>
+        <w:t>Kyrgyzstan depends on the Toktogul reservoir for over 80% of electricity; seasonal drawdowns and drought years create acute power shortages. GPU procurement faces US export-control uncertainty. The reliability index assigns Kyrgyzstan a governance score of 0.50, reflecting underdeveloped contract enforcement and regulatory frameworks. Despite these risks, the engineering economics are clear: electricity at $0.038/kWh and a PUE of 1.08 yield production costs well below the global median, and the positive NPV survives eight of ten perturbations in Table A6.</w:t>
       </w:r>
     </w:p>
     <w:p>

--- a/Documents/flop_trade_model_v21.docx
+++ b/Documents/flop_trade_model_v21.docx
@@ -50,7 +50,7 @@
           <w:color w:val="808080"/>
           <w:sz w:val="18"/>
         </w:rPr>
-        <w:t>v21  —  February 19, 2026  20:09</w:t>
+        <w:t>v21  —  February 20, 2026  19:36</w:t>
       </w:r>
     </w:p>
     <w:p>
@@ -66,7 +66,27 @@
         <w:t>Abstract</w:t>
       </w:r>
       <w:r>
-        <w:t>: This paper develops a trade model in which AI compute is produced and traded internationally. Latency-insensitive AI training can be offshored to the lowest-cost producers, while latency-sensitive inference favors proximity to users; a sovereignty premium captures governments’ preference for domestic data processing. Calibration across 86 countries shows that energy-abundant economies have a comparative advantage in training compute, while regional inference hubs form around major demand centers. Because hardware costs are globally uniform, cross-country cost differences are small, making institutional quality, reliability, and policy constraints decisive for the location of compute facilities. For energy-rich developing countries with limited export diversification, compute exports offer a pathway to convert natural resources into high-value digital services and integrate into the global economy.</w:t>
+        <w:t>: This paper develops a trade model in which AI compute is produced and traded internationally. Latency-insensitive AI training can be offshored to the lowest-cost producers, while latency-sensitive inference favors proximity to users; a sovereignty premium captures governments’ preference for domestic data processing. Calibration across 85 countries shows that energy-abundant economies have a comparative advantage in training compute, while regional inference hubs form around major demand centers. Because hardware costs are globally uniform, cross-country cost differences are small, making institutional quality, reliability, and policy constraints decisive for the location of compute facilities. For energy-rich developing countries with limited export diversification, compute exports offer a route to convert natural resources into high-value digital services and integrate into the global economy.</w:t>
+      </w:r>
+    </w:p>
+    <w:p>
+      <w:pPr>
+        <w:spacing w:before="0" w:after="0" w:line="240" w:lineRule="auto"/>
+        <w:ind w:firstLine="0"/>
+        <w:jc w:val="both"/>
+      </w:pPr>
+      <w:r>
+        <w:t xml:space="preserve"> </w:t>
+      </w:r>
+    </w:p>
+    <w:p>
+      <w:pPr>
+        <w:spacing w:before="0" w:after="0" w:line="240" w:lineRule="auto"/>
+        <w:ind w:firstLine="0"/>
+        <w:jc w:val="both"/>
+      </w:pPr>
+      <w:r>
+        <w:t xml:space="preserve"> </w:t>
       </w:r>
     </w:p>
     <w:p>
@@ -132,7 +152,7 @@
       <w:r>
         <w:t xml:space="preserve">The expansion of artificial intelligence drives the demand for computational resources. The compute used to train the largest AI models has been doubling every six months since 2010 (</w:t>
       </w:r>
-      <w:bookmarkStart w:id="231" w:name="EpochAI2024txt"/>
+      <w:bookmarkStart w:id="230" w:name="EpochAI2024txt"/>
       <w:hyperlink w:anchor="EpochAI2024" w:history="1">
         <w:r>
           <w:rPr>
@@ -142,11 +162,11 @@
           <w:t xml:space="preserve">Epoch AI 2024</w:t>
         </w:r>
       </w:hyperlink>
-      <w:bookmarkEnd w:id="231"/>
+      <w:bookmarkEnd w:id="230"/>
       <w:r>
         <w:t xml:space="preserve">). Data centers accounted for approximately 1.5% of global electricity demand in 2024—more than the electricity consumption of France—a share projected to more than double by 2030 (</w:t>
       </w:r>
-      <w:bookmarkStart w:id="246" w:name="IEA2025txt"/>
+      <w:bookmarkStart w:id="245" w:name="IEA2025txt"/>
       <w:hyperlink w:anchor="IEA2025" w:history="1">
         <w:r>
           <w:rPr>
@@ -156,9 +176,9 @@
           <w:t xml:space="preserve">IEA 2025</w:t>
         </w:r>
       </w:hyperlink>
-      <w:bookmarkEnd w:id="246"/>
+      <w:bookmarkEnd w:id="245"/>
       <w:r>
-        <w:t xml:space="preserve">). AI-oriented facilities are qualitatively different from traditional cloud or enterprise data centers. They deploy thousands of GPUs at power densities of 40–100 kW per rack (versus 5–10 kW in conventional facilities), and can consume over 500,000 gallons of cooling water per day (</w:t>
+        <w:t xml:space="preserve">). AI-oriented facilities are qualitatively different from traditional cloud or enterprise data centers. They deploy thousands of graphic processing units (GPUs) at power densities of 40–100 kW per rack (versus 5–10 kW in conventional facilities), and can consume over 500,000 gallons of cooling water per day (</w:t>
       </w:r>
       <w:bookmarkStart w:id="200" w:name="TurnerLee2025txt"/>
       <w:hyperlink w:anchor="TurnerLee2025" w:history="1">
@@ -215,7 +235,7 @@
         <w:jc w:val="both"/>
       </w:pPr>
       <w:r>
-        <w:t>The opportunity is particularly relevant for the Europe and Central Asia (ECA) region. Several ECA countries, including Turkmenistan, Kyrgyzstan, and the countries of the South Caucasus, have among the world’s lowest electricity prices but limited integration into the global digital economy. Building data centers in these locations and selling compute services to high-cost markets could generate export revenue, attract foreign investment, and accelerate the development of digital infrastructure. Export-oriented capacity can also later serve the domestic market as local AI demand grows.</w:t>
+        <w:t>The opportunity is particularly relevant for the Europe and Central Asia (ECA) region. Several ECA countries, including Turkmenistan, Kyrgyzstan, and the South Caucasus, have among the world’s lowest electricity prices but limited integration into the global digital economy. Building data centers in these locations and selling compute services to high-cost markets could generate export revenue, attract foreign investment, and accelerate the development of digital infrastructure. Export-oriented capacity can also later serve the domestic market as local AI demand grows.</w:t>
       </w:r>
     </w:p>
     <w:p>
@@ -264,7 +284,7 @@
       <w:r>
         <w:t xml:space="preserve">). A 40 MW data center in Kyrgyzstan could generate annual revenue of $630–950 million at wholesale contract rates, equivalent to over 15% of Kyrgyzstan’s $3.8 billion in goods exports (</w:t>
       </w:r>
-      <w:bookmarkStart w:id="232" w:name="WorldBank2024txt"/>
+      <w:bookmarkStart w:id="231" w:name="WorldBank2024txt"/>
       <w:hyperlink w:anchor="WorldBank2024" w:history="1">
         <w:r>
           <w:rPr>
@@ -274,7 +294,7 @@
           <w:t xml:space="preserve">World Bank 2024</w:t>
         </w:r>
       </w:hyperlink>
-      <w:bookmarkEnd w:id="232"/>
+      <w:bookmarkEnd w:id="231"/>
       <w:r>
         <w:t xml:space="preserve">).</w:t>
       </w:r>
@@ -294,7 +314,7 @@
       <w:r>
         <w:t xml:space="preserve">Recent work examines compute governance and the geography of AI infrastructure (</w:t>
       </w:r>
-      <w:bookmarkStart w:id="233" w:name="Sastry2024txt"/>
+      <w:bookmarkStart w:id="232" w:name="Sastry2024txt"/>
       <w:hyperlink w:anchor="Sastry2024" w:history="1">
         <w:r>
           <w:rPr>
@@ -304,7 +324,7 @@
           <w:t xml:space="preserve">Sastry et al. 2024</w:t>
         </w:r>
       </w:hyperlink>
-      <w:bookmarkEnd w:id="233"/>
+      <w:bookmarkEnd w:id="232"/>
       <w:r>
         <w:t xml:space="preserve">, </w:t>
       </w:r>
@@ -322,7 +342,7 @@
       <w:r>
         <w:t xml:space="preserve">, </w:t>
       </w:r>
-      <w:bookmarkStart w:id="234" w:name="Pilz2025txt"/>
+      <w:bookmarkStart w:id="233" w:name="Pilz2025txt"/>
       <w:hyperlink w:anchor="Pilz2025" w:history="1">
         <w:r>
           <w:rPr>
@@ -332,9 +352,9 @@
           <w:t xml:space="preserve">Pilz et al. 2025</w:t>
         </w:r>
       </w:hyperlink>
-      <w:bookmarkEnd w:id="234"/>
+      <w:bookmarkEnd w:id="233"/>
       <w:r>
-        <w:t xml:space="preserve">), but no formal trade model of compute exists. This paper offers the first such model, treating FLOPs as commodities produced and exported according to Ricardian comparative advantage. The paper makes three contributions. First, it develops a capacity-constrained Ricardian model in which countries produce and export compute services, facing an iceberg trade cost that captures inference latency degradation and a sovereignty premium reflecting governments’ preference for domestic data processing. Capacity ceilings generate market-clearing prices and scarcity rents, yielding predictions about market concentration, export patterns, and the value of grid expansion. Second, it calibrates the model for 86 countries using data on electricity prices, climate, data center construction costs, and inter-country network latency, correcting for energy subsidies that distort headline cost rankings. Third, it characterizes the resulting trade regimes—which countries export, which import, and which adopt hybrid strategies—and quantifies the welfare cost of the sovereignty premium.</w:t>
+        <w:t xml:space="preserve">), but no formal trade model of compute exists. This paper offers the first such model, treating FLOPs as commodities produced and exported according to Ricardian comparative advantage. The paper makes three contributions. First, it develops a capacity-constrained Ricardian model in which countries produce and export compute services, facing an iceberg trade cost that captures inference latency degradation and a sovereignty premium reflecting governments’ preference for domestic data processing. Capacity ceilings generate market-clearing prices and scarcity rents, yielding predictions about market concentration, export patterns, and the value of grid expansion. Second, it calibrates the model for 85 countries using data on electricity prices, climate, data center construction costs, and inter-country network latency, correcting for energy subsidies that distort headline cost rankings. Third, it characterizes the resulting trade regimes—which countries export, which import, and which adopt hybrid strategies—and quantifies the welfare cost of the sovereignty premium.</w:t>
       </w:r>
     </w:p>
     <w:p>
@@ -344,7 +364,7 @@
         <w:jc w:val="both"/>
       </w:pPr>
       <w:r>
-        <w:t>The calibration reveals that cheap electricity and favorable cooling conditions are necessary but not sufficient for competitive compute exporting. Hardware amortization accounts for over 80 percent of the cost of a unit of compute and is identical across countries, compressing the total cost spread to roughly 20 percent across 86 countries. Since electricity and construction account for only a small share of total cost, cross-country cost differences are narrow. Once reliability penalties for grid outages, weak governance, and sanctions exposure are applied, the cost ranking changes substantially. Several energy-abundant but institutionally fragile economies fall out of the top tier, replaced by countries with more reliable grids and stronger institutions at moderately higher energy costs. Durable comparative advantage requires credible reliability and institutional quality alongside low energy costs.</w:t>
+        <w:t>The calibration reveals that cheap electricity and favorable cooling conditions are necessary but not sufficient for competitive compute exporting. Hardware amortization accounts for over 80 percent of the compute unit cost and is identical across countries, compressing the total cost spread to roughly 12 percent across 85 countries. Since electricity and construction account for only a small share of total cost, cross-country cost differences are narrow. Once reliability penalties for grid outages, weak governance, and sanctions exposure are applied, the cost ranking changes substantially. Several energy-abundant but institutionally fragile economies fall out of the top tier, replaced by countries with more reliable grids and stronger institutions at moderately higher energy costs. Durable comparative advantage requires credible reliability and institutional quality alongside low energy costs.</w:t>
       </w:r>
     </w:p>
     <w:p>
@@ -403,7 +423,7 @@
       <w:r>
         <w:t xml:space="preserve"> depends on electricity costs and climate, so resource-rich countries could become compute exporters without domestic AI research industries. </w:t>
       </w:r>
-      <w:bookmarkStart w:id="235" w:name="Korinek2021txt"/>
+      <w:bookmarkStart w:id="234" w:name="Korinek2021txt"/>
       <w:hyperlink w:anchor="Korinek2021" w:history="1">
         <w:r>
           <w:rPr>
@@ -413,9 +433,9 @@
           <w:t xml:space="preserve">Korinek and Stiglitz (2021)</w:t>
         </w:r>
       </w:hyperlink>
-      <w:bookmarkEnd w:id="235"/>
+      <w:bookmarkEnd w:id="234"/>
       <w:r>
-        <w:t xml:space="preserve"> suggest that developing countries could be left behind in the AI revolution. FLOP exporting offers a pathway for energy-rich developing countries to participate in that revolution. The concept of FLOP exporting as value chain upgrading connects to </w:t>
+        <w:t xml:space="preserve"> suggest that developing countries could be left behind in the AI revolution. FLOP exporting offers a route for energy-rich developing countries to participate in that revolution. The concept of FLOP exporting as value chain upgrading connects to </w:t>
       </w:r>
       <w:bookmarkStart w:id="206" w:name="Hausmann2007txt"/>
       <w:hyperlink w:anchor="Hausmann2007" w:history="1">
@@ -431,7 +451,7 @@
       <w:r>
         <w:t xml:space="preserve">, who show that what a country exports matters for growth. </w:t>
       </w:r>
-      <w:bookmarkStart w:id="236" w:name="Limao2001txt"/>
+      <w:bookmarkStart w:id="235" w:name="Limao2001txt"/>
       <w:hyperlink w:anchor="Limao2001" w:history="1">
         <w:r>
           <w:rPr>
@@ -441,7 +461,7 @@
           <w:t xml:space="preserve">Limão and Venables (2001)</w:t>
         </w:r>
       </w:hyperlink>
-      <w:bookmarkEnd w:id="236"/>
+      <w:bookmarkEnd w:id="235"/>
       <w:r>
         <w:t xml:space="preserve"> demonstrate that infrastructure quality determines trade costs. In our model, network infrastructure plays the analogous role for digital trade.</w:t>
       </w:r>
@@ -469,7 +489,7 @@
       <w:r>
         <w:t xml:space="preserve"> show that climate affects data center cooling costs. </w:t>
       </w:r>
-      <w:bookmarkStart w:id="247" w:name="Oltmanns2021txt"/>
+      <w:bookmarkStart w:id="246" w:name="Oltmanns2021txt"/>
       <w:hyperlink w:anchor="Oltmanns2021" w:history="1">
         <w:r>
           <w:rPr>
@@ -479,11 +499,11 @@
           <w:t xml:space="preserve">Oltmanns et al. (2021)</w:t>
         </w:r>
       </w:hyperlink>
-      <w:bookmarkEnd w:id="247"/>
+      <w:bookmarkEnd w:id="246"/>
       <w:r>
         <w:t xml:space="preserve"> model data center location as a function of electricity prices, climate, connectivity, and political stability. </w:t>
       </w:r>
-      <w:bookmarkStart w:id="251" w:name="Liu2023txt"/>
+      <w:bookmarkStart w:id="250" w:name="Liu2023txt"/>
       <w:hyperlink w:anchor="Liu2023" w:history="1">
         <w:r>
           <w:rPr>
@@ -493,11 +513,11 @@
           <w:t xml:space="preserve">Liu et al. (2023)</w:t>
         </w:r>
       </w:hyperlink>
-      <w:bookmarkEnd w:id="251"/>
+      <w:bookmarkEnd w:id="250"/>
       <w:r>
         <w:t xml:space="preserve"> study data center placement under renewable energy constraints. These studies focus on where firms should build data centers. In international trade theory, </w:t>
       </w:r>
-      <w:bookmarkStart w:id="253" w:name="Brainard1997txt"/>
+      <w:bookmarkStart w:id="252" w:name="Brainard1997txt"/>
       <w:hyperlink w:anchor="Brainard1997" w:history="1">
         <w:r>
           <w:rPr>
@@ -507,11 +527,11 @@
           <w:t xml:space="preserve">Brainard (1997)</w:t>
         </w:r>
       </w:hyperlink>
-      <w:bookmarkEnd w:id="253"/>
+      <w:bookmarkEnd w:id="252"/>
       <w:r>
         <w:t xml:space="preserve"> formalizes the proximity-concentration trade-off between serving a market locally and concentrating production abroad, and </w:t>
       </w:r>
-      <w:bookmarkStart w:id="237" w:name="HMY2004txt"/>
+      <w:bookmarkStart w:id="236" w:name="HMY2004txt"/>
       <w:hyperlink w:anchor="HMY2004" w:history="1">
         <w:r>
           <w:rPr>
@@ -521,7 +541,7 @@
           <w:t xml:space="preserve">Helpman, Melitz, and Yeaple (2004)</w:t>
         </w:r>
       </w:hyperlink>
-      <w:bookmarkEnd w:id="237"/>
+      <w:bookmarkEnd w:id="236"/>
       <w:r>
         <w:t xml:space="preserve"> extend this to heterogeneous firms choosing between exporting and FDI.</w:t>
       </w:r>
@@ -535,17 +555,17 @@
       <w:r>
         <w:t xml:space="preserve">On the governance side, </w:t>
       </w:r>
-      <w:bookmarkStart w:id="238" w:name="Sastry2024txt"/>
+      <w:bookmarkStart w:id="237" w:name="Sastry2024txt"/>
       <w:hyperlink w:anchor="Sastry2024" w:history="1">
         <w:r>
           <w:rPr>
             <w:color w:val="1F3864"/>
             <w:u w:val="single"/>
           </w:rPr>
-          <w:t xml:space="preserve">Sastry, et al. (2024)</w:t>
+          <w:t xml:space="preserve">Sastry et al. (2024)</w:t>
         </w:r>
       </w:hyperlink>
-      <w:bookmarkEnd w:id="238"/>
+      <w:bookmarkEnd w:id="237"/>
       <w:r>
         <w:t xml:space="preserve"> argue that compute is well-suited for regulation because governments can track the number of chips in circulation, restrict who can buy them, and measure how much computation they perform. </w:t>
       </w:r>
@@ -556,14 +576,14 @@
             <w:color w:val="1F3864"/>
             <w:u w:val="single"/>
           </w:rPr>
-          <w:t xml:space="preserve">Lehdonvirta, et al. (2024)</w:t>
+          <w:t xml:space="preserve">Lehdonvirta et al. (2024)</w:t>
         </w:r>
       </w:hyperlink>
       <w:bookmarkEnd w:id="208"/>
       <w:r>
         <w:t xml:space="preserve"> map the global geography of cloud GPU infrastructure, distinguishing a “Compute North” with training-capable hardware from a “Compute South” limited to inference-grade chips. </w:t>
       </w:r>
-      <w:bookmarkStart w:id="252" w:name="Pilz2025txt"/>
+      <w:bookmarkStart w:id="251" w:name="Pilz2025txt"/>
       <w:hyperlink w:anchor="Pilz2025" w:history="1">
         <w:r>
           <w:rPr>
@@ -573,11 +593,11 @@
           <w:t xml:space="preserve">Pilz et al. (2025)</w:t>
         </w:r>
       </w:hyperlink>
-      <w:bookmarkEnd w:id="252"/>
+      <w:bookmarkEnd w:id="251"/>
       <w:r>
         <w:t xml:space="preserve"> project that AI data center power demand could reach 327 GW by 2030 and that domestic power shortages may push compute infrastructure abroad. The </w:t>
       </w:r>
-      <w:bookmarkStart w:id="254" w:name="WorldBank2025txt"/>
+      <w:bookmarkStart w:id="253" w:name="WorldBank2025txt"/>
       <w:hyperlink w:anchor="WorldBank2025" w:history="1">
         <w:r>
           <w:rPr>
@@ -587,11 +607,11 @@
           <w:t xml:space="preserve">World Bank (2025)</w:t>
         </w:r>
       </w:hyperlink>
-      <w:bookmarkEnd w:id="254"/>
+      <w:bookmarkEnd w:id="253"/>
       <w:r>
         <w:t xml:space="preserve"> documents the resulting global compute divide: high-income countries hold 77% of colocation data center capacity and account for 87% of cloud computing exports (</w:t>
       </w:r>
-      <w:bookmarkStart w:id="248" w:name="Stojkoski2024txt"/>
+      <w:bookmarkStart w:id="247" w:name="Stojkoski2024txt"/>
       <w:hyperlink w:anchor="Stojkoski2024" w:history="1">
         <w:r>
           <w:rPr>
@@ -601,11 +621,11 @@
           <w:t xml:space="preserve">Stojkoski et al. 2024</w:t>
         </w:r>
       </w:hyperlink>
-      <w:bookmarkEnd w:id="248"/>
+      <w:bookmarkEnd w:id="247"/>
       <w:r>
         <w:t xml:space="preserve">), but the report offers descriptive evidence without a formal framework linking production costs to trade patterns. On the industrial organization side, </w:t>
       </w:r>
-      <w:bookmarkStart w:id="239" w:name="Biglaiser2024txt"/>
+      <w:bookmarkStart w:id="238" w:name="Biglaiser2024txt"/>
       <w:hyperlink w:anchor="Biglaiser2024" w:history="1">
         <w:r>
           <w:rPr>
@@ -615,7 +635,7 @@
           <w:t xml:space="preserve">Biglaiser et al. (2024)</w:t>
         </w:r>
       </w:hyperlink>
-      <w:bookmarkEnd w:id="239"/>
+      <w:bookmarkEnd w:id="238"/>
       <w:r>
         <w:t xml:space="preserve"> survey the economics of cloud markets, including switching costs, egress fees, and platform competition among hyperscalers, but the supply-side question of where compute is produced and whether developing countries can become competitive exporters has not been addressed.</w:t>
       </w:r>
@@ -719,7 +739,7 @@
         <w:t>power usage effectiveness</w:t>
       </w:r>
       <w:r>
-        <w:t xml:space="preserve"> (PUE), the ratio of total facility power to IT equipment power. The total cost per GPU-hour in country </w:t>
+        <w:t xml:space="preserve"> (PUE), the ratio of total facility energy consumption to IT equipment energy consumption. The cost per GPU-hour in country </w:t>
       </w:r>
       <m:oMath>
         <m:r>
@@ -1421,7 +1441,7 @@
       </w:hyperlink>
       <w:bookmarkEnd w:id="209"/>
       <w:r>
-        <w:t xml:space="preserve">). For compute production, the relevant endowment is not electricity per se but the natural resources that generate it—hydropower reservoirs (Kyrgyzstan, Ethiopia, Georgia), oil and gas (Iran, Turkmenistan, Qatar), solar irradiance (North Africa, the Gulf), and geothermal energy (Kenya, Iceland). The electricity price </w:t>
+        <w:t xml:space="preserve">). For compute production, the relevant endowment is not electricity per se but the natural resources that generate it—hydropower (Kyrgyzstan, Ethiopia, Georgia), oil and gas (Iran, Turkmenistan, Qatar), solar irradiance (North Africa, the Gulf), and geothermal energy (Kenya, Iceland). The electricity price </w:t>
       </w:r>
       <m:oMath>
         <m:sSub>
@@ -1513,7 +1533,7 @@
         <w:t>Training services</w:t>
       </w:r>
       <w:r>
-        <w:t xml:space="preserve"> encompass batch workloads such as model training, fine-tuning, and large-scale data processing. Training a state-of-the-art AI model can take weeks to months across thousands of GPUs. The client ships its data to a data center, the computation executes locally, and the output is returned to the client. Since neither input nor output is time-sensitive, network latency plays no role. </w:t>
+        <w:t xml:space="preserve"> (denoted T) encompass batch workloads such as model training, fine-tuning, and large-scale data processing. Training a state-of-the-art AI model can take weeks to months across thousands of GPUs. The client ships its data to a data center, the computation executes locally, and the output is returned to the client. Since neither input nor output is time-sensitive, network latency plays no role. </w:t>
       </w:r>
       <w:r>
         <w:rPr>
@@ -1522,7 +1542,7 @@
         <w:t>Inference services</w:t>
       </w:r>
       <w:r>
-        <w:t xml:space="preserve"> encompass real-time workloads such as chatbot responses, autonomous decisions, and interactive agents. Each query must travel to the server and back within milliseconds, so the service degrades as delivery delays increase. </w:t>
+        <w:t xml:space="preserve"> (denoted I) encompass real-time workloads such as chatbot responses, autonomous decisions, and interactive agents. Each query must travel to the server and back within milliseconds, so the service quality degrades as delivery delays (latency) increase. </w:t>
       </w:r>
       <w:r>
         <w:rPr>
@@ -2415,7 +2435,37 @@
         </m:r>
       </m:oMath>
       <w:r>
-        <w:t xml:space="preserve">), the delivered cost reduces to the production cost plus the sovereignty markup; distance plays no role. Inference also faces a hard latency ceiling: beyond a threshold </w:t>
+        <w:t xml:space="preserve">), the delivered cost reduces to the production cost plus the sovereignty markup, and distance plays no role. For inference, the delivered cost increases with latency at rate </w:t>
+      </w:r>
+      <m:oMath>
+        <m:sSub>
+          <m:sSubPr/>
+          <m:e>
+            <m:r>
+              <m:rPr>
+                <m:sty m:val="i"/>
+              </m:rPr>
+              <w:rPr>
+                <w:rFonts w:ascii="Cambria Math" w:hAnsi="Cambria Math"/>
+              </w:rPr>
+              <m:t xml:space="preserve">τ</m:t>
+            </m:r>
+          </m:e>
+          <m:sub>
+            <m:r>
+              <m:rPr>
+                <m:sty m:val="i"/>
+              </m:rPr>
+              <w:rPr>
+                <w:rFonts w:ascii="Cambria Math" w:hAnsi="Cambria Math"/>
+              </w:rPr>
+              <m:t xml:space="preserve">I</m:t>
+            </m:r>
+          </m:sub>
+        </m:sSub>
+      </m:oMath>
+      <w:r>
+        <w:t xml:space="preserve">. Beyond a threshold </w:t>
       </w:r>
       <m:oMath>
         <m:bar>
@@ -2436,7 +2486,7 @@
         </m:bar>
       </m:oMath>
       <w:r>
-        <w:t xml:space="preserve"> (typically 200–300 ms for interactive applications) the service becomes unusable regardless of price, modeled as </w:t>
+        <w:t xml:space="preserve"> (typically 200–300 ms for interactive applications), the service becomes unusable regardless of price, modeled as </w:t>
       </w:r>
       <m:oMath>
         <m:sSub>
@@ -2635,7 +2685,7 @@
         </m:r>
       </m:oMath>
       <w:r>
-        <w:t>. The paper measures compute demand using installed data center capacity in megawatts (MW), compiled from industry sources as follows:</w:t>
+        <w:t>. The paper measures compute demand using installed data center capacity in megawatts (MW):</w:t>
       </w:r>
     </w:p>
     <w:tbl>
@@ -2971,32 +3021,6 @@
         </w:rPr>
         <w:footnoteReference w:id="20"/>
       </w:r>
-      <w:r>
-        <w:t xml:space="preserve"> Since all results below depend only on demand </w:t>
-      </w:r>
-      <w:r>
-        <w:rPr>
-          <w:i/>
-        </w:rPr>
-        <w:t>shares</w:t>
-      </w:r>
-      <w:r>
-        <w:t xml:space="preserve">, not on the absolute level </w:t>
-      </w:r>
-      <m:oMath>
-        <m:r>
-          <m:rPr>
-            <m:sty m:val="i"/>
-          </m:rPr>
-          <w:rPr>
-            <w:rFonts w:ascii="Cambria Math" w:hAnsi="Cambria Math"/>
-          </w:rPr>
-          <m:t xml:space="preserve">Q</m:t>
-        </m:r>
-      </m:oMath>
-      <w:r>
-        <w:t>, the calibration does not require an estimate of total global compute spending.</w:t>
-      </w:r>
     </w:p>
     <w:p>
       <w:pPr>
@@ -3648,7 +3672,7 @@
         </m:r>
       </m:oMath>
       <w:r>
-        <w:t xml:space="preserve">, training is a homogeneous good with no distance-related quality degradation. Country </w:t>
+        <w:t xml:space="preserve">, training can be considered to be a homogeneous good with no distance-related quality degradation. Country </w:t>
       </w:r>
       <m:oMath>
         <m:r>
@@ -3662,7 +3686,7 @@
         </m:r>
       </m:oMath>
       <w:r>
-        <w:t xml:space="preserve"> imports training whenever the world price, even after adding the sovereignty premium, is cheaper than producing domestically: </w:t>
+        <w:t xml:space="preserve"> imports training whenever the world price, after adding the sovereignty premium, is lower than producing domestically: </w:t>
       </w:r>
       <m:oMath>
         <m:r>
@@ -3783,21 +3807,7 @@
         </m:sSub>
       </m:oMath>
       <w:r>
-        <w:t xml:space="preserve"> is the competitive world training price. Following </w:t>
-      </w:r>
-      <w:bookmarkStart w:id="211" w:name="DFS1977txt"/>
-      <w:hyperlink w:anchor="DFS1977" w:history="1">
-        <w:r>
-          <w:rPr>
-            <w:color w:val="1F3864"/>
-            <w:u w:val="single"/>
-          </w:rPr>
-          <w:t xml:space="preserve">Dornbusch, Fischer, and Samuelson (1977)</w:t>
-        </w:r>
-      </w:hyperlink>
-      <w:bookmarkEnd w:id="211"/>
-      <w:r>
-        <w:t xml:space="preserve">, countries are ranked by production cost: </w:t>
+        <w:t xml:space="preserve"> is the competitive world training price. In the capacity-constrained equilibrium, the cheapest producer supplies up to its capacity, then the next cheapest enters, and so on until demand is met. The marginal training exporter </w:t>
       </w:r>
       <m:oMath>
         <m:sSub>
@@ -3810,104 +3820,6 @@
               <w:rPr>
                 <w:rFonts w:ascii="Cambria Math" w:hAnsi="Cambria Math"/>
               </w:rPr>
-              <m:t xml:space="preserve">c</m:t>
-            </m:r>
-          </m:e>
-          <m:sub>
-            <m:r>
-              <m:rPr>
-                <m:sty m:val="i"/>
-              </m:rPr>
-              <w:rPr>
-                <w:rFonts w:ascii="Cambria Math" w:hAnsi="Cambria Math"/>
-              </w:rPr>
-              <m:t xml:space="preserve">(1)</m:t>
-            </m:r>
-          </m:sub>
-        </m:sSub>
-        <m:r>
-          <m:rPr>
-            <m:sty m:val="p"/>
-          </m:rPr>
-          <w:rPr>
-            <w:rFonts w:ascii="Cambria Math" w:hAnsi="Cambria Math"/>
-          </w:rPr>
-          <m:t xml:space="preserve"> ≤ </m:t>
-        </m:r>
-        <m:sSub>
-          <m:sSubPr/>
-          <m:e>
-            <m:r>
-              <m:rPr>
-                <m:sty m:val="i"/>
-              </m:rPr>
-              <w:rPr>
-                <w:rFonts w:ascii="Cambria Math" w:hAnsi="Cambria Math"/>
-              </w:rPr>
-              <m:t xml:space="preserve">c</m:t>
-            </m:r>
-          </m:e>
-          <m:sub>
-            <m:r>
-              <m:rPr>
-                <m:sty m:val="i"/>
-              </m:rPr>
-              <w:rPr>
-                <w:rFonts w:ascii="Cambria Math" w:hAnsi="Cambria Math"/>
-              </w:rPr>
-              <m:t xml:space="preserve">(2)</m:t>
-            </m:r>
-          </m:sub>
-        </m:sSub>
-        <m:r>
-          <m:rPr>
-            <m:sty m:val="p"/>
-          </m:rPr>
-          <w:rPr>
-            <w:rFonts w:ascii="Cambria Math" w:hAnsi="Cambria Math"/>
-          </w:rPr>
-          <m:t xml:space="preserve"> ≤ … ≤ </m:t>
-        </m:r>
-        <m:sSub>
-          <m:sSubPr/>
-          <m:e>
-            <m:r>
-              <m:rPr>
-                <m:sty m:val="i"/>
-              </m:rPr>
-              <w:rPr>
-                <w:rFonts w:ascii="Cambria Math" w:hAnsi="Cambria Math"/>
-              </w:rPr>
-              <m:t xml:space="preserve">c</m:t>
-            </m:r>
-          </m:e>
-          <m:sub>
-            <m:r>
-              <m:rPr>
-                <m:sty m:val="i"/>
-              </m:rPr>
-              <w:rPr>
-                <w:rFonts w:ascii="Cambria Math" w:hAnsi="Cambria Math"/>
-              </w:rPr>
-              <m:t xml:space="preserve">(N)</m:t>
-            </m:r>
-          </m:sub>
-        </m:sSub>
-      </m:oMath>
-      <w:r>
-        <w:t xml:space="preserve">. In the capacity-constrained equilibrium, exporters fill demand in cost order, with country (1) supplying up to its capacity, then country (2), and so on. The marginal training exporter </w:t>
-      </w:r>
-      <m:oMath>
-        <m:sSub>
-          <m:sSubPr/>
-          <m:e>
-            <m:r>
-              <m:rPr>
-                <m:sty m:val="i"/>
-              </m:rPr>
-              <w:rPr>
-                <w:rFonts w:ascii="Cambria Math" w:hAnsi="Cambria Math"/>
-              </w:rPr>
               <m:t xml:space="preserve">m</m:t>
             </m:r>
           </m:e>
@@ -3925,7 +3837,7 @@
         </m:sSub>
       </m:oMath>
       <w:r>
-        <w:t xml:space="preserve"> is the index at which cumulative capacity first meets export demand. The equilibrium training price equals the marginal exporter’s cost: </w:t>
+        <w:t xml:space="preserve"> is the producer whose entry just satisfies total export demand. The equilibrium training price equals the marginal exporter’s cost: </w:t>
       </w:r>
       <m:oMath>
         <m:sSub>
@@ -4111,7 +4023,7 @@
         </m:r>
       </m:oMath>
       <w:r>
-        <w:t xml:space="preserve">, the price rises to the cost of the marginal entrant, and all infra-marginal exporters earn strictly positive Ricardian rents: </w:t>
+        <w:t xml:space="preserve">, the price rises to the cost of the marginal entrant, and all infra-marginal exporters earn positive rents: </w:t>
       </w:r>
       <m:oMath>
         <m:sSub>
@@ -4273,7 +4185,7 @@
         </m:sSub>
       </m:oMath>
       <w:r>
-        <w:t xml:space="preserve"> of the grid constraint equals the margin on the least profitable active use, measuring the incremental gain from relaxing the capacity ceiling by one GPU-hour.</w:t>
+        <w:t xml:space="preserve"> of the capacity constraint measures how much one additional GPU-hour would be worth. It equals the difference between the market price and country’s production price.</w:t>
       </w:r>
     </w:p>
     <w:p>
@@ -4823,7 +4735,7 @@
         </m:r>
       </m:oMath>
       <w:r>
-        <w:t>’s inference market. Each GPU-hour of capacity is allocated to its highest-margin use, whether training exports, inference exports to various destinations, or domestic supply. The aggregate rent function (derived in Appendix B) is concave and piecewise linear in total capacity deployed.</w:t>
+        <w:t>’s inference market. Each GPU-hour of capacity is allocated to its highest-margin use, whether training exports, inference exports to various destinations, or domestic supply.</w:t>
       </w:r>
     </w:p>
     <w:p>
@@ -4863,7 +4775,89 @@
         <w:t xml:space="preserve">Proposition 1 (Country Taxonomy). </w:t>
       </w:r>
       <w:r>
-        <w:t>In equilibrium, each country falls into exactly one of three regimes: (i) exporter (</w:t>
+        <w:t xml:space="preserve">With two service types (training with </w:t>
+      </w:r>
+      <m:oMath>
+        <m:sSub>
+          <m:sSubPr/>
+          <m:e>
+            <m:r>
+              <m:rPr>
+                <m:sty m:val="i"/>
+              </m:rPr>
+              <w:rPr>
+                <w:rFonts w:ascii="Cambria Math" w:hAnsi="Cambria Math"/>
+              </w:rPr>
+              <m:t xml:space="preserve">τ</m:t>
+            </m:r>
+          </m:e>
+          <m:sub>
+            <m:r>
+              <m:rPr>
+                <m:sty m:val="i"/>
+              </m:rPr>
+              <w:rPr>
+                <w:rFonts w:ascii="Cambria Math" w:hAnsi="Cambria Math"/>
+              </w:rPr>
+              <m:t xml:space="preserve">T</m:t>
+            </m:r>
+          </m:sub>
+        </m:sSub>
+        <m:r>
+          <m:rPr>
+            <m:sty m:val="p"/>
+          </m:rPr>
+          <w:rPr>
+            <w:rFonts w:ascii="Cambria Math" w:hAnsi="Cambria Math"/>
+          </w:rPr>
+          <m:t xml:space="preserve"> = 0</m:t>
+        </m:r>
+      </m:oMath>
+      <w:r>
+        <w:t xml:space="preserve">, and inference with </w:t>
+      </w:r>
+      <m:oMath>
+        <m:sSub>
+          <m:sSubPr/>
+          <m:e>
+            <m:r>
+              <m:rPr>
+                <m:sty m:val="i"/>
+              </m:rPr>
+              <w:rPr>
+                <w:rFonts w:ascii="Cambria Math" w:hAnsi="Cambria Math"/>
+              </w:rPr>
+              <m:t xml:space="preserve">τ</m:t>
+            </m:r>
+          </m:e>
+          <m:sub>
+            <m:r>
+              <m:rPr>
+                <m:sty m:val="i"/>
+              </m:rPr>
+              <w:rPr>
+                <w:rFonts w:ascii="Cambria Math" w:hAnsi="Cambria Math"/>
+              </w:rPr>
+              <m:t xml:space="preserve">I</m:t>
+            </m:r>
+          </m:sub>
+        </m:sSub>
+        <m:r>
+          <m:rPr>
+            <m:sty m:val="p"/>
+          </m:rPr>
+          <w:rPr>
+            <w:rFonts w:ascii="Cambria Math" w:hAnsi="Cambria Math"/>
+          </w:rPr>
+          <m:t xml:space="preserve"> &gt; 0</m:t>
+        </m:r>
+      </m:oMath>
+      <w:r>
+        <w:t>) and three possible statuses (export, domestic production, import), there are nine potential regime combinations. In equilibrium, only five are realized.</w:t>
+      </w:r>
+      <w:r>
+        <w:br/>
+        <w:t xml:space="preserve">(i) Training exporter + inference exporter. The cheapest producers, with </w:t>
       </w:r>
       <m:oMath>
         <m:sSub>
@@ -4900,8 +4894,8 @@
           </w:rPr>
           <m:t xml:space="preserve"> &lt; </m:t>
         </m:r>
-        <m:sSub>
-          <m:sSubPr/>
+        <m:sSubSup>
+          <m:sSubSupPr/>
           <m:e>
             <m:r>
               <m:rPr>
@@ -4924,10 +4918,25 @@
               <m:t xml:space="preserve">T</m:t>
             </m:r>
           </m:sub>
-        </m:sSub>
+          <m:sup>
+            <m:r>
+              <m:rPr>
+                <m:sty m:val="i"/>
+              </m:rPr>
+              <w:rPr>
+                <w:rFonts w:ascii="Cambria Math" w:hAnsi="Cambria Math"/>
+              </w:rPr>
+              <m:t xml:space="preserve">∗</m:t>
+            </m:r>
+          </m:sup>
+        </m:sSubSup>
       </m:oMath>
       <w:r>
-        <w:t>), when the country supplies compute to the world market up to its capacity, (ii) domestic producer (</w:t>
+        <w:t>, supply training globally and inference to nearby demand centers. By Proposition 5, every training exporter also exports inference within its latency neighborhood.</w:t>
+      </w:r>
+      <w:r>
+        <w:br/>
+        <w:t xml:space="preserve">(ii) Training importer + inference exporter. Countries with </w:t>
       </w:r>
       <m:oMath>
         <m:sSub>
@@ -4940,7 +4949,7 @@
               <w:rPr>
                 <w:rFonts w:ascii="Cambria Math" w:hAnsi="Cambria Math"/>
               </w:rPr>
-              <m:t xml:space="preserve">p</m:t>
+              <m:t xml:space="preserve">c</m:t>
             </m:r>
           </m:e>
           <m:sub>
@@ -4951,7 +4960,7 @@
               <w:rPr>
                 <w:rFonts w:ascii="Cambria Math" w:hAnsi="Cambria Math"/>
               </w:rPr>
-              <m:t xml:space="preserve">T</m:t>
+              <m:t xml:space="preserve">j</m:t>
             </m:r>
           </m:sub>
         </m:sSub>
@@ -4962,8 +4971,122 @@
           <w:rPr>
             <w:rFonts w:ascii="Cambria Math" w:hAnsi="Cambria Math"/>
           </w:rPr>
-          <m:t xml:space="preserve"> ≤ </m:t>
+          <m:t xml:space="preserve"> &gt; </m:t>
         </m:r>
+        <m:sSubSup>
+          <m:sSubSupPr/>
+          <m:e>
+            <m:r>
+              <m:rPr>
+                <m:sty m:val="i"/>
+              </m:rPr>
+              <w:rPr>
+                <w:rFonts w:ascii="Cambria Math" w:hAnsi="Cambria Math"/>
+              </w:rPr>
+              <m:t xml:space="preserve">p</m:t>
+            </m:r>
+          </m:e>
+          <m:sub>
+            <m:r>
+              <m:rPr>
+                <m:sty m:val="i"/>
+              </m:rPr>
+              <w:rPr>
+                <w:rFonts w:ascii="Cambria Math" w:hAnsi="Cambria Math"/>
+              </w:rPr>
+              <m:t xml:space="preserve">T</m:t>
+            </m:r>
+          </m:sub>
+          <m:sup>
+            <m:r>
+              <m:rPr>
+                <m:sty m:val="i"/>
+              </m:rPr>
+              <w:rPr>
+                <w:rFonts w:ascii="Cambria Math" w:hAnsi="Cambria Math"/>
+              </w:rPr>
+              <m:t xml:space="preserve">∗</m:t>
+            </m:r>
+          </m:sup>
+        </m:sSubSup>
+      </m:oMath>
+      <w:r>
+        <w:t xml:space="preserve"> that are not cheap enough to compete in the global training market but serve as regional inference hubs due to low costs and proximity to demand centers (</w:t>
+      </w:r>
+      <m:oMath>
+        <m:sSub>
+          <m:sSubPr/>
+          <m:e>
+            <m:r>
+              <m:rPr>
+                <m:sty m:val="i"/>
+              </m:rPr>
+              <w:rPr>
+                <w:rFonts w:ascii="Cambria Math" w:hAnsi="Cambria Math"/>
+              </w:rPr>
+              <m:t xml:space="preserve">d</m:t>
+            </m:r>
+          </m:e>
+          <m:sub>
+            <m:r>
+              <m:rPr>
+                <m:sty m:val="i"/>
+              </m:rPr>
+              <w:rPr>
+                <w:rFonts w:ascii="Cambria Math" w:hAnsi="Cambria Math"/>
+              </w:rPr>
+              <m:t xml:space="preserve">ij</m:t>
+            </m:r>
+          </m:sub>
+        </m:sSub>
+      </m:oMath>
+      <w:r>
+        <w:t xml:space="preserve"> below the latency threshold </w:t>
+      </w:r>
+      <m:oMath>
+        <m:bar>
+          <m:barPr>
+            <m:pos m:val="top"/>
+          </m:barPr>
+          <m:e>
+            <m:r>
+              <m:rPr>
+                <m:sty m:val="i"/>
+              </m:rPr>
+              <w:rPr>
+                <w:rFonts w:ascii="Cambria Math" w:hAnsi="Cambria Math"/>
+              </w:rPr>
+              <m:t xml:space="preserve">d</m:t>
+            </m:r>
+          </m:e>
+        </m:bar>
+      </m:oMath>
+      <w:r>
+        <w:t>).</w:t>
+      </w:r>
+      <w:r>
+        <w:br/>
+        <w:t xml:space="preserve">(iii) Training importer + inference domestic producer. Countries that import training but produce inference domestically, because the sovereignty premium </w:t>
+      </w:r>
+      <m:oMath>
+        <m:r>
+          <m:rPr>
+            <m:sty m:val="i"/>
+          </m:rPr>
+          <w:rPr>
+            <w:rFonts w:ascii="Cambria Math" w:hAnsi="Cambria Math"/>
+          </w:rPr>
+          <m:t xml:space="preserve">λ</m:t>
+        </m:r>
+      </m:oMath>
+      <w:r>
+        <w:t xml:space="preserve"> or geographic isolation makes all foreign inference sources more expensive than domestic production.</w:t>
+      </w:r>
+      <w:r>
+        <w:br/>
+        <w:t xml:space="preserve">(iv) Domestic producer of both. Countries where </w:t>
+      </w:r>
+      <m:oMath>
         <m:sSub>
           <m:sSubPr/>
           <m:e>
@@ -5016,8 +5139,8 @@
           </w:rPr>
           <m:t xml:space="preserve">) · </m:t>
         </m:r>
-        <m:sSub>
-          <m:sSubPr/>
+        <m:sSubSup>
+          <m:sSubSupPr/>
           <m:e>
             <m:r>
               <m:rPr>
@@ -5040,10 +5163,25 @@
               <m:t xml:space="preserve">T</m:t>
             </m:r>
           </m:sub>
-        </m:sSub>
+          <m:sup>
+            <m:r>
+              <m:rPr>
+                <m:sty m:val="i"/>
+              </m:rPr>
+              <w:rPr>
+                <w:rFonts w:ascii="Cambria Math" w:hAnsi="Cambria Math"/>
+              </w:rPr>
+              <m:t xml:space="preserve">∗</m:t>
+            </m:r>
+          </m:sup>
+        </m:sSubSup>
       </m:oMath>
       <w:r>
-        <w:t>), when the sovereignty premium makes domestic production cheaper than importing, and (iii) importer (</w:t>
+        <w:t>, so the sovereignty premium is large enough to justify domestic production of both training and inference.</w:t>
+      </w:r>
+      <w:r>
+        <w:br/>
+        <w:t xml:space="preserve">(v) Importer of both. High-cost countries with </w:t>
       </w:r>
       <m:oMath>
         <m:sSub>
@@ -5098,8 +5236,8 @@
           </w:rPr>
           <m:t xml:space="preserve">) · </m:t>
         </m:r>
-        <m:sSub>
-          <m:sSubPr/>
+        <m:sSubSup>
+          <m:sSubSupPr/>
           <m:e>
             <m:r>
               <m:rPr>
@@ -5122,10 +5260,100 @@
               <m:t xml:space="preserve">T</m:t>
             </m:r>
           </m:sub>
-        </m:sSub>
+          <m:sup>
+            <m:r>
+              <m:rPr>
+                <m:sty m:val="i"/>
+              </m:rPr>
+              <w:rPr>
+                <w:rFonts w:ascii="Cambria Math" w:hAnsi="Cambria Math"/>
+              </w:rPr>
+              <m:t xml:space="preserve">∗</m:t>
+            </m:r>
+          </m:sup>
+        </m:sSubSup>
       </m:oMath>
       <w:r>
-        <w:t>), when even with the sovereignty markup, foreign compute is cheaper. The three cases partition the cost space and are mutually exclusive.</w:t>
+        <w:t xml:space="preserve"> that import both training and inference from cheaper or closer suppliers.</w:t>
+      </w:r>
+      <w:r>
+        <w:br/>
+        <w:t>The remaining four combinations cannot arise in equilibrium. A training exporter cannot simultaneously produce inference domestically or import it: a country cheap enough to win global training competition (</w:t>
+      </w:r>
+      <m:oMath>
+        <m:sSub>
+          <m:sSubPr/>
+          <m:e>
+            <m:r>
+              <m:rPr>
+                <m:sty m:val="i"/>
+              </m:rPr>
+              <w:rPr>
+                <w:rFonts w:ascii="Cambria Math" w:hAnsi="Cambria Math"/>
+              </w:rPr>
+              <m:t xml:space="preserve">c</m:t>
+            </m:r>
+          </m:e>
+          <m:sub>
+            <m:r>
+              <m:rPr>
+                <m:sty m:val="i"/>
+              </m:rPr>
+              <w:rPr>
+                <w:rFonts w:ascii="Cambria Math" w:hAnsi="Cambria Math"/>
+              </w:rPr>
+              <m:t xml:space="preserve">j</m:t>
+            </m:r>
+          </m:sub>
+        </m:sSub>
+        <m:r>
+          <m:rPr>
+            <m:sty m:val="p"/>
+          </m:rPr>
+          <w:rPr>
+            <w:rFonts w:ascii="Cambria Math" w:hAnsi="Cambria Math"/>
+          </w:rPr>
+          <m:t xml:space="preserve"> &lt; </m:t>
+        </m:r>
+        <m:sSubSup>
+          <m:sSubSupPr/>
+          <m:e>
+            <m:r>
+              <m:rPr>
+                <m:sty m:val="i"/>
+              </m:rPr>
+              <w:rPr>
+                <w:rFonts w:ascii="Cambria Math" w:hAnsi="Cambria Math"/>
+              </w:rPr>
+              <m:t xml:space="preserve">p</m:t>
+            </m:r>
+          </m:e>
+          <m:sub>
+            <m:r>
+              <m:rPr>
+                <m:sty m:val="i"/>
+              </m:rPr>
+              <w:rPr>
+                <w:rFonts w:ascii="Cambria Math" w:hAnsi="Cambria Math"/>
+              </w:rPr>
+              <m:t xml:space="preserve">T</m:t>
+            </m:r>
+          </m:sub>
+          <m:sup>
+            <m:r>
+              <m:rPr>
+                <m:sty m:val="i"/>
+              </m:rPr>
+              <w:rPr>
+                <w:rFonts w:ascii="Cambria Math" w:hAnsi="Cambria Math"/>
+              </w:rPr>
+              <m:t xml:space="preserve">∗</m:t>
+            </m:r>
+          </m:sup>
+        </m:sSubSup>
+      </m:oMath>
+      <w:r>
+        <w:t>) is necessarily cheap enough to export inference to nearby buyers (Proposition 5). A country that produces training domestically cannot import inference, because the sovereignty premium that justifies domestic training also justifies domestic inference, which additionally faces latency degradation when imported. A domestic training producer that exports inference would require simultaneously high sovereignty preference and low costs, a combination ruled out by the model’s cost ordering.</w:t>
       </w:r>
     </w:p>
     <w:p>
@@ -5329,7 +5557,48 @@
         </m:sSup>
       </m:oMath>
       <w:r>
-        <w:t xml:space="preserve">. Without capacity constraints, the cheapest producer captures all training demand and </w:t>
+        <w:t xml:space="preserve">, where </w:t>
+      </w:r>
+      <m:oMath>
+        <m:sSubSup>
+          <m:sSubSupPr/>
+          <m:e>
+            <m:r>
+              <m:rPr>
+                <m:sty m:val="i"/>
+              </m:rPr>
+              <w:rPr>
+                <w:rFonts w:ascii="Cambria Math" w:hAnsi="Cambria Math"/>
+              </w:rPr>
+              <m:t xml:space="preserve">Q</m:t>
+            </m:r>
+          </m:e>
+          <m:sub>
+            <m:r>
+              <m:rPr>
+                <m:sty m:val="i"/>
+              </m:rPr>
+              <w:rPr>
+                <w:rFonts w:ascii="Cambria Math" w:hAnsi="Cambria Math"/>
+              </w:rPr>
+              <m:t xml:space="preserve">T</m:t>
+            </m:r>
+          </m:sub>
+          <m:sup>
+            <m:r>
+              <m:rPr>
+                <m:sty m:val="i"/>
+              </m:rPr>
+              <w:rPr>
+                <w:rFonts w:ascii="Cambria Math" w:hAnsi="Cambria Math"/>
+              </w:rPr>
+              <m:t xml:space="preserve">X</m:t>
+            </m:r>
+          </m:sup>
+        </m:sSubSup>
+      </m:oMath>
+      <w:r>
+        <w:t xml:space="preserve"> denote total training export demand, the sum of training demand across all importing countries. Without capacity constraints, the cheapest producer captures all training demand and </w:t>
       </w:r>
       <m:oMath>
         <m:sSub>
@@ -5437,21 +5706,7 @@
         </m:sSub>
       </m:oMath>
       <w:r>
-        <w:t xml:space="preserve"> is strictly decreasing in the number of capacity-constrained infra-marginal exporters (</w:t>
-      </w:r>
-      <w:bookmarkStart w:id="212" w:name="DOJFTC2010txt"/>
-      <w:hyperlink w:anchor="DOJFTC2010" w:history="1">
-        <w:r>
-          <w:rPr>
-            <w:color w:val="1F3864"/>
-            <w:u w:val="single"/>
-          </w:rPr>
-          <w:t xml:space="preserve">U.S. DOJ and FTC 2010</w:t>
-        </w:r>
-      </w:hyperlink>
-      <w:bookmarkEnd w:id="212"/>
-      <w:r>
-        <w:t xml:space="preserve">). Intuitively, when cheap producers hit capacity limits, residual demand spills over to costlier suppliers, spreading market shares more evenly. The proof follows from the strict Cauchy-Schwarz inequality when at least two producers hold positive market shares.</w:t>
+        <w:t xml:space="preserve"> is strictly decreasing in the number of capacity-constrained infra-marginal exporters. Intuitively, when cheap producers reach capacity limits, residual demand spills over to more expensive suppliers, spreading market shares more evenly.</w:t>
       </w:r>
     </w:p>
     <w:p>
@@ -5787,7 +6042,7 @@
         </m:sSub>
       </m:oMath>
       <w:r>
-        <w:t xml:space="preserve"> of the grid constraint equals the margin on the least profitable active use (Section 3.4). Grid expansion is warranted if and only if the amortized per-GPU-hour cost of grid infrastructure </w:t>
+        <w:t xml:space="preserve"> of the capacity constraint equals the margin on the least profitable active use (Section 3.4). Grid expansion is warranted if and only if the amortized per-GPU-hour cost of grid infrastructure </w:t>
       </w:r>
       <m:oMath>
         <m:sSub>
@@ -6155,7 +6410,7 @@
         <w:jc w:val="both"/>
       </w:pPr>
       <w:r>
-        <w:t xml:space="preserve">Calibrating the production-cost and trade-cost parameters in equations (2) and (3) requires data on electricity prices, temperatures, construction costs, and bilateral latencies. </w:t>
+        <w:t xml:space="preserve">Calibrating the production-cost and trade-cost parameters in equations (1), (2), and (3) requires data on electricity prices, temperatures, construction costs, and bilateral latencies. </w:t>
       </w:r>
       <w:r>
         <w:rPr>
@@ -6166,7 +6421,7 @@
       <w:r>
         <w:t xml:space="preserve">For European countries, the paper uses Eurostat industrial electricity prices in the 20,000–69,999 MWh consumption band, which corresponds to large industrial consumers (</w:t>
       </w:r>
-      <w:bookmarkStart w:id="240" w:name="Eurostat2025txt"/>
+      <w:bookmarkStart w:id="239" w:name="Eurostat2025txt"/>
       <w:hyperlink w:anchor="Eurostat2025" w:history="1">
         <w:r>
           <w:rPr>
@@ -6176,11 +6431,11 @@
           <w:t xml:space="preserve">Eurostat 2025</w:t>
         </w:r>
       </w:hyperlink>
-      <w:bookmarkEnd w:id="240"/>
+      <w:bookmarkEnd w:id="239"/>
       <w:r>
         <w:t xml:space="preserve">). For non-European countries, the paper uses national regulator tariff sheets and secondary sources, including the U.S. Energy Information Administration (</w:t>
       </w:r>
-      <w:bookmarkStart w:id="249" w:name="EIA2025txt"/>
+      <w:bookmarkStart w:id="248" w:name="EIA2025txt"/>
       <w:hyperlink w:anchor="EIA2025" w:history="1">
         <w:r>
           <w:rPr>
@@ -6190,11 +6445,11 @@
           <w:t xml:space="preserve">EIA 2025</w:t>
         </w:r>
       </w:hyperlink>
-      <w:bookmarkEnd w:id="249"/>
+      <w:bookmarkEnd w:id="248"/>
       <w:r>
         <w:t xml:space="preserve">) for the United States, KEPCO for South Korea, national utility tariffs for Central Asian countries (Barki Tojik, AERA, Ministry of Energy of Uzbekistan), and </w:t>
       </w:r>
-      <w:bookmarkStart w:id="213" w:name="GlobalPetrolPrices2025txt"/>
+      <w:bookmarkStart w:id="211" w:name="GlobalPetrolPrices2025txt"/>
       <w:hyperlink w:anchor="GlobalPetrolPrices2025" w:history="1">
         <w:r>
           <w:rPr>
@@ -6204,9 +6459,9 @@
           <w:t xml:space="preserve">GlobalPetrolPrices (2025)</w:t>
         </w:r>
       </w:hyperlink>
-      <w:bookmarkEnd w:id="213"/>
+      <w:bookmarkEnd w:id="211"/>
       <w:r>
-        <w:t xml:space="preserve"> for the remaining countries. All prices are converted to $/kWhat 2024 average exchange rates.</w:t>
+        <w:t xml:space="preserve"> for the remaining countries. All prices are converted to $/kWh at 2024 average exchange rates.</w:t>
       </w:r>
     </w:p>
     <w:p>
@@ -6227,7 +6482,7 @@
       <w:r>
         <w:t xml:space="preserve">Peak summer temperature for each country is computed from ERA5 reanalysis data (</w:t>
       </w:r>
-      <w:bookmarkStart w:id="214" w:name="Hersbach2020txt"/>
+      <w:bookmarkStart w:id="212" w:name="Hersbach2020txt"/>
       <w:hyperlink w:anchor="Hersbach2020" w:history="1">
         <w:r>
           <w:rPr>
@@ -6237,14 +6492,14 @@
           <w:t xml:space="preserve">Hersbach et al. 2020</w:t>
         </w:r>
       </w:hyperlink>
-      <w:bookmarkEnd w:id="214"/>
+      <w:bookmarkEnd w:id="212"/>
       <w:r>
         <w:t xml:space="preserve">) as the average monthly maximum in the three warmest months, aggregated across populated grid cells. </w:t>
       </w:r>
       <w:r>
         <w:t xml:space="preserve">Data center construction costs per watt of IT capacity are from the Turner &amp; Townsend Data Centre Construction Cost Index 2025 (</w:t>
       </w:r>
-      <w:bookmarkStart w:id="215" w:name="TurnerTownsend2025txt"/>
+      <w:bookmarkStart w:id="213" w:name="TurnerTownsend2025txt"/>
       <w:hyperlink w:anchor="TurnerTownsend2025" w:history="1">
         <w:r>
           <w:rPr>
@@ -6254,7 +6509,7 @@
           <w:t xml:space="preserve">Turner &amp; Townsend 2025</w:t>
         </w:r>
       </w:hyperlink>
-      <w:bookmarkEnd w:id="215"/>
+      <w:bookmarkEnd w:id="213"/>
       <w:r>
         <w:t xml:space="preserve">), which covers 37 countries. For the remaining countries, costs are predicted using a log-linear regression of ln($/W) on GDP per capita, population, urbanization, seismic risk, and regional dummies (Appendix E). Since construction is only 3–6% of total per-GPU-hour costs, imputation error has a limited impact on cost rankings.</w:t>
       </w:r>
@@ -6300,7 +6555,7 @@
       <w:r>
         <w:t xml:space="preserve">Inter-country round-trip latency is measured using WonderNetwork’s global ping dataset (</w:t>
       </w:r>
-      <w:bookmarkStart w:id="216" w:name="WonderNetwork2024txt"/>
+      <w:bookmarkStart w:id="214" w:name="WonderNetwork2024txt"/>
       <w:hyperlink w:anchor="WonderNetwork2024" w:history="1">
         <w:r>
           <w:rPr>
@@ -6310,7 +6565,7 @@
           <w:t xml:space="preserve">WonderNetwork 2024</w:t>
         </w:r>
       </w:hyperlink>
-      <w:bookmarkEnd w:id="216"/>
+      <w:bookmarkEnd w:id="214"/>
       <w:r>
         <w:t xml:space="preserve">). For each country pair, the median round-trip time (RTT) in milliseconds is used. Domestic latency defaults to 5 ms where no intra-country measurement is available. These measurements reflect today’s network infrastructure. New undersea cables, terrestrial fiber, and CDN expansions could cut bilateral latencies enough to redraw inference trade patterns, opening distant low-cost producers to markets they cannot currently reach.</w:t>
       </w:r>
@@ -6333,7 +6588,7 @@
       <w:r>
         <w:t xml:space="preserve">The calibration uses the NVIDIA H100 SXM GPU as the reference hardware platform, with a list price of $25,000, a thermal design power of 700W, an economic lifetime of 3 years, and a utilization rate 70% (</w:t>
       </w:r>
-      <w:bookmarkStart w:id="217" w:name="Barroso2018txt"/>
+      <w:bookmarkStart w:id="215" w:name="Barroso2018txt"/>
       <w:hyperlink w:anchor="Barroso2018" w:history="1">
         <w:r>
           <w:rPr>
@@ -6343,11 +6598,11 @@
           <w:t xml:space="preserve">Barroso, Hölzle, and Ranganathan 2018</w:t>
         </w:r>
       </w:hyperlink>
-      <w:bookmarkEnd w:id="217"/>
+      <w:bookmarkEnd w:id="215"/>
       <w:r>
         <w:t xml:space="preserve">; </w:t>
       </w:r>
-      <w:bookmarkStart w:id="250" w:name="NVIDIA2024txt"/>
+      <w:bookmarkStart w:id="249" w:name="NVIDIA2024txt"/>
       <w:hyperlink w:anchor="NVIDIA2024" w:history="1">
         <w:r>
           <w:rPr>
@@ -6357,11 +6612,11 @@
           <w:t xml:space="preserve">NVIDIA 2024</w:t>
         </w:r>
       </w:hyperlink>
-      <w:bookmarkEnd w:id="250"/>
+      <w:bookmarkEnd w:id="249"/>
       <w:r>
         <w:t xml:space="preserve">). Google’s fleet-wide GPU utilization, after years of optimization with custom schedulers and workload packing, runs in the 60–75% range (</w:t>
       </w:r>
-      <w:bookmarkStart w:id="241" w:name="Barroso2018txt"/>
+      <w:bookmarkStart w:id="240" w:name="Barroso2018txt"/>
       <w:hyperlink w:anchor="Barroso2018" w:history="1">
         <w:r>
           <w:rPr>
@@ -6371,7 +6626,7 @@
           <w:t xml:space="preserve">Barroso, Hölzle, and Ranganathan 2018</w:t>
         </w:r>
       </w:hyperlink>
-      <w:bookmarkEnd w:id="241"/>
+      <w:bookmarkEnd w:id="240"/>
       <w:r>
         <w:t xml:space="preserve">). A new entrant in Central Asia would likely achieve 40–60% utilization in the early years, roughly doubling the effective hardware cost per useful GPU-hour. This yields an amortized hardware cost </w:t>
       </w:r>
@@ -6421,7 +6676,7 @@
       <w:r>
         <w:t xml:space="preserve">/hr, based on the amortized cost of InfiniBand interconnect fabric per GPU over the same three-year horizon (</w:t>
       </w:r>
-      <w:bookmarkStart w:id="218" w:name="Barroso2018txt"/>
+      <w:bookmarkStart w:id="216" w:name="Barroso2018txt"/>
       <w:hyperlink w:anchor="Barroso2018" w:history="1">
         <w:r>
           <w:rPr>
@@ -6431,7 +6686,7 @@
           <w:t xml:space="preserve">Barroso, Hölzle, and Ranganathan 2018</w:t>
         </w:r>
       </w:hyperlink>
-      <w:bookmarkEnd w:id="218"/>
+      <w:bookmarkEnd w:id="216"/>
       <w:r>
         <w:t xml:space="preserve">). Like hardware, networking equipment is procured at uniform global prices, so this term does not affect cross-country cost rankings. GPU prices are assumed to be uniform across countries. In practice, export controls, logistics costs, insurance, and local distribution markups can raise effective GPU prices by 5–15% in developing countries. A 10% GPU price premium would add roughly $0.10/hr to unit costs, substantially eroding the thin cost advantages documented in Table A2. This assumption thus favors developing-country exporters and should be kept in mind when interpreting the calibration results.</w:t>
       </w:r>
@@ -6535,7 +6790,21 @@
         </m:r>
       </m:oMath>
       <w:r>
-        <w:t>, a latency difference of 100 ms (roughly the intercontinental round-trip between Europe and East Asia) imposes an 8% cost penalty, consistent with industry evidence that web-service revenue declines by approximately 1% per 100 ms of additional latency.</w:t>
+        <w:t xml:space="preserve">, a latency difference of 100 ms (roughly the intercontinental round-trip between Europe and East Asia) imposes an 8% cost penalty, broadly consistent with the finding in </w:t>
+      </w:r>
+      <w:bookmarkStart w:id="217" w:name="Deloitte2020txt"/>
+      <w:hyperlink w:anchor="Deloitte2020" w:history="1">
+        <w:r>
+          <w:rPr>
+            <w:color w:val="1F3864"/>
+            <w:u w:val="single"/>
+          </w:rPr>
+          <w:t xml:space="preserve">Deloitte (2020)</w:t>
+        </w:r>
+      </w:hyperlink>
+      <w:bookmarkEnd w:id="217"/>
+      <w:r>
+        <w:t xml:space="preserve"> that a 0.1-second improvement in page load time raises e-commerce conversion rates by 8.4%.</w:t>
       </w:r>
       <w:r>
         <w:rPr>
@@ -6592,7 +6861,7 @@
       <w:r>
         <w:t xml:space="preserve">, within the industry range of 0.4–0.6 (</w:t>
       </w:r>
-      <w:bookmarkStart w:id="219" w:name="Deloitte2025txt"/>
+      <w:bookmarkStart w:id="218" w:name="Deloitte2025txt"/>
       <w:hyperlink w:anchor="Deloitte2025" w:history="1">
         <w:r>
           <w:rPr>
@@ -6602,7 +6871,7 @@
           <w:t xml:space="preserve">Deloitte 2025</w:t>
         </w:r>
       </w:hyperlink>
-      <w:bookmarkEnd w:id="219"/>
+      <w:bookmarkEnd w:id="218"/>
       <w:r>
         <w:t xml:space="preserve">).</w:t>
       </w:r>
@@ -6675,7 +6944,7 @@
       <w:r>
         <w:t xml:space="preserve"> is constructed as the product of three normalized scores for governance quality (</w:t>
       </w:r>
-      <w:bookmarkStart w:id="220" w:name="WorldBank2024txt"/>
+      <w:bookmarkStart w:id="219" w:name="WorldBank2024txt"/>
       <w:hyperlink w:anchor="WorldBank2024" w:history="1">
         <w:r>
           <w:rPr>
@@ -6685,11 +6954,11 @@
           <w:t xml:space="preserve">World Bank</w:t>
         </w:r>
       </w:hyperlink>
-      <w:bookmarkEnd w:id="220"/>
+      <w:bookmarkEnd w:id="219"/>
       <w:r>
         <w:t xml:space="preserve"> Worldwide Governance Indicators, Rule of Law percentile, rescaled to [0, 1]), grid reliability (inverse of hours without electricity per firm per year, from the </w:t>
       </w:r>
-      <w:bookmarkStart w:id="242" w:name="WorldBank2024txt"/>
+      <w:bookmarkStart w:id="241" w:name="WorldBank2024txt"/>
       <w:hyperlink w:anchor="WorldBank2024" w:history="1">
         <w:r>
           <w:rPr>
@@ -6699,7 +6968,7 @@
           <w:t xml:space="preserve">World Bank</w:t>
         </w:r>
       </w:hyperlink>
-      <w:bookmarkEnd w:id="242"/>
+      <w:bookmarkEnd w:id="241"/>
       <w:r>
         <w:t xml:space="preserve"> Enterprise Surveys), and sanctions exposure (0 for unrestricted, 0.5 for comprehensive sanctions). For OECD countries with negligible outages and no sanctions, </w:t>
       </w:r>
@@ -6883,7 +7152,7 @@
       <w:r>
         <w:t xml:space="preserve">. For the top 15 markets, capacity estimates come from industry reports (Synergy Research, Cushman &amp; Wakefield, CBRE, Mordor Intelligence). For smaller markets, capacity is estimated from facility counts and regional averages. The five largest demand centers (United States of America (43%), China (26%), India (2.9%), Canada (3%), and Australia (2%)) account for 77% of global demand. MW capacity captures the scale of compute infrastructure more accurately than facility counts. Chinese data centers, though fewer in number (449 in </w:t>
       </w:r>
-      <w:bookmarkStart w:id="243" w:name="Cloudscene2025txt"/>
+      <w:bookmarkStart w:id="242" w:name="Cloudscene2025txt"/>
       <w:hyperlink w:anchor="Cloudscene2025" w:history="1">
         <w:r>
           <w:rPr>
@@ -6893,11 +7162,11 @@
           <w:t xml:space="preserve">Cloudscene</w:t>
         </w:r>
       </w:hyperlink>
-      <w:bookmarkEnd w:id="243"/>
+      <w:bookmarkEnd w:id="242"/>
       <w:r>
         <w:t xml:space="preserve">), are substantially larger on average, and </w:t>
       </w:r>
-      <w:bookmarkStart w:id="221" w:name="IEA2025txt"/>
+      <w:bookmarkStart w:id="220" w:name="IEA2025txt"/>
       <w:hyperlink w:anchor="IEA2025" w:history="1">
         <w:r>
           <w:rPr>
@@ -6907,9 +7176,23 @@
           <w:t xml:space="preserve">IEA (2025)</w:t>
         </w:r>
       </w:hyperlink>
-      <w:bookmarkEnd w:id="221"/>
+      <w:bookmarkEnd w:id="220"/>
       <w:r>
-        <w:t xml:space="preserve"> data confirm that China accounts for roughly 25% of global data center electricity consumption compared with 44% for the United States. </w:t>
+        <w:t xml:space="preserve"> data confirm that China accounts for roughly 25% of global data center electricity consumption compared with 44% for the United States. Since all results below depend only on demand shares, not on the absolute level </w:t>
+      </w:r>
+      <m:oMath>
+        <m:r>
+          <m:rPr>
+            <m:sty m:val="i"/>
+          </m:rPr>
+          <w:rPr>
+            <w:rFonts w:ascii="Cambria Math" w:hAnsi="Cambria Math"/>
+          </w:rPr>
+          <m:t xml:space="preserve">Q</m:t>
+        </m:r>
+      </m:oMath>
+      <w:r>
+        <w:t xml:space="preserve">, the calibration does not require an estimate of total global compute spending. </w:t>
       </w:r>
       <w:bookmarkStart w:id="103" w:name="Table1txt"/>
       <w:hyperlink w:anchor="Table1" w:history="1">
@@ -7042,7 +7325,7 @@
       <w:r>
         <w:t xml:space="preserve"> matches Google’s reported fleet-wide PUE for facilities with free-air cooling in cold climates (</w:t>
       </w:r>
-      <w:bookmarkStart w:id="222" w:name="UptimeInstitute2024txt"/>
+      <w:bookmarkStart w:id="221" w:name="UptimeInstitute2024txt"/>
       <w:hyperlink w:anchor="UptimeInstitute2024" w:history="1">
         <w:r>
           <w:rPr>
@@ -7052,7 +7335,7 @@
           <w:t xml:space="preserve">Uptime Institute 2024</w:t>
         </w:r>
       </w:hyperlink>
-      <w:bookmarkEnd w:id="222"/>
+      <w:bookmarkEnd w:id="221"/>
       <w:r>
         <w:t xml:space="preserve">). The sensitivity coefficient </w:t>
       </w:r>
@@ -7079,7 +7362,7 @@
       <w:r>
         <w:t xml:space="preserve"> per °C is estimated from cross-sectional variation in PUE across data center locations with different cooling loads (</w:t>
       </w:r>
-      <w:bookmarkStart w:id="223" w:name="Liu2023txt"/>
+      <w:bookmarkStart w:id="222" w:name="Liu2023txt"/>
       <w:hyperlink w:anchor="Liu2023" w:history="1">
         <w:r>
           <w:rPr>
@@ -7089,7 +7372,7 @@
           <w:t xml:space="preserve">Liu et al. 2023</w:t>
         </w:r>
       </w:hyperlink>
-      <w:bookmarkEnd w:id="223"/>
+      <w:bookmarkEnd w:id="222"/>
       <w:r>
         <w:t xml:space="preserve">). The threshold </w:t>
       </w:r>
@@ -7221,7 +7504,7 @@
         <w:t xml:space="preserve">Canada ($1.61/hr), Norway ($1.62/hr), Finland ($1.62/hr), Sweden ($1.63/hr), and Iceland ($1.64/hr). Nine of the ten cheapest countries under the pure engineering cost ranking fall out of the top ten after reliability adjustment, replaced by countries with stronger institutions and more reliable grids. </w:t>
       </w:r>
       <w:r>
-        <w:t xml:space="preserve">Because hardware and networking costs account for roughly 94% of engineering costs and are identical everywhere, the cross-country cost spread is narrow (about 20%). Even modest institutional penalties are large relative to this thin margin, so governance quality can easily dominate the cost ranking. An engineering cost advantage is therefore necessary but not sufficient for FLOP exporting. </w:t>
+        <w:t xml:space="preserve">Because hardware and networking costs account for over 90% of engineering costs and are identical everywhere, the cross-country cost spread is narrow (about 12%). Even modest institutional penalties are large relative to this thin margin, so governance quality can easily dominate the cost ranking. An engineering cost advantage is therefore necessary but not sufficient for FLOP exporting. </w:t>
       </w:r>
       <w:bookmarkStart w:id="121" w:name="Figure1txt"/>
       <w:hyperlink w:anchor="Figure1" w:history="1">
@@ -7257,7 +7540,7 @@
       <w:r>
         <w:t xml:space="preserve">To distinguish genuine comparative advantage from fiscal artifact, the calibration replaces subsidized tariffs with cost-recovery prices, defined as the long-run marginal cost (LRMC) of the dominant generation technology at opportunity-cost fuel prices (</w:t>
       </w:r>
-      <w:bookmarkStart w:id="244" w:name="IMF2025txt"/>
+      <w:bookmarkStart w:id="243" w:name="IMF2025txt"/>
       <w:hyperlink w:anchor="IMF2025" w:history="1">
         <w:r>
           <w:rPr>
@@ -7267,11 +7550,11 @@
           <w:t xml:space="preserve">IMF 2025</w:t>
         </w:r>
       </w:hyperlink>
-      <w:bookmarkEnd w:id="244"/>
+      <w:bookmarkEnd w:id="243"/>
       <w:r>
         <w:t xml:space="preserve">, </w:t>
       </w:r>
-      <w:bookmarkStart w:id="224" w:name="Lazard2025txt"/>
+      <w:bookmarkStart w:id="223" w:name="Lazard2025txt"/>
       <w:hyperlink w:anchor="Lazard2025" w:history="1">
         <w:r>
           <w:rPr>
@@ -7281,7 +7564,7 @@
           <w:t xml:space="preserve">Lazard 2025</w:t>
         </w:r>
       </w:hyperlink>
-      <w:bookmarkEnd w:id="224"/>
+      <w:bookmarkEnd w:id="223"/>
       <w:r>
         <w:t xml:space="preserve">). This adjustment is applied to </w:t>
       </w:r>
@@ -7761,7 +8044,7 @@
       <w:r>
         <w:t xml:space="preserve"> alone. Several of the cheapest producers in the calibration (Iran, Turkmenistan, Uzbekistan) rank poorly on property rights and rule of law indices, and subsidized electricity prices may be politically fragile. Effective entry barriers are therefore higher than production costs alone suggest. The </w:t>
       </w:r>
-      <w:bookmarkStart w:id="225" w:name="WorldBank2025txt"/>
+      <w:bookmarkStart w:id="224" w:name="WorldBank2025txt"/>
       <w:hyperlink w:anchor="WorldBank2025" w:history="1">
         <w:r>
           <w:rPr>
@@ -7771,7 +8054,7 @@
           <w:t xml:space="preserve">World Bank (2025)</w:t>
         </w:r>
       </w:hyperlink>
-      <w:bookmarkEnd w:id="225"/>
+      <w:bookmarkEnd w:id="224"/>
       <w:r>
         <w:t xml:space="preserve"> frames this as the central policy choice: whether to build domestic compute capacity or secure affordable access to international cloud services, a trade-off the present model formalizes through the sovereignty premium and capacity constraints.</w:t>
       </w:r>
@@ -7849,7 +8132,7 @@
         <w:footnoteReference w:id="16"/>
       </w:r>
       <w:r>
-        <w:t xml:space="preserve"> The subsidy gap ranges from $0.019 to $0.080/kWh. for Iran, a 100 MW data center would receive roughly $70 million per year in implicit fiscal transfer. At export scale, this fiscal arithmetic becomes unsustainable. Even cost-recovery prices may understate the true resource cost. Regulated tariffs in many developing countries cover operating expenses but not the full capital cost of generation, transmission, and distribution infrastructure. State-owned enterprises (SOEs) accumulate quasi-fiscal deficits that are eventually borne by taxpayers or future consumers. Allowing large-scale FLOP exports at these prices would accelerate infrastructure depreciation while the SOE cannot finance replacement, raising a fundamental question—is it politically sustainable to export compute while the domestic energy sector cannot maintain its capital stock? Governments ultimately face a choice between raising data center tariffs (eroding the cost advantage), maintaining subsidies at growing fiscal cost, or capping capacity. Iran drops from first to 24th. Eight countries change trade regime.</w:t>
+        <w:t xml:space="preserve"> The subsidy gap ranges from $0.019 to $0.080/kWh. For Iran, a 100 MW IT-load data center would receive roughly $93 million per year in implicit fiscal transfer. At export scale, this fiscal arithmetic becomes unsustainable. Even cost-recovery prices may understate the true resource cost. Regulated tariffs in many developing countries cover operating expenses but not the full capital cost of generation, transmission, and distribution infrastructure. State-owned enterprises (SOEs) accumulate quasi-fiscal deficits that are eventually borne by taxpayers or future consumers. Allowing large-scale FLOP exports at these prices would accelerate infrastructure depreciation while the SOE cannot finance replacement, raising a fundamental question—is it politically sustainable to export compute while the domestic energy sector cannot maintain its capital stock? Governments ultimately face a choice between raising data center tariffs (eroding the cost advantage), maintaining subsidies at growing fiscal cost, or capping capacity. Iran drops from first to 24th. Eight countries change trade regime.</w:t>
       </w:r>
     </w:p>
     <w:p>
@@ -8003,7 +8286,7 @@
       <w:r>
         <w:t xml:space="preserve">The competitive framework abstracts from the industrial organization of the cloud compute market, which is dominated by a small number of hyperscalers (AWS, Azure, Google Cloud) with significant scale economies, proprietary networks, and market power. In practice, whether a country becomes a compute exporter depends not only on unit costs but on whether a hyperscaler or colocation provider chooses to invest there, a decision shaped by agglomeration economies, institutional quality, and network connectivity (</w:t>
       </w:r>
-      <w:bookmarkStart w:id="226" w:name="Krugman1991txt"/>
+      <w:bookmarkStart w:id="225" w:name="Krugman1991txt"/>
       <w:hyperlink w:anchor="Krugman1991" w:history="1">
         <w:r>
           <w:rPr>
@@ -8013,7 +8296,7 @@
           <w:t xml:space="preserve">Krugman 1991</w:t>
         </w:r>
       </w:hyperlink>
-      <w:bookmarkEnd w:id="226"/>
+      <w:bookmarkEnd w:id="225"/>
       <w:r>
         <w:t xml:space="preserve">). The concentration of data centers in locations such as Northern Virginia reflects precisely these centripetal forces.</w:t>
       </w:r>
@@ -8025,7 +8308,7 @@
         <w:jc w:val="both"/>
       </w:pPr>
       <w:r>
-        <w:t>The model’s contribution is to identify which countries satisfy the necessary cost condition for competitive supply. Even under increasing returns, hyperscalers expanding internationally will favor locations where electricity, cooling, and construction costs are lowest, conditional on meeting minimum infrastructure thresholds. The cost ranking in Table A2 thus identifies the feasibility frontier. Countries that are cost-competitive have a prerequisite for attracting investment, though cost competitiveness alone is not sufficient. The thin margins documented above (a 20% spread between cheapest and most expensive) reinforce this point. Since unit cost advantages are modest, institutional and agglomeration factors are often decisive in determining which cost-competitive countries attract investment.</w:t>
+        <w:t>The model’s contribution is to identify which countries satisfy the necessary cost condition for competitive supply. Even under increasing returns, hyperscalers expanding internationally will favor locations where electricity, cooling, and construction costs are lowest, conditional on meeting minimum infrastructure thresholds. The cost ranking in Table A2 thus identifies the feasibility frontier. Countries that are cost-competitive have a prerequisite for attracting investment, though cost competitiveness alone is not sufficient. The thin margins documented above (a 12% spread between cheapest and most expensive) reinforce this point. Since unit cost advantages are modest, institutional and agglomeration factors are often decisive in determining which cost-competitive countries attract investment.</w:t>
       </w:r>
     </w:p>
     <w:p>
@@ -8049,7 +8332,7 @@
         <w:jc w:val="both"/>
       </w:pPr>
       <w:r>
-        <w:t>This paper develops a capacity-constrained model of trade in computing services (FLOPs) in which countries produce and export computing capacity based on their energy-resource endowments, as reflected in electricity prices, climate, and construction costs. The model distinguishes two service types, latency-insensitive training and latency-sensitive inference, and introduces a sovereignty premium to capture governments’ preference for domestic data processing. Capacity ceilings transform the classical cost-based assignment into a framework with market-clearing prices and scarcity rents. The paper calibrates the model for 86 countries using data on electricity prices, temperatures, construction costs, bilateral latencies, and grid capacity.</w:t>
+        <w:t>This paper develops a capacity-constrained model of trade in computing services (FLOPs) in which countries produce and export computing capacity based on their energy-resource endowments, as reflected in electricity prices, climate, and construction costs. The model distinguishes two service types, latency-insensitive training and latency-sensitive inference, and introduces a sovereignty premium to capture governments’ preference for domestic data processing. Capacity ceilings transform the classical cost-based assignment into a framework with market-clearing prices and scarcity rents. The paper calibrates the model for 85 countries using data on electricity prices, temperatures, construction costs, bilateral latencies, and grid capacity.</w:t>
       </w:r>
     </w:p>
     <w:p>
@@ -8059,9 +8342,9 @@
         <w:jc w:val="both"/>
       </w:pPr>
       <w:r>
-        <w:t xml:space="preserve">Across 86 countries, low-energy-cost countries export training compute, while inference is served by regional hubs close enough to users to meet latency requirements. The sovereignty premium rationalizes widespread domestic investment, shifting the majority of countries from import to domestic production, at a demand-weighted welfare cost of 6.0% of average compute spending, comparable in magnitude to the 1–10% welfare losses from trade barriers estimated for goods trade (</w:t>
+        <w:t xml:space="preserve">Across 85 countries, low-energy-cost countries export training compute, while inference is served by regional hubs close enough to users to meet latency requirements. The sovereignty premium rationalizes widespread domestic investment, shifting the majority of countries from import to domestic production, at a demand-weighted welfare cost of 6.0% of average compute spending, comparable in magnitude to the 1–10% welfare losses from trade barriers estimated for goods trade (</w:t>
       </w:r>
-      <w:bookmarkStart w:id="227" w:name="ACR2012txt"/>
+      <w:bookmarkStart w:id="226" w:name="ACR2012txt"/>
       <w:hyperlink w:anchor="ACR2012" w:history="1">
         <w:r>
           <w:rPr>
@@ -8071,11 +8354,11 @@
           <w:t xml:space="preserve">Arkolakis, Costinot, and Rodríguez-Clare 2012</w:t>
         </w:r>
       </w:hyperlink>
-      <w:bookmarkEnd w:id="227"/>
+      <w:bookmarkEnd w:id="226"/>
       <w:r>
         <w:t xml:space="preserve">). The model generates a country taxonomy (full importers, training exporters, inference hubs, and hybrid regimes) that maps onto observed investment patterns. This geographic structure is consistent with </w:t>
       </w:r>
-      <w:bookmarkStart w:id="245" w:name="Lehdonvirta2024txt"/>
+      <w:bookmarkStart w:id="244" w:name="Lehdonvirta2024txt"/>
       <w:hyperlink w:anchor="Lehdonvirta2024" w:history="1">
         <w:r>
           <w:rPr>
@@ -8085,9 +8368,9 @@
           <w:t xml:space="preserve">Lehdonvirta, Wu, and Hawkins (2024)</w:t>
         </w:r>
       </w:hyperlink>
-      <w:bookmarkEnd w:id="245"/>
+      <w:bookmarkEnd w:id="244"/>
       <w:r>
-        <w:t xml:space="preserve">, who independently find that training-capable GPU infrastructure is concentrated in roughly 30 countries while the rest are limited to inference-grade hardware. A central finding is that electricity costs, while the main source of cross-country cost variation, are not the dominant determinant of actual data center location. Because hardware amortization is uniform and accounts for 94% of per-GPU-hour costs, the cost spread across countries is narrow—about 20%. Institutional quality, sovereignty preferences, and access to GPU hardware frequently outweigh these thin cost margins.</w:t>
+        <w:t xml:space="preserve">, who independently find that training-capable GPU infrastructure is concentrated in roughly 30 countries while the rest are limited to inference-grade hardware. A central finding is that electricity costs, while the main source of cross-country cost variation, are not the dominant determinant of actual data center location. Because hardware and networking costs are uniform and account for over 90% of per-GPU-hour costs, the cost spread across countries is narrow. Institutional quality, sovereignty preferences, and access to GPU hardware frequently outweigh these thin cost margins.</w:t>
       </w:r>
     </w:p>
     <w:p>
@@ -8099,7 +8382,7 @@
       <w:r>
         <w:t xml:space="preserve">For developing countries, the results point to a new avenue for economic participation in the global economy. Countries like Kyrgyzstan, Uzbekistan, and Egypt, which rank among the cheapest FLOP producers in the calibration, could use their energy resource endowments—hydropower, natural gas, and solar irradiance—to convert cheap electricity into a high-value digital export without building a domestic AI research ecosystem. FLOP exporting is the digital equivalent of resource-based industrialization, but with the advantage that the underlying resource (electricity) need not deplete a finite reserve and the product (compute) serves the fastest-growing sector of the world economy. That said, the resource curse literature (</w:t>
       </w:r>
-      <w:bookmarkStart w:id="228" w:name="vanderPloeg2011txt"/>
+      <w:bookmarkStart w:id="227" w:name="vanderPloeg2011txt"/>
       <w:hyperlink w:anchor="vanderPloeg2011" w:history="1">
         <w:r>
           <w:rPr>
@@ -8109,7 +8392,7 @@
           <w:t xml:space="preserve">van der Ploeg 2011</w:t>
         </w:r>
       </w:hyperlink>
-      <w:bookmarkEnd w:id="228"/>
+      <w:bookmarkEnd w:id="227"/>
       <w:r>
         <w:t xml:space="preserve">) cautions that concentrated export revenues can produce Dutch disease, institutional degradation, and volatility. Whether FLOP exporting shares these risks depends on whether the revenues are broadly distributed or concentrated among a narrow set of actors, and on whether governments invest the proceeds in human capital and institutional development.</w:t>
       </w:r>
@@ -8303,13 +8586,15 @@
         <w:jc w:val="both"/>
       </w:pPr>
       <w:bookmarkStart w:id="505" w:name="Deloitte2020"/>
-      <w:r>
-        <w:rPr>
-          <w:color w:val="1F3864"/>
-          <w:u w:val="single"/>
-        </w:rPr>
-        <w:t xml:space="preserve">Deloitte and Google. (2020). </w:t>
-      </w:r>
+      <w:hyperlink w:anchor="Deloitte2020txt" w:history="1">
+        <w:r>
+          <w:rPr>
+            <w:color w:val="1F3864"/>
+            <w:u w:val="single"/>
+          </w:rPr>
+          <w:t xml:space="preserve">Deloitte and Google. (2020). </w:t>
+        </w:r>
+      </w:hyperlink>
       <w:r>
         <w:t>“Milliseconds Make Millions.” Deloitte Digital and Google.</w:t>
       </w:r>
@@ -8351,65 +8636,7 @@
         <w:ind w:hanging="720" w:left="720"/>
         <w:jc w:val="both"/>
       </w:pPr>
-      <w:bookmarkStart w:id="507" w:name="DFS1977"/>
-      <w:hyperlink w:anchor="DFS1977txt" w:history="1">
-        <w:r>
-          <w:rPr>
-            <w:color w:val="1F3864"/>
-            <w:u w:val="single"/>
-          </w:rPr>
-          <w:t xml:space="preserve">Dornbusch, R., S. Fischer, and P. Samuelson. (1977). </w:t>
-        </w:r>
-      </w:hyperlink>
-      <w:r>
-        <w:t xml:space="preserve">“Comparative Advantage, Trade, and Payments in a Ricardian Model with a Continuum of Goods.” </w:t>
-      </w:r>
-      <w:r>
-        <w:rPr>
-          <w:i/>
-        </w:rPr>
-        <w:t>American Economic Review</w:t>
-      </w:r>
-      <w:r>
-        <w:t>, 67(5): 823–839.</w:t>
-      </w:r>
-      <w:bookmarkEnd w:id="507"/>
-    </w:p>
-    <w:p>
-      <w:pPr>
-        <w:spacing w:before="0" w:after="80" w:line="240" w:lineRule="exact"/>
-        <w:ind w:hanging="720" w:left="720"/>
-        <w:jc w:val="both"/>
-      </w:pPr>
-      <w:bookmarkStart w:id="508" w:name="EatonKortum2002"/>
-      <w:r>
-        <w:rPr>
-          <w:color w:val="1F3864"/>
-          <w:u w:val="single"/>
-        </w:rPr>
-        <w:t xml:space="preserve">Eaton, J., and S. Kortum. (2002). </w:t>
-      </w:r>
-      <w:r>
-        <w:t xml:space="preserve">“Technology, Geography, and Trade.” </w:t>
-      </w:r>
-      <w:r>
-        <w:rPr>
-          <w:i/>
-        </w:rPr>
-        <w:t>Econometrica</w:t>
-      </w:r>
-      <w:r>
-        <w:t>, 70(5): 1741–1779.</w:t>
-      </w:r>
-      <w:bookmarkEnd w:id="508"/>
-    </w:p>
-    <w:p>
-      <w:pPr>
-        <w:spacing w:before="0" w:after="80" w:line="240" w:lineRule="exact"/>
-        <w:ind w:hanging="720" w:left="720"/>
-        <w:jc w:val="both"/>
-      </w:pPr>
-      <w:bookmarkStart w:id="509" w:name="EIA2025"/>
+      <w:bookmarkStart w:id="507" w:name="EIA2025"/>
       <w:hyperlink w:anchor="EIA2025txt" w:history="1">
         <w:r>
           <w:rPr>
@@ -8431,7 +8658,7 @@
       <w:r>
         <w:t>. U.S. Energy Information Administration.</w:t>
       </w:r>
-      <w:bookmarkEnd w:id="509"/>
+      <w:bookmarkEnd w:id="507"/>
     </w:p>
     <w:p>
       <w:pPr>
@@ -8439,7 +8666,7 @@
         <w:ind w:hanging="720" w:left="720"/>
         <w:jc w:val="both"/>
       </w:pPr>
-      <w:bookmarkStart w:id="510" w:name="EpochAI2024"/>
+      <w:bookmarkStart w:id="508" w:name="EpochAI2024"/>
       <w:hyperlink w:anchor="EpochAI2024txt" w:history="1">
         <w:r>
           <w:rPr>
@@ -8452,7 +8679,7 @@
       <w:r>
         <w:t>“The Training Compute of Notable AI Models.” epochai.org.</w:t>
       </w:r>
-      <w:bookmarkEnd w:id="510"/>
+      <w:bookmarkEnd w:id="508"/>
     </w:p>
     <w:p>
       <w:pPr>
@@ -8460,7 +8687,7 @@
         <w:ind w:hanging="720" w:left="720"/>
         <w:jc w:val="both"/>
       </w:pPr>
-      <w:bookmarkStart w:id="511" w:name="Eurostat2025"/>
+      <w:bookmarkStart w:id="509" w:name="Eurostat2025"/>
       <w:hyperlink w:anchor="Eurostat2025txt" w:history="1">
         <w:r>
           <w:rPr>
@@ -8482,7 +8709,7 @@
       <w:r>
         <w:t>. Luxembourg: Eurostat.</w:t>
       </w:r>
-      <w:bookmarkEnd w:id="511"/>
+      <w:bookmarkEnd w:id="509"/>
     </w:p>
     <w:p>
       <w:pPr>
@@ -8490,7 +8717,7 @@
         <w:ind w:hanging="720" w:left="720"/>
         <w:jc w:val="both"/>
       </w:pPr>
-      <w:bookmarkStart w:id="512" w:name="Firebird2026"/>
+      <w:bookmarkStart w:id="510" w:name="Firebird2026"/>
       <w:hyperlink w:anchor="Firebird2026txt" w:history="1">
         <w:r>
           <w:rPr>
@@ -8503,7 +8730,7 @@
       <w:r>
         <w:t>“Phase 2 of Armenia AI Megaproject, Scaling to $4 Billion and 50,000 GPUs.” Press release, January 2026.</w:t>
       </w:r>
-      <w:bookmarkEnd w:id="512"/>
+      <w:bookmarkEnd w:id="510"/>
     </w:p>
     <w:p>
       <w:pPr>
@@ -8511,7 +8738,7 @@
         <w:ind w:hanging="720" w:left="720"/>
         <w:jc w:val="both"/>
       </w:pPr>
-      <w:bookmarkStart w:id="513" w:name="Flucker2013"/>
+      <w:bookmarkStart w:id="511" w:name="Flucker2013"/>
       <w:hyperlink w:anchor="Flucker2013txt" w:history="1">
         <w:r>
           <w:rPr>
@@ -8533,7 +8760,7 @@
       <w:r>
         <w:t>, 34(1): 103–117.</w:t>
       </w:r>
-      <w:bookmarkEnd w:id="513"/>
+      <w:bookmarkEnd w:id="511"/>
     </w:p>
     <w:p>
       <w:pPr>
@@ -8541,7 +8768,7 @@
         <w:ind w:hanging="720" w:left="720"/>
         <w:jc w:val="both"/>
       </w:pPr>
-      <w:bookmarkStart w:id="514" w:name="GlobalPetrolPrices2025"/>
+      <w:bookmarkStart w:id="512" w:name="GlobalPetrolPrices2025"/>
       <w:hyperlink w:anchor="GlobalPetrolPrices2025txt" w:history="1">
         <w:r>
           <w:rPr>
@@ -8563,7 +8790,7 @@
       <w:r>
         <w:t>. globalpetrolprices.com.</w:t>
       </w:r>
-      <w:bookmarkEnd w:id="514"/>
+      <w:bookmarkEnd w:id="512"/>
     </w:p>
     <w:p>
       <w:pPr>
@@ -8571,7 +8798,7 @@
         <w:ind w:hanging="720" w:left="720"/>
         <w:jc w:val="both"/>
       </w:pPr>
-      <w:bookmarkStart w:id="515" w:name="Goldfarb2018"/>
+      <w:bookmarkStart w:id="513" w:name="Goldfarb2018"/>
       <w:hyperlink w:anchor="Goldfarb2018txt" w:history="1">
         <w:r>
           <w:rPr>
@@ -8593,7 +8820,7 @@
       <w:r>
         <w:t>. Chicago: Univ. of Chicago Press, pp. 463–492.</w:t>
       </w:r>
-      <w:bookmarkEnd w:id="515"/>
+      <w:bookmarkEnd w:id="513"/>
     </w:p>
     <w:p>
       <w:pPr>
@@ -8601,27 +8828,27 @@
         <w:ind w:hanging="720" w:left="720"/>
         <w:jc w:val="both"/>
       </w:pPr>
-      <w:bookmarkStart w:id="516" w:name="Grossman2008"/>
+      <w:bookmarkStart w:id="514" w:name="Google2024"/>
       <w:r>
         <w:rPr>
           <w:color w:val="1F3864"/>
           <w:u w:val="single"/>
         </w:rPr>
-        <w:t xml:space="preserve">Grossman, G., and E. Rossi-Hansberg. (2008). </w:t>
+        <w:t xml:space="preserve">Google. </w:t>
       </w:r>
       <w:r>
-        <w:t xml:space="preserve">“Trading Tasks: A Simple Theory of Offshoring.” </w:t>
+        <w:t xml:space="preserve">(2024). </w:t>
       </w:r>
       <w:r>
         <w:rPr>
           <w:i/>
         </w:rPr>
-        <w:t>American Economic Review</w:t>
+        <w:t>2024 Environmental Report</w:t>
       </w:r>
       <w:r>
-        <w:t>, 98(5): 1978–1997.</w:t>
+        <w:t>. sustainability.google.</w:t>
       </w:r>
-      <w:bookmarkEnd w:id="516"/>
+      <w:bookmarkEnd w:id="514"/>
     </w:p>
     <w:p>
       <w:pPr>
@@ -8629,7 +8856,7 @@
         <w:ind w:hanging="720" w:left="720"/>
         <w:jc w:val="both"/>
       </w:pPr>
-      <w:bookmarkStart w:id="517" w:name="Hausmann2007"/>
+      <w:bookmarkStart w:id="515" w:name="Hausmann2007"/>
       <w:hyperlink w:anchor="Hausmann2007txt" w:history="1">
         <w:r>
           <w:rPr>
@@ -8651,7 +8878,7 @@
       <w:r>
         <w:t>, 12(1): 1–25.</w:t>
       </w:r>
-      <w:bookmarkEnd w:id="517"/>
+      <w:bookmarkEnd w:id="515"/>
     </w:p>
     <w:p>
       <w:pPr>
@@ -8659,7 +8886,7 @@
         <w:ind w:hanging="720" w:left="720"/>
         <w:jc w:val="both"/>
       </w:pPr>
-      <w:bookmarkStart w:id="518" w:name="HMY2004"/>
+      <w:bookmarkStart w:id="516" w:name="HMY2004"/>
       <w:hyperlink w:anchor="HMY2004txt" w:history="1">
         <w:r>
           <w:rPr>
@@ -8681,7 +8908,7 @@
       <w:r>
         <w:t>, 94(1): 300–316.</w:t>
       </w:r>
-      <w:bookmarkEnd w:id="518"/>
+      <w:bookmarkEnd w:id="516"/>
     </w:p>
     <w:p>
       <w:pPr>
@@ -8689,7 +8916,7 @@
         <w:ind w:hanging="720" w:left="720"/>
         <w:jc w:val="both"/>
       </w:pPr>
-      <w:bookmarkStart w:id="519" w:name="Hersbach2020"/>
+      <w:bookmarkStart w:id="517" w:name="Hersbach2020"/>
       <w:hyperlink w:anchor="Hersbach2020txt" w:history="1">
         <w:r>
           <w:rPr>
@@ -8711,7 +8938,7 @@
       <w:r>
         <w:t>, 146(730): 1999–2049.</w:t>
       </w:r>
-      <w:bookmarkEnd w:id="519"/>
+      <w:bookmarkEnd w:id="517"/>
     </w:p>
     <w:p>
       <w:pPr>
@@ -8719,7 +8946,7 @@
         <w:ind w:hanging="720" w:left="720"/>
         <w:jc w:val="both"/>
       </w:pPr>
-      <w:bookmarkStart w:id="520" w:name="Hummels2013"/>
+      <w:bookmarkStart w:id="518" w:name="Hummels2013"/>
       <w:hyperlink w:anchor="Hummels2013txt" w:history="1">
         <w:r>
           <w:rPr>
@@ -8741,7 +8968,7 @@
       <w:r>
         <w:t>, 103(7): 2935–2959.</w:t>
       </w:r>
-      <w:bookmarkEnd w:id="520"/>
+      <w:bookmarkEnd w:id="518"/>
     </w:p>
     <w:p>
       <w:pPr>
@@ -8749,7 +8976,7 @@
         <w:ind w:hanging="720" w:left="720"/>
         <w:jc w:val="both"/>
       </w:pPr>
-      <w:bookmarkStart w:id="521" w:name="IEA2025"/>
+      <w:bookmarkStart w:id="519" w:name="IEA2025"/>
       <w:hyperlink w:anchor="IEA2025txt" w:history="1">
         <w:r>
           <w:rPr>
@@ -8762,7 +8989,7 @@
       <w:r>
         <w:t>“Energy Demand from AI.” Published online at iea.org.</w:t>
       </w:r>
-      <w:bookmarkEnd w:id="521"/>
+      <w:bookmarkEnd w:id="519"/>
     </w:p>
     <w:p>
       <w:pPr>
@@ -8770,7 +8997,7 @@
         <w:ind w:hanging="720" w:left="720"/>
         <w:jc w:val="both"/>
       </w:pPr>
-      <w:bookmarkStart w:id="522" w:name="IMF2025"/>
+      <w:bookmarkStart w:id="520" w:name="IMF2025"/>
       <w:hyperlink w:anchor="IMF2025txt" w:history="1">
         <w:r>
           <w:rPr>
@@ -8792,7 +9019,7 @@
       <w:r>
         <w:t xml:space="preserve"> WP/25/270.</w:t>
       </w:r>
-      <w:bookmarkEnd w:id="522"/>
+      <w:bookmarkEnd w:id="520"/>
     </w:p>
     <w:p>
       <w:pPr>
@@ -8800,7 +9027,7 @@
         <w:ind w:hanging="720" w:left="720"/>
         <w:jc w:val="both"/>
       </w:pPr>
-      <w:bookmarkStart w:id="523" w:name="Korinek2021"/>
+      <w:bookmarkStart w:id="521" w:name="Korinek2021"/>
       <w:hyperlink w:anchor="Korinek2021txt" w:history="1">
         <w:r>
           <w:rPr>
@@ -8822,7 +9049,7 @@
       <w:r>
         <w:t xml:space="preserve"> No. 28453.</w:t>
       </w:r>
-      <w:bookmarkEnd w:id="523"/>
+      <w:bookmarkEnd w:id="521"/>
     </w:p>
     <w:p>
       <w:pPr>
@@ -8830,7 +9057,7 @@
         <w:ind w:hanging="720" w:left="720"/>
         <w:jc w:val="both"/>
       </w:pPr>
-      <w:bookmarkStart w:id="524" w:name="Krugman1991"/>
+      <w:bookmarkStart w:id="522" w:name="Krugman1991"/>
       <w:hyperlink w:anchor="Krugman1991txt" w:history="1">
         <w:r>
           <w:rPr>
@@ -8852,7 +9079,7 @@
       <w:r>
         <w:t>, 99(3): 483–499.</w:t>
       </w:r>
-      <w:bookmarkEnd w:id="524"/>
+      <w:bookmarkEnd w:id="522"/>
     </w:p>
     <w:p>
       <w:pPr>
@@ -8860,7 +9087,7 @@
         <w:ind w:hanging="720" w:left="720"/>
         <w:jc w:val="both"/>
       </w:pPr>
-      <w:bookmarkStart w:id="525" w:name="Lazard2025"/>
+      <w:bookmarkStart w:id="523" w:name="Lazard2025"/>
       <w:hyperlink w:anchor="Lazard2025txt" w:history="1">
         <w:r>
           <w:rPr>
@@ -8882,7 +9109,7 @@
       <w:r>
         <w:t>. lazard.com.</w:t>
       </w:r>
-      <w:bookmarkEnd w:id="525"/>
+      <w:bookmarkEnd w:id="523"/>
     </w:p>
     <w:p>
       <w:pPr>
@@ -8890,7 +9117,7 @@
         <w:ind w:hanging="720" w:left="720"/>
         <w:jc w:val="both"/>
       </w:pPr>
-      <w:bookmarkStart w:id="526" w:name="Lehdonvirta2024"/>
+      <w:bookmarkStart w:id="524" w:name="Lehdonvirta2024"/>
       <w:hyperlink w:anchor="Lehdonvirta2024txt" w:history="1">
         <w:r>
           <w:rPr>
@@ -8912,7 +9139,7 @@
       <w:r>
         <w:t>, 7(1): 828–838.</w:t>
       </w:r>
-      <w:bookmarkEnd w:id="526"/>
+      <w:bookmarkEnd w:id="524"/>
     </w:p>
     <w:p>
       <w:pPr>
@@ -8920,7 +9147,7 @@
         <w:ind w:hanging="720" w:left="720"/>
         <w:jc w:val="both"/>
       </w:pPr>
-      <w:bookmarkStart w:id="527" w:name="Limao2001"/>
+      <w:bookmarkStart w:id="525" w:name="Limao2001"/>
       <w:hyperlink w:anchor="Limao2001txt" w:history="1">
         <w:r>
           <w:rPr>
@@ -8939,7 +9166,7 @@
         </w:rPr>
         <w:t xml:space="preserve"/>
       </w:r>
-      <w:bookmarkStart w:id="229" w:name="WorldBank2024txt"/>
+      <w:bookmarkStart w:id="228" w:name="WorldBank2024txt"/>
       <w:hyperlink w:anchor="WorldBank2024" w:history="1">
         <w:r>
           <w:rPr>
@@ -8950,7 +9177,7 @@
           <w:t xml:space="preserve">World Bank</w:t>
         </w:r>
       </w:hyperlink>
-      <w:bookmarkEnd w:id="229"/>
+      <w:bookmarkEnd w:id="228"/>
       <w:r>
         <w:rPr>
           <w:i/>
@@ -8960,7 +9187,7 @@
       <w:r>
         <w:t>, 15(3): 451–479.</w:t>
       </w:r>
-      <w:bookmarkEnd w:id="527"/>
+      <w:bookmarkEnd w:id="525"/>
     </w:p>
     <w:p>
       <w:pPr>
@@ -8968,7 +9195,7 @@
         <w:ind w:hanging="720" w:left="720"/>
         <w:jc w:val="both"/>
       </w:pPr>
-      <w:bookmarkStart w:id="528" w:name="Liu2023"/>
+      <w:bookmarkStart w:id="526" w:name="Liu2023"/>
       <w:hyperlink w:anchor="Liu2023txt" w:history="1">
         <w:r>
           <w:rPr>
@@ -8990,7 +9217,7 @@
       <w:r>
         <w:t>, pp. 178–189.</w:t>
       </w:r>
-      <w:bookmarkEnd w:id="528"/>
+      <w:bookmarkEnd w:id="526"/>
     </w:p>
     <w:p>
       <w:pPr>
@@ -8998,7 +9225,7 @@
         <w:ind w:hanging="720" w:left="720"/>
         <w:jc w:val="both"/>
       </w:pPr>
-      <w:bookmarkStart w:id="529" w:name="NVIDIA2024"/>
+      <w:bookmarkStart w:id="527" w:name="NVIDIA2024"/>
       <w:hyperlink w:anchor="NVIDIA2024txt" w:history="1">
         <w:r>
           <w:rPr>
@@ -9020,7 +9247,7 @@
       <w:r>
         <w:t>. nvidia.com.</w:t>
       </w:r>
-      <w:bookmarkEnd w:id="529"/>
+      <w:bookmarkEnd w:id="527"/>
     </w:p>
     <w:p>
       <w:pPr>
@@ -9028,7 +9255,7 @@
         <w:ind w:hanging="720" w:left="720"/>
         <w:jc w:val="both"/>
       </w:pPr>
-      <w:bookmarkStart w:id="530" w:name="Ohlin1933"/>
+      <w:bookmarkStart w:id="528" w:name="Ohlin1933"/>
       <w:hyperlink w:anchor="Ohlin1933txt" w:history="1">
         <w:r>
           <w:rPr>
@@ -9050,7 +9277,7 @@
       <w:r>
         <w:t>. Cambridge, MA: Harvard University Press.</w:t>
       </w:r>
-      <w:bookmarkEnd w:id="530"/>
+      <w:bookmarkEnd w:id="528"/>
     </w:p>
     <w:p>
       <w:pPr>
@@ -9058,7 +9285,7 @@
         <w:ind w:hanging="720" w:left="720"/>
         <w:jc w:val="both"/>
       </w:pPr>
-      <w:bookmarkStart w:id="531" w:name="Oltmanns2021"/>
+      <w:bookmarkStart w:id="529" w:name="Oltmanns2021"/>
       <w:hyperlink w:anchor="Oltmanns2021txt" w:history="1">
         <w:r>
           <w:rPr>
@@ -9080,7 +9307,7 @@
       <w:r>
         <w:t>, 39(1): 55–72.</w:t>
       </w:r>
-      <w:bookmarkEnd w:id="531"/>
+      <w:bookmarkEnd w:id="529"/>
     </w:p>
     <w:p>
       <w:pPr>
@@ -9088,7 +9315,7 @@
         <w:ind w:hanging="720" w:left="720"/>
         <w:jc w:val="both"/>
       </w:pPr>
-      <w:bookmarkStart w:id="532" w:name="Pilz2025"/>
+      <w:bookmarkStart w:id="530" w:name="Pilz2025"/>
       <w:hyperlink w:anchor="Pilz2025txt" w:history="1">
         <w:r>
           <w:rPr>
@@ -9110,7 +9337,7 @@
       <w:r>
         <w:t>. Santa Monica, CA: RAND Corporation, RR-A3572-1.</w:t>
       </w:r>
-      <w:bookmarkEnd w:id="532"/>
+      <w:bookmarkEnd w:id="530"/>
     </w:p>
     <w:p>
       <w:pPr>
@@ -9118,7 +9345,7 @@
         <w:ind w:hanging="720" w:left="720"/>
         <w:jc w:val="both"/>
       </w:pPr>
-      <w:bookmarkStart w:id="533" w:name="Sastry2024"/>
+      <w:bookmarkStart w:id="531" w:name="Sastry2024"/>
       <w:hyperlink w:anchor="Sastry2024txt" w:history="1">
         <w:r>
           <w:rPr>
@@ -9131,7 +9358,7 @@
       <w:r>
         <w:t>“Computing Power and the Governance of Artificial Intelligence.” arXiv:2402.08797.</w:t>
       </w:r>
-      <w:bookmarkEnd w:id="533"/>
+      <w:bookmarkEnd w:id="531"/>
     </w:p>
     <w:p>
       <w:pPr>
@@ -9139,7 +9366,7 @@
         <w:ind w:hanging="720" w:left="720"/>
         <w:jc w:val="both"/>
       </w:pPr>
-      <w:bookmarkStart w:id="534" w:name="Stojkoski2024"/>
+      <w:bookmarkStart w:id="532" w:name="Stojkoski2024"/>
       <w:hyperlink w:anchor="Stojkoski2024txt" w:history="1">
         <w:r>
           <w:rPr>
@@ -9161,7 +9388,7 @@
       <w:r>
         <w:t xml:space="preserve"> ERSD-2024-03.</w:t>
       </w:r>
-      <w:bookmarkEnd w:id="534"/>
+      <w:bookmarkEnd w:id="532"/>
     </w:p>
     <w:p>
       <w:pPr>
@@ -9169,7 +9396,7 @@
         <w:ind w:hanging="720" w:left="720"/>
         <w:jc w:val="both"/>
       </w:pPr>
-      <w:bookmarkStart w:id="535" w:name="TurnerTownsend2025"/>
+      <w:bookmarkStart w:id="533" w:name="TurnerTownsend2025"/>
       <w:hyperlink w:anchor="TurnerTownsend2025txt" w:history="1">
         <w:r>
           <w:rPr>
@@ -9191,7 +9418,7 @@
       <w:r>
         <w:t>. turnerandtownsend.com.</w:t>
       </w:r>
-      <w:bookmarkEnd w:id="535"/>
+      <w:bookmarkEnd w:id="533"/>
     </w:p>
     <w:p>
       <w:pPr>
@@ -9199,7 +9426,7 @@
         <w:ind w:hanging="720" w:left="720"/>
         <w:jc w:val="both"/>
       </w:pPr>
-      <w:bookmarkStart w:id="536" w:name="TurnerLee2025"/>
+      <w:bookmarkStart w:id="534" w:name="TurnerLee2025"/>
       <w:hyperlink w:anchor="TurnerLee2025txt" w:history="1">
         <w:r>
           <w:rPr>
@@ -9212,7 +9439,7 @@
       <w:r>
         <w:t>“The Future of Data Centers.” Brookings Institution, November 2025.</w:t>
       </w:r>
-      <w:bookmarkEnd w:id="536"/>
+      <w:bookmarkEnd w:id="534"/>
     </w:p>
     <w:p>
       <w:pPr>
@@ -9220,16 +9447,14 @@
         <w:ind w:hanging="720" w:left="720"/>
         <w:jc w:val="both"/>
       </w:pPr>
-      <w:bookmarkStart w:id="537" w:name="DOJFTC2010"/>
-      <w:hyperlink w:anchor="DOJFTC2010txt" w:history="1">
-        <w:r>
-          <w:rPr>
-            <w:color w:val="1F3864"/>
-            <w:u w:val="single"/>
-          </w:rPr>
-          <w:t xml:space="preserve">U.S. Department of Justice and Federal Trade Commission. </w:t>
-        </w:r>
-      </w:hyperlink>
+      <w:bookmarkStart w:id="535" w:name="DOJFTC2010"/>
+      <w:r>
+        <w:rPr>
+          <w:color w:val="1F3864"/>
+          <w:u w:val="single"/>
+        </w:rPr>
+        <w:t xml:space="preserve">U.S. Department of Justice and Federal Trade Commission. </w:t>
+      </w:r>
       <w:r>
         <w:t xml:space="preserve">(2010). </w:t>
       </w:r>
@@ -9242,7 +9467,7 @@
       <w:r>
         <w:t>. Washington, DC.</w:t>
       </w:r>
-      <w:bookmarkEnd w:id="537"/>
+      <w:bookmarkEnd w:id="535"/>
     </w:p>
     <w:p>
       <w:pPr>
@@ -9250,7 +9475,7 @@
         <w:ind w:hanging="720" w:left="720"/>
         <w:jc w:val="both"/>
       </w:pPr>
-      <w:bookmarkStart w:id="538" w:name="UNCTAD2025"/>
+      <w:bookmarkStart w:id="536" w:name="UNCTAD2025"/>
       <w:r>
         <w:rPr>
           <w:color w:val="1F3864"/>
@@ -9270,7 +9495,7 @@
       <w:r>
         <w:t>. Geneva: United Nations.</w:t>
       </w:r>
-      <w:bookmarkEnd w:id="538"/>
+      <w:bookmarkEnd w:id="536"/>
     </w:p>
     <w:p>
       <w:pPr>
@@ -9278,20 +9503,29 @@
         <w:ind w:hanging="720" w:left="720"/>
         <w:jc w:val="both"/>
       </w:pPr>
-      <w:bookmarkStart w:id="539" w:name="UptimeInstitute2024"/>
+      <w:bookmarkStart w:id="537" w:name="UptimeInstitute2024"/>
       <w:hyperlink w:anchor="UptimeInstitute2024txt" w:history="1">
         <w:r>
           <w:rPr>
             <w:color w:val="1F3864"/>
             <w:u w:val="single"/>
           </w:rPr>
-          <w:t xml:space="preserve">Uptime Institute. (2024). </w:t>
+          <w:t xml:space="preserve">Uptime Institute. </w:t>
         </w:r>
       </w:hyperlink>
       <w:r>
-        <w:t>“Data Center Staffing: Trends and Best Practices.” uptimeinstitute.com.</w:t>
+        <w:t xml:space="preserve">(2024). </w:t>
       </w:r>
-      <w:bookmarkEnd w:id="539"/>
+      <w:r>
+        <w:rPr>
+          <w:i/>
+        </w:rPr>
+        <w:t>Global Data Center Survey Results 2024</w:t>
+      </w:r>
+      <w:r>
+        <w:t>. uptimeinstitute.com.</w:t>
+      </w:r>
+      <w:bookmarkEnd w:id="537"/>
     </w:p>
     <w:p>
       <w:pPr>
@@ -9299,7 +9533,7 @@
         <w:ind w:hanging="720" w:left="720"/>
         <w:jc w:val="both"/>
       </w:pPr>
-      <w:bookmarkStart w:id="540" w:name="vanderPloeg2011"/>
+      <w:bookmarkStart w:id="538" w:name="vanderPloeg2011"/>
       <w:hyperlink w:anchor="vanderPloeg2011txt" w:history="1">
         <w:r>
           <w:rPr>
@@ -9321,7 +9555,7 @@
       <w:r>
         <w:t>, 49(2): 366–420.</w:t>
       </w:r>
-      <w:bookmarkEnd w:id="540"/>
+      <w:bookmarkEnd w:id="538"/>
     </w:p>
     <w:p>
       <w:pPr>
@@ -9329,7 +9563,7 @@
         <w:ind w:hanging="720" w:left="720"/>
         <w:jc w:val="both"/>
       </w:pPr>
-      <w:bookmarkStart w:id="541" w:name="WonderNetwork2024"/>
+      <w:bookmarkStart w:id="539" w:name="WonderNetwork2024"/>
       <w:hyperlink w:anchor="WonderNetwork2024txt" w:history="1">
         <w:r>
           <w:rPr>
@@ -9351,7 +9585,7 @@
       <w:r>
         <w:t>. wondernetwork.com.</w:t>
       </w:r>
-      <w:bookmarkEnd w:id="541"/>
+      <w:bookmarkEnd w:id="539"/>
     </w:p>
     <w:p>
       <w:pPr>
@@ -9359,7 +9593,7 @@
         <w:ind w:hanging="720" w:left="720"/>
         <w:jc w:val="both"/>
       </w:pPr>
-      <w:bookmarkStart w:id="542" w:name="WorldBank2024"/>
+      <w:bookmarkStart w:id="540" w:name="WorldBank2024"/>
       <w:hyperlink w:anchor="WorldBank2024txt" w:history="1">
         <w:r>
           <w:rPr>
@@ -9381,7 +9615,7 @@
       <w:r>
         <w:t>. Washington, DC.</w:t>
       </w:r>
-      <w:bookmarkEnd w:id="542"/>
+      <w:bookmarkEnd w:id="540"/>
     </w:p>
     <w:p>
       <w:pPr>
@@ -9389,7 +9623,7 @@
         <w:ind w:hanging="720" w:left="720"/>
         <w:jc w:val="both"/>
       </w:pPr>
-      <w:bookmarkStart w:id="543" w:name="WorldBank2025"/>
+      <w:bookmarkStart w:id="541" w:name="WorldBank2025"/>
       <w:hyperlink w:anchor="WorldBank2025txt" w:history="1">
         <w:r>
           <w:rPr>
@@ -9411,7 +9645,7 @@
       <w:r>
         <w:t xml:space="preserve">: Strengthening AI Foundations. Washington, DC: </w:t>
       </w:r>
-      <w:bookmarkStart w:id="230" w:name="WorldBank2024txt"/>
+      <w:bookmarkStart w:id="229" w:name="WorldBank2024txt"/>
       <w:hyperlink w:anchor="WorldBank2024" w:history="1">
         <w:r>
           <w:rPr>
@@ -9421,11 +9655,11 @@
           <w:t xml:space="preserve">World Bank</w:t>
         </w:r>
       </w:hyperlink>
-      <w:bookmarkEnd w:id="230"/>
+      <w:bookmarkEnd w:id="229"/>
       <w:r>
         <w:t xml:space="preserve">.</w:t>
       </w:r>
-      <w:bookmarkEnd w:id="543"/>
+      <w:bookmarkEnd w:id="541"/>
     </w:p>
     <w:p>
       <w:pPr>
@@ -9747,7 +9981,7 @@
               <w:rPr>
                 <w:sz w:val="16"/>
               </w:rPr>
-              <w:t>(2)</w:t>
+              <w:t>(1)</w:t>
             </w:r>
           </w:p>
         </w:tc>
@@ -9843,7 +10077,7 @@
               <w:rPr>
                 <w:sz w:val="16"/>
               </w:rPr>
-              <w:t>(2)</w:t>
+              <w:t>(1)</w:t>
             </w:r>
           </w:p>
         </w:tc>
@@ -9939,7 +10173,7 @@
               <w:rPr>
                 <w:sz w:val="16"/>
               </w:rPr>
-              <w:t>(2)</w:t>
+              <w:t>(1)</w:t>
             </w:r>
           </w:p>
         </w:tc>
@@ -10031,7 +10265,7 @@
               <w:rPr>
                 <w:sz w:val="16"/>
               </w:rPr>
-              <w:t>(2)</w:t>
+              <w:t>(1)</w:t>
             </w:r>
           </w:p>
         </w:tc>
@@ -10127,7 +10361,7 @@
               <w:rPr>
                 <w:sz w:val="16"/>
               </w:rPr>
-              <w:t>(2)</w:t>
+              <w:t>(1)</w:t>
             </w:r>
           </w:p>
         </w:tc>
@@ -10219,7 +10453,7 @@
               <w:rPr>
                 <w:sz w:val="16"/>
               </w:rPr>
-              <w:t>(2)</w:t>
+              <w:t>(1)</w:t>
             </w:r>
           </w:p>
         </w:tc>
@@ -10311,7 +10545,7 @@
               <w:rPr>
                 <w:sz w:val="16"/>
               </w:rPr>
-              <w:t>(2)</w:t>
+              <w:t>(1)</w:t>
             </w:r>
           </w:p>
         </w:tc>
@@ -10439,12 +10673,16 @@
               <w:spacing w:before="10" w:after="10"/>
             </w:pPr>
             <w:r/>
-            <w:r>
-              <w:rPr>
-                <w:sz w:val="16"/>
-              </w:rPr>
-              <w:t>Google (2024)</w:t>
-            </w:r>
+            <w:hyperlink w:anchor="Google2024" w:history="1">
+              <w:r>
+                <w:rPr>
+                  <w:sz w:val="16"/>
+                  <w:color w:val="1F3864"/>
+                  <w:u w:val="single"/>
+                </w:rPr>
+                <w:t xml:space="preserve">Google (2024)</w:t>
+              </w:r>
+            </w:hyperlink>
           </w:p>
         </w:tc>
       </w:tr>
@@ -10687,7 +10925,7 @@
               <w:rPr>
                 <w:sz w:val="16"/>
               </w:rPr>
-              <w:t>(2)</w:t>
+              <w:t>(1)</w:t>
             </w:r>
           </w:p>
         </w:tc>
@@ -10783,7 +11021,7 @@
               <w:rPr>
                 <w:sz w:val="16"/>
               </w:rPr>
-              <w:t>(3)</w:t>
+              <w:t>(2)</w:t>
             </w:r>
           </w:p>
         </w:tc>
@@ -10875,7 +11113,7 @@
               <w:rPr>
                 <w:sz w:val="16"/>
               </w:rPr>
-              <w:t>(5)</w:t>
+              <w:t>(2)</w:t>
             </w:r>
           </w:p>
         </w:tc>
@@ -10971,7 +11209,7 @@
               <w:rPr>
                 <w:sz w:val="16"/>
               </w:rPr>
-              <w:t>(4)</w:t>
+              <w:t>(3)</w:t>
             </w:r>
           </w:p>
         </w:tc>
@@ -11067,7 +11305,7 @@
               <w:rPr>
                 <w:sz w:val="16"/>
               </w:rPr>
-              <w:t>(4)</w:t>
+              <w:t>(3)</w:t>
             </w:r>
           </w:p>
         </w:tc>
@@ -11172,7 +11410,7 @@
               <w:rPr>
                 <w:sz w:val="16"/>
               </w:rPr>
-              <w:t>(2a)</w:t>
+              <w:t>(2)</w:t>
             </w:r>
           </w:p>
         </w:tc>
@@ -30124,7 +30362,7 @@
         <w:rPr>
           <w:sz w:val="15"/>
         </w:rPr>
-        <w:t xml:space="preserve">. ξⱼ = reliability index combining governance quality, grid reliability, and sanctions exposure. cⱼ = total hourly cost of operating one H100 GPU (electricity + hardware at $1.36/hr + networking at $0.15/hr + amortized construction). Cost-Rec. pᴱ = cost-recovery electricity price. For 13 countries with subsidized tariffs, this is the estimated long-run marginal cost of electricity generation (shown in bold). For all other countries, the cost-recovery price equals the observed tariff. Regime = optimal sourcing strategy from equation (4) without sovereignty premium.</w:t>
+        <w:t xml:space="preserve">. ξⱼ = reliability index combining governance quality, grid reliability, and sanctions exposure. cⱼ = hourly cost of operating one H100 GPU (electricity + hardware at $1.36/hr + amortized construction; excludes networking η = $0.15/hr, which is added in the equilibrium computations in Section 6). Cost-Rec. pᴱ = cost-recovery electricity price. For 13 countries with subsidized tariffs, this is the estimated long-run marginal cost of electricity generation (shown in bold). For all other countries, the cost-recovery price equals the observed tariff. Regime = optimal sourcing strategy from equation (4) without sovereignty premium.</w:t>
       </w:r>
     </w:p>
     <w:p>
@@ -33963,7 +34201,7 @@
         <w:jc w:val="both"/>
       </w:pPr>
       <w:r>
-        <w:t>Table A3 reports equilibrium outcomes under five parameter perturbations. Rankings are robust because hardware amortization accounts for approximately 94 percent of total cost and is identical across countries. Only the electricity and construction components vary cross-country, and their combined share is too small for plausible perturbations to overturn the ordering.</w:t>
+        <w:t>Table A3 reports equilibrium outcomes under five parameter perturbations. Rankings are robust because hardware and networking costs account for over 90 percent of total cost and are identical across countries. Only the electricity and construction components vary cross-country, and their combined share is too small for plausible perturbations to overturn the ordering.</w:t>
       </w:r>
     </w:p>
     <w:p>
@@ -39631,7 +39869,7 @@
         <w:footnoteRef/>
       </w:r>
       <w:r>
-        <w:t xml:space="preserve"> The linear PUE model is a simplification. Modern liquid and immersion cooling technologies can achieve PUE ≈ 1.2 even in hot climates, flattening the temperature–PUE relationship. The robustness check in Section 6 confirms that the results are insensitive to this specification. Google’s 2024 sustainability report indicates a fleet-wide trailing twelve-month PUE of 1.10.</w:t>
+        <w:t xml:space="preserve"> The linear PUE model is a simplification. Modern liquid and immersion cooling technologies can achieve PUE ≈ 1.2 even in hot climates, flattening the temperature–PUE relationship. The robustness check in Section 6 confirms that the results are insensitive to this specification. Google (2024) reports a fleet-wide trailing twelve-month PUE of 1.10.</w:t>
       </w:r>
     </w:p>
   </w:footnote>
@@ -39743,7 +39981,7 @@
         <w:footnoteRef/>
       </w:r>
       <w:r>
-        <w:t xml:space="preserve"> Deloitte (2020) finds that a 0.1-second improvement in mobile page load time increases retail conversion rates by 8.4% across 30 million user sessions.</w:t>
+        <w:t xml:space="preserve"> The Deloitte (2020) estimate is based on 30 million user sessions across multiple retail and travel sites.</w:t>
       </w:r>
     </w:p>
   </w:footnote>
